--- a/group-report.docx
+++ b/group-report.docx
@@ -313,7 +313,7 @@
     </w:p>
     <w:p>
       <w:pPr>
-        <w:pStyle w:val="8"/>
+        <w:pStyle w:val="9"/>
       </w:pPr>
       <w:r>
         <w:t>PROJECT</w:t>
@@ -512,7 +512,7 @@
     </w:p>
     <w:p>
       <w:pPr>
-        <w:pStyle w:val="13"/>
+        <w:pStyle w:val="14"/>
         <w:numPr>
           <w:ilvl w:val="0"/>
           <w:numId w:val="1"/>
@@ -581,7 +581,7 @@
     </w:p>
     <w:p>
       <w:pPr>
-        <w:pStyle w:val="13"/>
+        <w:pStyle w:val="14"/>
         <w:numPr>
           <w:ilvl w:val="0"/>
           <w:numId w:val="1"/>
@@ -621,7 +621,7 @@
     </w:p>
     <w:p>
       <w:pPr>
-        <w:pStyle w:val="13"/>
+        <w:pStyle w:val="14"/>
         <w:numPr>
           <w:ilvl w:val="0"/>
           <w:numId w:val="1"/>
@@ -651,8 +651,6 @@
         </w:rPr>
         <w:t xml:space="preserve"> –</w:t>
       </w:r>
-      <w:bookmarkStart w:id="59" w:name="_GoBack"/>
-      <w:bookmarkEnd w:id="59"/>
     </w:p>
     <w:p>
       <w:pPr>
@@ -1271,7 +1269,7 @@
       <w:sdtContent>
         <w:p>
           <w:pPr>
-            <w:pStyle w:val="9"/>
+            <w:pStyle w:val="10"/>
             <w:numPr>
               <w:ilvl w:val="0"/>
               <w:numId w:val="2"/>
@@ -1326,7 +1324,7 @@
         </w:p>
         <w:p>
           <w:pPr>
-            <w:pStyle w:val="9"/>
+            <w:pStyle w:val="10"/>
             <w:numPr>
               <w:ilvl w:val="0"/>
               <w:numId w:val="2"/>
@@ -1372,7 +1370,7 @@
         </w:p>
         <w:p>
           <w:pPr>
-            <w:pStyle w:val="10"/>
+            <w:pStyle w:val="11"/>
             <w:numPr>
               <w:ilvl w:val="1"/>
               <w:numId w:val="2"/>
@@ -1428,7 +1426,7 @@
         </w:p>
         <w:p>
           <w:pPr>
-            <w:pStyle w:val="9"/>
+            <w:pStyle w:val="10"/>
             <w:numPr>
               <w:ilvl w:val="1"/>
               <w:numId w:val="2"/>
@@ -1474,7 +1472,7 @@
         </w:p>
         <w:p>
           <w:pPr>
-            <w:pStyle w:val="9"/>
+            <w:pStyle w:val="10"/>
             <w:numPr>
               <w:ilvl w:val="0"/>
               <w:numId w:val="2"/>
@@ -1520,7 +1518,7 @@
         </w:p>
         <w:p>
           <w:pPr>
-            <w:pStyle w:val="9"/>
+            <w:pStyle w:val="10"/>
             <w:numPr>
               <w:ilvl w:val="1"/>
               <w:numId w:val="2"/>
@@ -1566,7 +1564,7 @@
         </w:p>
         <w:p>
           <w:pPr>
-            <w:pStyle w:val="11"/>
+            <w:pStyle w:val="12"/>
             <w:numPr>
               <w:ilvl w:val="2"/>
               <w:numId w:val="2"/>
@@ -1612,7 +1610,7 @@
         </w:p>
         <w:p>
           <w:pPr>
-            <w:pStyle w:val="11"/>
+            <w:pStyle w:val="12"/>
             <w:numPr>
               <w:ilvl w:val="2"/>
               <w:numId w:val="2"/>
@@ -1658,7 +1656,7 @@
         </w:p>
         <w:p>
           <w:pPr>
-            <w:pStyle w:val="9"/>
+            <w:pStyle w:val="10"/>
             <w:numPr>
               <w:ilvl w:val="1"/>
               <w:numId w:val="2"/>
@@ -1722,7 +1720,7 @@
         </w:p>
         <w:p>
           <w:pPr>
-            <w:pStyle w:val="9"/>
+            <w:pStyle w:val="10"/>
             <w:numPr>
               <w:ilvl w:val="0"/>
               <w:numId w:val="2"/>
@@ -1786,7 +1784,7 @@
         </w:p>
         <w:p>
           <w:pPr>
-            <w:pStyle w:val="11"/>
+            <w:pStyle w:val="12"/>
             <w:numPr>
               <w:ilvl w:val="1"/>
               <w:numId w:val="2"/>
@@ -1823,7 +1821,7 @@
         </w:p>
         <w:p>
           <w:pPr>
-            <w:pStyle w:val="9"/>
+            <w:pStyle w:val="10"/>
             <w:numPr>
               <w:ilvl w:val="1"/>
               <w:numId w:val="2"/>
@@ -1905,7 +1903,7 @@
         </w:p>
         <w:p>
           <w:pPr>
-            <w:pStyle w:val="9"/>
+            <w:pStyle w:val="10"/>
             <w:numPr>
               <w:ilvl w:val="1"/>
               <w:numId w:val="2"/>
@@ -1979,7 +1977,7 @@
         </w:p>
         <w:p>
           <w:pPr>
-            <w:pStyle w:val="9"/>
+            <w:pStyle w:val="10"/>
             <w:numPr>
               <w:ilvl w:val="0"/>
               <w:numId w:val="2"/>
@@ -2070,7 +2068,7 @@
         </w:p>
         <w:p>
           <w:pPr>
-            <w:pStyle w:val="10"/>
+            <w:pStyle w:val="11"/>
             <w:numPr>
               <w:ilvl w:val="1"/>
               <w:numId w:val="2"/>
@@ -2117,7 +2115,7 @@
         </w:p>
         <w:p>
           <w:pPr>
-            <w:pStyle w:val="9"/>
+            <w:pStyle w:val="10"/>
             <w:numPr>
               <w:ilvl w:val="1"/>
               <w:numId w:val="2"/>
@@ -2163,7 +2161,7 @@
         </w:p>
         <w:p>
           <w:pPr>
-            <w:pStyle w:val="9"/>
+            <w:pStyle w:val="10"/>
             <w:numPr>
               <w:ilvl w:val="0"/>
               <w:numId w:val="2"/>
@@ -2209,7 +2207,7 @@
         </w:p>
         <w:p>
           <w:pPr>
-            <w:pStyle w:val="9"/>
+            <w:pStyle w:val="10"/>
             <w:numPr>
               <w:ilvl w:val="0"/>
               <w:numId w:val="2"/>
@@ -2255,7 +2253,7 @@
         </w:p>
         <w:p>
           <w:pPr>
-            <w:pStyle w:val="11"/>
+            <w:pStyle w:val="12"/>
             <w:numPr>
               <w:ilvl w:val="1"/>
               <w:numId w:val="2"/>
@@ -2301,7 +2299,7 @@
         </w:p>
         <w:p>
           <w:pPr>
-            <w:pStyle w:val="11"/>
+            <w:pStyle w:val="12"/>
             <w:numPr>
               <w:ilvl w:val="1"/>
               <w:numId w:val="2"/>
@@ -2347,7 +2345,7 @@
         </w:p>
         <w:p>
           <w:pPr>
-            <w:pStyle w:val="9"/>
+            <w:pStyle w:val="10"/>
             <w:numPr>
               <w:ilvl w:val="0"/>
               <w:numId w:val="2"/>
@@ -2615,7 +2613,7 @@
     </w:p>
     <w:p>
       <w:pPr>
-        <w:pStyle w:val="13"/>
+        <w:pStyle w:val="14"/>
         <w:numPr>
           <w:ilvl w:val="1"/>
           <w:numId w:val="3"/>
@@ -2675,7 +2673,7 @@
     </w:p>
     <w:p>
       <w:pPr>
-        <w:pStyle w:val="13"/>
+        <w:pStyle w:val="14"/>
         <w:numPr>
           <w:ilvl w:val="1"/>
           <w:numId w:val="3"/>
@@ -2701,7 +2699,7 @@
     </w:p>
     <w:p>
       <w:pPr>
-        <w:pStyle w:val="13"/>
+        <w:pStyle w:val="14"/>
         <w:numPr>
           <w:ilvl w:val="1"/>
           <w:numId w:val="3"/>
@@ -6917,7 +6915,7 @@
     </w:p>
     <w:p>
       <w:pPr>
-        <w:pStyle w:val="13"/>
+        <w:pStyle w:val="14"/>
         <w:numPr>
           <w:ilvl w:val="1"/>
           <w:numId w:val="3"/>
@@ -6943,7 +6941,7 @@
     </w:p>
     <w:p>
       <w:pPr>
-        <w:pStyle w:val="13"/>
+        <w:pStyle w:val="14"/>
         <w:numPr>
           <w:ilvl w:val="0"/>
           <w:numId w:val="0"/>
@@ -6985,7 +6983,7 @@
     </w:p>
     <w:p>
       <w:pPr>
-        <w:pStyle w:val="13"/>
+        <w:pStyle w:val="14"/>
         <w:widowControl w:val="0"/>
         <w:numPr>
           <w:ilvl w:val="0"/>
@@ -7032,7 +7030,7 @@
     </w:p>
     <w:p>
       <w:pPr>
-        <w:pStyle w:val="13"/>
+        <w:pStyle w:val="14"/>
         <w:numPr>
           <w:ilvl w:val="1"/>
           <w:numId w:val="3"/>
@@ -7072,7 +7070,7 @@
     </w:p>
     <w:p>
       <w:pPr>
-        <w:pStyle w:val="13"/>
+        <w:pStyle w:val="14"/>
         <w:numPr>
           <w:ilvl w:val="1"/>
           <w:numId w:val="3"/>
@@ -7133,7 +7131,7 @@
     </w:p>
     <w:p>
       <w:pPr>
-        <w:pStyle w:val="13"/>
+        <w:pStyle w:val="14"/>
         <w:numPr>
           <w:ilvl w:val="1"/>
           <w:numId w:val="3"/>
@@ -7159,7 +7157,7 @@
     </w:p>
     <w:p>
       <w:pPr>
-        <w:pStyle w:val="13"/>
+        <w:pStyle w:val="14"/>
         <w:numPr>
           <w:ilvl w:val="1"/>
           <w:numId w:val="3"/>
@@ -7185,7 +7183,7 @@
     </w:p>
     <w:p>
       <w:pPr>
-        <w:pStyle w:val="13"/>
+        <w:pStyle w:val="14"/>
         <w:numPr>
           <w:ilvl w:val="0"/>
           <w:numId w:val="0"/>
@@ -7306,9 +7304,9 @@
         <w:ind w:left="530" w:right="0" w:hanging="431"/>
         <w:jc w:val="left"/>
       </w:pPr>
-      <w:bookmarkStart w:id="6" w:name="_bookmark2"/>
+      <w:bookmarkStart w:id="6" w:name="2.1  Detailed description of the problem"/>
       <w:bookmarkEnd w:id="6"/>
-      <w:bookmarkStart w:id="7" w:name="2.1  Detailed description of the problem"/>
+      <w:bookmarkStart w:id="7" w:name="_bookmark2"/>
       <w:bookmarkEnd w:id="7"/>
       <w:bookmarkStart w:id="8" w:name="_bookmark2"/>
       <w:bookmarkEnd w:id="8"/>
@@ -7354,7 +7352,7 @@
     </w:p>
     <w:p>
       <w:pPr>
-        <w:pStyle w:val="13"/>
+        <w:pStyle w:val="14"/>
         <w:numPr>
           <w:ilvl w:val="2"/>
           <w:numId w:val="4"/>
@@ -7679,7 +7677,7 @@
     </w:p>
     <w:p>
       <w:pPr>
-        <w:pStyle w:val="13"/>
+        <w:pStyle w:val="14"/>
         <w:numPr>
           <w:ilvl w:val="2"/>
           <w:numId w:val="4"/>
@@ -7809,7 +7807,7 @@
     </w:p>
     <w:p>
       <w:pPr>
-        <w:pStyle w:val="13"/>
+        <w:pStyle w:val="14"/>
         <w:numPr>
           <w:ilvl w:val="3"/>
           <w:numId w:val="4"/>
@@ -7884,7 +7882,7 @@
     </w:p>
     <w:p>
       <w:pPr>
-        <w:pStyle w:val="13"/>
+        <w:pStyle w:val="14"/>
         <w:numPr>
           <w:ilvl w:val="3"/>
           <w:numId w:val="4"/>
@@ -7934,7 +7932,7 @@
     </w:p>
     <w:p>
       <w:pPr>
-        <w:pStyle w:val="13"/>
+        <w:pStyle w:val="14"/>
         <w:widowControl w:val="0"/>
         <w:numPr>
           <w:ilvl w:val="0"/>
@@ -8123,11 +8121,11 @@
         <w:ind w:left="520" w:right="0" w:hanging="420"/>
         <w:jc w:val="both"/>
       </w:pPr>
-      <w:bookmarkStart w:id="9" w:name="2.2 Problem formulation"/>
+      <w:bookmarkStart w:id="9" w:name="_bookmark3"/>
       <w:bookmarkEnd w:id="9"/>
       <w:bookmarkStart w:id="10" w:name="_bookmark3"/>
       <w:bookmarkEnd w:id="10"/>
-      <w:bookmarkStart w:id="11" w:name="_bookmark3"/>
+      <w:bookmarkStart w:id="11" w:name="2.2 Problem formulation"/>
       <w:bookmarkEnd w:id="11"/>
       <w:r>
         <w:t>Problem</w:t>
@@ -8144,7 +8142,7 @@
     </w:p>
     <w:p>
       <w:pPr>
-        <w:pStyle w:val="13"/>
+        <w:pStyle w:val="14"/>
         <w:numPr>
           <w:ilvl w:val="2"/>
           <w:numId w:val="4"/>
@@ -8170,7 +8168,7 @@
     </w:p>
     <w:p>
       <w:pPr>
-        <w:pStyle w:val="13"/>
+        <w:pStyle w:val="14"/>
         <w:numPr>
           <w:ilvl w:val="0"/>
           <w:numId w:val="7"/>
@@ -8198,7 +8196,7 @@
     </w:p>
     <w:p>
       <w:pPr>
-        <w:pStyle w:val="13"/>
+        <w:pStyle w:val="14"/>
         <w:numPr>
           <w:ilvl w:val="1"/>
           <w:numId w:val="7"/>
@@ -8226,7 +8224,7 @@
     </w:p>
     <w:p>
       <w:pPr>
-        <w:pStyle w:val="13"/>
+        <w:pStyle w:val="14"/>
         <w:numPr>
           <w:ilvl w:val="1"/>
           <w:numId w:val="7"/>
@@ -8254,7 +8252,7 @@
     </w:p>
     <w:p>
       <w:pPr>
-        <w:pStyle w:val="13"/>
+        <w:pStyle w:val="14"/>
         <w:numPr>
           <w:ilvl w:val="0"/>
           <w:numId w:val="7"/>
@@ -8282,7 +8280,7 @@
     </w:p>
     <w:p>
       <w:pPr>
-        <w:pStyle w:val="13"/>
+        <w:pStyle w:val="14"/>
         <w:numPr>
           <w:ilvl w:val="0"/>
           <w:numId w:val="0"/>
@@ -8301,7 +8299,7 @@
     </w:p>
     <w:p>
       <w:pPr>
-        <w:pStyle w:val="13"/>
+        <w:pStyle w:val="14"/>
         <w:numPr>
           <w:ilvl w:val="2"/>
           <w:numId w:val="4"/>
@@ -8353,7 +8351,7 @@
     </w:p>
     <w:p>
       <w:pPr>
-        <w:pStyle w:val="13"/>
+        <w:pStyle w:val="14"/>
         <w:widowControl w:val="0"/>
         <w:numPr>
           <w:ilvl w:val="0"/>
@@ -8375,7 +8373,7 @@
     </w:p>
     <w:p>
       <w:pPr>
-        <w:pStyle w:val="13"/>
+        <w:pStyle w:val="14"/>
         <w:numPr>
           <w:ilvl w:val="2"/>
           <w:numId w:val="4"/>
@@ -8402,7 +8400,7 @@
     </w:p>
     <w:p>
       <w:pPr>
-        <w:pStyle w:val="13"/>
+        <w:pStyle w:val="14"/>
         <w:widowControl w:val="0"/>
         <w:numPr>
           <w:ilvl w:val="0"/>
@@ -8425,7 +8423,7 @@
     </w:p>
     <w:p>
       <w:pPr>
-        <w:pStyle w:val="13"/>
+        <w:pStyle w:val="14"/>
         <w:numPr>
           <w:ilvl w:val="2"/>
           <w:numId w:val="4"/>
@@ -8489,7 +8487,7 @@
     </w:p>
     <w:p>
       <w:pPr>
-        <w:pStyle w:val="13"/>
+        <w:pStyle w:val="14"/>
         <w:widowControl w:val="0"/>
         <w:numPr>
           <w:ilvl w:val="0"/>
@@ -8511,7 +8509,7 @@
     </w:p>
     <w:p>
       <w:pPr>
-        <w:pStyle w:val="13"/>
+        <w:pStyle w:val="14"/>
         <w:numPr>
           <w:ilvl w:val="2"/>
           <w:numId w:val="4"/>
@@ -8596,7 +8594,7 @@
     </w:p>
     <w:p>
       <w:pPr>
-        <w:pStyle w:val="13"/>
+        <w:pStyle w:val="14"/>
         <w:widowControl w:val="0"/>
         <w:numPr>
           <w:ilvl w:val="0"/>
@@ -8618,7 +8616,7 @@
     </w:p>
     <w:p>
       <w:pPr>
-        <w:pStyle w:val="13"/>
+        <w:pStyle w:val="14"/>
         <w:numPr>
           <w:ilvl w:val="2"/>
           <w:numId w:val="4"/>
@@ -8696,9 +8694,9 @@
           <w:color w:val="273139"/>
         </w:rPr>
       </w:pPr>
-      <w:bookmarkStart w:id="12" w:name="_bookmark4"/>
+      <w:bookmarkStart w:id="12" w:name="3. Algorithm selection"/>
       <w:bookmarkEnd w:id="12"/>
-      <w:bookmarkStart w:id="13" w:name="3. Algorithm selection"/>
+      <w:bookmarkStart w:id="13" w:name="_bookmark4"/>
       <w:bookmarkEnd w:id="13"/>
       <w:bookmarkStart w:id="14" w:name="_bookmark4"/>
       <w:bookmarkEnd w:id="14"/>
@@ -8883,7 +8881,7 @@
     </w:p>
     <w:p>
       <w:pPr>
-        <w:pStyle w:val="13"/>
+        <w:pStyle w:val="14"/>
         <w:numPr>
           <w:ilvl w:val="0"/>
           <w:numId w:val="8"/>
@@ -9168,7 +9166,7 @@
     </w:p>
     <w:p>
       <w:pPr>
-        <w:pStyle w:val="13"/>
+        <w:pStyle w:val="14"/>
         <w:numPr>
           <w:ilvl w:val="0"/>
           <w:numId w:val="8"/>
@@ -9254,7 +9252,7 @@
     </w:p>
     <w:p>
       <w:pPr>
-        <w:pStyle w:val="13"/>
+        <w:pStyle w:val="14"/>
         <w:numPr>
           <w:ilvl w:val="0"/>
           <w:numId w:val="8"/>
@@ -9280,7 +9278,7 @@
     </w:p>
     <w:p>
       <w:pPr>
-        <w:pStyle w:val="13"/>
+        <w:pStyle w:val="14"/>
         <w:widowControl w:val="0"/>
         <w:numPr>
           <w:ilvl w:val="0"/>
@@ -9312,7 +9310,7 @@
     </w:p>
     <w:p>
       <w:pPr>
-        <w:pStyle w:val="13"/>
+        <w:pStyle w:val="14"/>
         <w:widowControl w:val="0"/>
         <w:numPr>
           <w:ilvl w:val="0"/>
@@ -9336,7 +9334,7 @@
     </w:p>
     <w:p>
       <w:pPr>
-        <w:pStyle w:val="13"/>
+        <w:pStyle w:val="14"/>
         <w:widowControl w:val="0"/>
         <w:numPr>
           <w:ilvl w:val="0"/>
@@ -9360,7 +9358,7 @@
     </w:p>
     <w:p>
       <w:pPr>
-        <w:pStyle w:val="13"/>
+        <w:pStyle w:val="14"/>
         <w:widowControl w:val="0"/>
         <w:numPr>
           <w:ilvl w:val="0"/>
@@ -9384,7 +9382,7 @@
     </w:p>
     <w:p>
       <w:pPr>
-        <w:pStyle w:val="13"/>
+        <w:pStyle w:val="14"/>
         <w:widowControl w:val="0"/>
         <w:numPr>
           <w:ilvl w:val="0"/>
@@ -9577,9 +9575,9 @@
           </wp:anchor>
         </w:drawing>
       </w:r>
-      <w:bookmarkStart w:id="15" w:name="3.1 Algorithm for searching:"/>
+      <w:bookmarkStart w:id="15" w:name="_bookmark5"/>
       <w:bookmarkEnd w:id="15"/>
-      <w:bookmarkStart w:id="16" w:name="_bookmark5"/>
+      <w:bookmarkStart w:id="16" w:name="3.1 Algorithm for searching:"/>
       <w:bookmarkEnd w:id="16"/>
       <w:bookmarkStart w:id="17" w:name="_bookmark5"/>
       <w:bookmarkEnd w:id="17"/>
@@ -9673,7 +9671,7 @@
     </w:p>
     <w:p>
       <w:pPr>
-        <w:pStyle w:val="13"/>
+        <w:pStyle w:val="14"/>
         <w:numPr>
           <w:ilvl w:val="2"/>
           <w:numId w:val="9"/>
@@ -9848,7 +9846,7 @@
     </w:p>
     <w:p>
       <w:pPr>
-        <w:pStyle w:val="13"/>
+        <w:pStyle w:val="14"/>
         <w:numPr>
           <w:ilvl w:val="2"/>
           <w:numId w:val="9"/>
@@ -9958,7 +9956,7 @@
     </w:p>
     <w:p>
       <w:pPr>
-        <w:pStyle w:val="13"/>
+        <w:pStyle w:val="14"/>
         <w:numPr>
           <w:ilvl w:val="2"/>
           <w:numId w:val="9"/>
@@ -10047,7 +10045,7 @@
     </w:p>
     <w:p>
       <w:pPr>
-        <w:pStyle w:val="13"/>
+        <w:pStyle w:val="14"/>
         <w:numPr>
           <w:ilvl w:val="3"/>
           <w:numId w:val="9"/>
@@ -10098,7 +10096,7 @@
     </w:p>
     <w:p>
       <w:pPr>
-        <w:pStyle w:val="13"/>
+        <w:pStyle w:val="14"/>
         <w:numPr>
           <w:ilvl w:val="3"/>
           <w:numId w:val="9"/>
@@ -10183,7 +10181,7 @@
     </w:p>
     <w:p>
       <w:pPr>
-        <w:pStyle w:val="13"/>
+        <w:pStyle w:val="14"/>
         <w:numPr>
           <w:ilvl w:val="0"/>
           <w:numId w:val="0"/>
@@ -10250,11 +10248,11 @@
           <w:u w:val="thick" w:color="auto"/>
         </w:rPr>
       </w:pPr>
-      <w:bookmarkStart w:id="20" w:name="_bookmark7"/>
+      <w:bookmarkStart w:id="20" w:name="3.1.2 Breadth First Search(BFS)"/>
       <w:bookmarkEnd w:id="20"/>
       <w:bookmarkStart w:id="21" w:name="_bookmark7"/>
       <w:bookmarkEnd w:id="21"/>
-      <w:bookmarkStart w:id="22" w:name="3.1.2 Breadth First Search(BFS)"/>
+      <w:bookmarkStart w:id="22" w:name="_bookmark7"/>
       <w:bookmarkEnd w:id="22"/>
       <w:r>
         <w:rPr>
@@ -10383,7 +10381,7 @@
     </w:p>
     <w:p>
       <w:pPr>
-        <w:pStyle w:val="13"/>
+        <w:pStyle w:val="14"/>
         <w:numPr>
           <w:ilvl w:val="3"/>
           <w:numId w:val="10"/>
@@ -10574,7 +10572,7 @@
     </w:p>
     <w:p>
       <w:pPr>
-        <w:pStyle w:val="13"/>
+        <w:pStyle w:val="14"/>
         <w:numPr>
           <w:ilvl w:val="3"/>
           <w:numId w:val="10"/>
@@ -10794,7 +10792,7 @@
     </w:p>
     <w:p>
       <w:pPr>
-        <w:pStyle w:val="13"/>
+        <w:pStyle w:val="14"/>
         <w:numPr>
           <w:ilvl w:val="3"/>
           <w:numId w:val="10"/>
@@ -11260,9 +11258,9 @@
           <w:sz w:val="30"/>
         </w:rPr>
       </w:pPr>
-      <w:bookmarkStart w:id="23" w:name="_bookmark8"/>
+      <w:bookmarkStart w:id="23" w:name="3.2 Algorithm for traversing :Depth Firs"/>
       <w:bookmarkEnd w:id="23"/>
-      <w:bookmarkStart w:id="24" w:name="3.2 Algorithm for traversing :Depth Firs"/>
+      <w:bookmarkStart w:id="24" w:name="_bookmark8"/>
       <w:bookmarkEnd w:id="24"/>
       <w:bookmarkStart w:id="25" w:name="_bookmark8"/>
       <w:bookmarkEnd w:id="25"/>
@@ -11310,7 +11308,7 @@
     </w:p>
     <w:p>
       <w:pPr>
-        <w:pStyle w:val="13"/>
+        <w:pStyle w:val="14"/>
         <w:numPr>
           <w:ilvl w:val="0"/>
           <w:numId w:val="11"/>
@@ -11339,7 +11337,7 @@
     </w:p>
     <w:p>
       <w:pPr>
-        <w:pStyle w:val="13"/>
+        <w:pStyle w:val="14"/>
         <w:numPr>
           <w:ilvl w:val="0"/>
           <w:numId w:val="11"/>
@@ -11368,7 +11366,7 @@
     </w:p>
     <w:p>
       <w:pPr>
-        <w:pStyle w:val="13"/>
+        <w:pStyle w:val="14"/>
         <w:numPr>
           <w:ilvl w:val="0"/>
           <w:numId w:val="0"/>
@@ -11433,7 +11431,7 @@
     </w:p>
     <w:p>
       <w:pPr>
-        <w:pStyle w:val="13"/>
+        <w:pStyle w:val="14"/>
         <w:numPr>
           <w:ilvl w:val="0"/>
           <w:numId w:val="11"/>
@@ -11462,7 +11460,7 @@
     </w:p>
     <w:p>
       <w:pPr>
-        <w:pStyle w:val="13"/>
+        <w:pStyle w:val="14"/>
         <w:numPr>
           <w:ilvl w:val="0"/>
           <w:numId w:val="11"/>
@@ -11488,7 +11486,7 @@
           <w:sz w:val="28"/>
           <w:lang w:val="en-US"/>
         </w:rPr>
-        <w:t>Step 4: If path 1 or path 2 is not available, let the snake follow its tail (from now we refer to this action as recover).</w:t>
+        <w:t>Step 4: If path 1 or path 2 is not available, let the snake follow its tail.</w:t>
       </w:r>
     </w:p>
     <w:p>
@@ -11507,8 +11505,17 @@
           <w:rFonts w:hint="default"/>
           <w:sz w:val="28"/>
           <w:szCs w:val="28"/>
-        </w:rPr>
-        <w:t xml:space="preserve">note: </w:t>
+          <w:lang w:val="vi-VN"/>
+        </w:rPr>
+        <w:t>N</w:t>
+      </w:r>
+      <w:r>
+        <w:rPr>
+          <w:rFonts w:hint="default"/>
+          <w:sz w:val="28"/>
+          <w:szCs w:val="28"/>
+        </w:rPr>
+        <w:t xml:space="preserve">ote: </w:t>
       </w:r>
     </w:p>
     <w:p>
@@ -11536,8 +11543,17 @@
           <w:rFonts w:hint="default"/>
           <w:sz w:val="28"/>
           <w:szCs w:val="28"/>
-        </w:rPr>
-        <w:t>all these steps are repeated for each move of the snake</w:t>
+          <w:lang w:val="vi-VN"/>
+        </w:rPr>
+        <w:t>A</w:t>
+      </w:r>
+      <w:r>
+        <w:rPr>
+          <w:rFonts w:hint="default"/>
+          <w:sz w:val="28"/>
+          <w:szCs w:val="28"/>
+        </w:rPr>
+        <w:t>ll these steps are repeated for each move of the snake</w:t>
       </w:r>
     </w:p>
     <w:p>
@@ -11548,7 +11564,7 @@
           <w:rFonts w:hint="default"/>
           <w:sz w:val="28"/>
           <w:szCs w:val="28"/>
-          <w:lang w:val="en-US"/>
+          <w:lang w:val="vi-VN"/>
         </w:rPr>
       </w:pPr>
       <w:r>
@@ -11567,7 +11583,88 @@
           <w:szCs w:val="28"/>
           <w:lang w:val="en-US"/>
         </w:rPr>
-        <w:t>+) from now on, a safe path is referring to the path that if the snake follows it through there will be a path from the snake's head to its tail</w:t>
+        <w:t xml:space="preserve">+) </w:t>
+      </w:r>
+      <w:r>
+        <w:rPr>
+          <w:rFonts w:hint="default"/>
+          <w:sz w:val="28"/>
+          <w:szCs w:val="28"/>
+          <w:lang w:val="vi-VN"/>
+        </w:rPr>
+        <w:t>F</w:t>
+      </w:r>
+      <w:r>
+        <w:rPr>
+          <w:rFonts w:hint="default"/>
+          <w:sz w:val="28"/>
+          <w:szCs w:val="28"/>
+          <w:lang w:val="en-US"/>
+        </w:rPr>
+        <w:t xml:space="preserve">rom now on, a safe path is referring to </w:t>
+      </w:r>
+      <w:r>
+        <w:rPr>
+          <w:rFonts w:hint="default"/>
+          <w:sz w:val="28"/>
+          <w:szCs w:val="28"/>
+          <w:lang w:val="vi-VN"/>
+        </w:rPr>
+        <w:t>a</w:t>
+      </w:r>
+      <w:r>
+        <w:rPr>
+          <w:rFonts w:hint="default"/>
+          <w:sz w:val="28"/>
+          <w:szCs w:val="28"/>
+          <w:lang w:val="en-US"/>
+        </w:rPr>
+        <w:t xml:space="preserve"> path that if the snake follows it through</w:t>
+      </w:r>
+      <w:r>
+        <w:rPr>
+          <w:rFonts w:hint="default"/>
+          <w:sz w:val="28"/>
+          <w:szCs w:val="28"/>
+          <w:lang w:val="vi-VN"/>
+        </w:rPr>
+        <w:t>,</w:t>
+      </w:r>
+      <w:r>
+        <w:rPr>
+          <w:rFonts w:hint="default"/>
+          <w:sz w:val="28"/>
+          <w:szCs w:val="28"/>
+          <w:lang w:val="en-US"/>
+        </w:rPr>
+        <w:t xml:space="preserve"> there will</w:t>
+      </w:r>
+      <w:r>
+        <w:rPr>
+          <w:rFonts w:hint="default"/>
+          <w:sz w:val="28"/>
+          <w:szCs w:val="28"/>
+          <w:lang w:val="vi-VN"/>
+        </w:rPr>
+        <w:t xml:space="preserve"> still</w:t>
+      </w:r>
+      <w:r>
+        <w:rPr>
+          <w:rFonts w:hint="default"/>
+          <w:sz w:val="28"/>
+          <w:szCs w:val="28"/>
+          <w:lang w:val="en-US"/>
+        </w:rPr>
+        <w:t xml:space="preserve"> be a path from the snake's head to its tail</w:t>
+      </w:r>
+      <w:r>
+        <w:rPr>
+          <w:rFonts w:hint="default"/>
+          <w:sz w:val="28"/>
+          <w:szCs w:val="28"/>
+          <w:lang w:val="vi-VN"/>
+        </w:rPr>
+        <w:t>.</w:t>
       </w:r>
     </w:p>
     <w:p>
@@ -11599,19 +11696,27 @@
           <w:rFonts w:hint="default"/>
           <w:sz w:val="28"/>
           <w:szCs w:val="28"/>
-          <w:lang w:val="en-US"/>
-        </w:rPr>
-      </w:pPr>
-    </w:p>
-    <w:p>
-      <w:pPr>
+        </w:rPr>
+      </w:pPr>
+      <w:r>
+        <w:rPr>
+          <w:rFonts w:hint="default"/>
+          <w:sz w:val="28"/>
+          <w:szCs w:val="28"/>
+          <w:lang w:val="vi-VN"/>
+        </w:rPr>
+        <w:tab/>
+        <w:t xml:space="preserve">+) The action </w:t>
+      </w:r>
+      <w:r>
         <w:rPr>
           <w:rFonts w:hint="default"/>
           <w:sz w:val="28"/>
           <w:szCs w:val="28"/>
           <w:lang w:val="en-US"/>
         </w:rPr>
-      </w:pPr>
+        <w:t>performed in step 4 will be referred to as a recover, and the way that the snake follows its tail we be referred as a recovery method.</w:t>
+      </w:r>
       <w:r>
         <w:rPr>
           <w:rFonts w:hint="default"/>
@@ -11621,30 +11726,6 @@
         </w:rPr>
         <w:br w:type="page"/>
       </w:r>
-    </w:p>
-    <w:p>
-      <w:pPr>
-        <w:pStyle w:val="7"/>
-        <w:spacing w:before="7"/>
-        <w:rPr>
-          <w:rFonts w:hint="default"/>
-          <w:sz w:val="28"/>
-          <w:szCs w:val="28"/>
-          <w:lang w:val="en-US"/>
-        </w:rPr>
-      </w:pPr>
-    </w:p>
-    <w:p>
-      <w:pPr>
-        <w:pStyle w:val="7"/>
-        <w:spacing w:before="7"/>
-        <w:ind w:left="0" w:leftChars="0" w:firstLine="0" w:firstLineChars="0"/>
-        <w:rPr>
-          <w:rFonts w:hint="default"/>
-          <w:sz w:val="28"/>
-          <w:szCs w:val="28"/>
-        </w:rPr>
-      </w:pPr>
     </w:p>
     <w:p>
       <w:pPr>
@@ -11660,11 +11741,11 @@
         <w:ind w:left="381" w:right="0" w:hanging="282"/>
         <w:jc w:val="left"/>
       </w:pPr>
-      <w:bookmarkStart w:id="26" w:name="_bookmark9"/>
+      <w:bookmarkStart w:id="26" w:name="4. Algorithms implementation in the prop"/>
       <w:bookmarkEnd w:id="26"/>
       <w:bookmarkStart w:id="27" w:name="_bookmark9"/>
       <w:bookmarkEnd w:id="27"/>
-      <w:bookmarkStart w:id="28" w:name="4. Algorithms implementation in the prop"/>
+      <w:bookmarkStart w:id="28" w:name="_bookmark9"/>
       <w:bookmarkEnd w:id="28"/>
       <w:r>
         <w:t>Algorithms</w:t>
@@ -11716,9 +11797,9 @@
       </w:r>
       <w:bookmarkStart w:id="29" w:name="_bookmark10"/>
       <w:bookmarkEnd w:id="29"/>
-      <w:bookmarkStart w:id="30" w:name="_bookmark10"/>
+      <w:bookmarkStart w:id="30" w:name="4.1 Main difficulty:"/>
       <w:bookmarkEnd w:id="30"/>
-      <w:bookmarkStart w:id="31" w:name="4.1 Main difficulty:"/>
+      <w:bookmarkStart w:id="31" w:name="_bookmark10"/>
       <w:bookmarkEnd w:id="31"/>
     </w:p>
     <w:p>
@@ -11806,7 +11887,7 @@
     </w:p>
     <w:p>
       <w:pPr>
-        <w:pStyle w:val="13"/>
+        <w:pStyle w:val="14"/>
         <w:numPr>
           <w:ilvl w:val="2"/>
           <w:numId w:val="12"/>
@@ -11847,7 +11928,7 @@
     </w:p>
     <w:p>
       <w:pPr>
-        <w:pStyle w:val="13"/>
+        <w:pStyle w:val="14"/>
         <w:numPr>
           <w:ilvl w:val="0"/>
           <w:numId w:val="13"/>
@@ -11877,7 +11958,7 @@
     </w:p>
     <w:p>
       <w:pPr>
-        <w:pStyle w:val="13"/>
+        <w:pStyle w:val="14"/>
         <w:numPr>
           <w:ilvl w:val="2"/>
           <w:numId w:val="12"/>
@@ -11899,7 +11980,7 @@
           <w:sz w:val="28"/>
           <w:lang w:val="en-US"/>
         </w:rPr>
-        <w:t>Recovery method (as mentioned in Step 4 of traversing algorithm), how the snake follow its tail, greatly affect the result of the AI</w:t>
+        <w:t>Recovery methods (as mentioned in traversing algorithm), how the snake follow its tail, greatly affect the performance of the AI</w:t>
       </w:r>
       <w:r>
         <w:rPr>
@@ -11918,7 +11999,7 @@
     </w:p>
     <w:p>
       <w:pPr>
-        <w:pStyle w:val="13"/>
+        <w:pStyle w:val="14"/>
         <w:numPr>
           <w:ilvl w:val="3"/>
           <w:numId w:val="12"/>
@@ -11945,7 +12026,7 @@
     </w:p>
     <w:p>
       <w:pPr>
-        <w:pStyle w:val="13"/>
+        <w:pStyle w:val="14"/>
         <w:widowControl w:val="0"/>
         <w:numPr>
           <w:ilvl w:val="0"/>
@@ -12021,7 +12102,7 @@
     </w:p>
     <w:p>
       <w:pPr>
-        <w:pStyle w:val="13"/>
+        <w:pStyle w:val="14"/>
         <w:numPr>
           <w:ilvl w:val="3"/>
           <w:numId w:val="12"/>
@@ -12050,7 +12131,7 @@
     </w:p>
     <w:p>
       <w:pPr>
-        <w:pStyle w:val="13"/>
+        <w:pStyle w:val="14"/>
         <w:numPr>
           <w:ilvl w:val="0"/>
           <w:numId w:val="0"/>
@@ -12087,7 +12168,7 @@
     </w:p>
     <w:p>
       <w:pPr>
-        <w:pStyle w:val="13"/>
+        <w:pStyle w:val="14"/>
         <w:widowControl w:val="0"/>
         <w:numPr>
           <w:ilvl w:val="0"/>
@@ -12111,7 +12192,7 @@
     </w:p>
     <w:p>
       <w:pPr>
-        <w:pStyle w:val="13"/>
+        <w:pStyle w:val="14"/>
         <w:widowControl w:val="0"/>
         <w:numPr>
           <w:ilvl w:val="0"/>
@@ -12187,7 +12268,7 @@
     </w:p>
     <w:p>
       <w:pPr>
-        <w:pStyle w:val="13"/>
+        <w:pStyle w:val="14"/>
         <w:numPr>
           <w:ilvl w:val="3"/>
           <w:numId w:val="12"/>
@@ -12216,7 +12297,7 @@
     </w:p>
     <w:p>
       <w:pPr>
-        <w:pStyle w:val="13"/>
+        <w:pStyle w:val="14"/>
         <w:widowControl w:val="0"/>
         <w:numPr>
           <w:ilvl w:val="0"/>
@@ -12292,7 +12373,7 @@
     </w:p>
     <w:p>
       <w:pPr>
-        <w:pStyle w:val="13"/>
+        <w:pStyle w:val="14"/>
         <w:numPr>
           <w:ilvl w:val="3"/>
           <w:numId w:val="12"/>
@@ -12321,7 +12402,7 @@
     </w:p>
     <w:p>
       <w:pPr>
-        <w:pStyle w:val="13"/>
+        <w:pStyle w:val="14"/>
         <w:widowControl w:val="0"/>
         <w:numPr>
           <w:ilvl w:val="0"/>
@@ -12397,7 +12478,7 @@
     </w:p>
     <w:p>
       <w:pPr>
-        <w:pStyle w:val="13"/>
+        <w:pStyle w:val="14"/>
         <w:numPr>
           <w:ilvl w:val="3"/>
           <w:numId w:val="12"/>
@@ -12426,7 +12507,7 @@
     </w:p>
     <w:p>
       <w:pPr>
-        <w:pStyle w:val="13"/>
+        <w:pStyle w:val="14"/>
         <w:widowControl w:val="0"/>
         <w:numPr>
           <w:ilvl w:val="0"/>
@@ -12451,21 +12532,21 @@
         <w:rPr>
           <w:rFonts w:hint="default"/>
           <w:sz w:val="28"/>
-          <w:lang w:val="vi-VN"/>
+          <w:lang w:val="en-US"/>
         </w:rPr>
         <w:drawing>
           <wp:anchor distT="0" distB="0" distL="114300" distR="114300" simplePos="0" relativeHeight="251666432" behindDoc="0" locked="0" layoutInCell="1" allowOverlap="1">
             <wp:simplePos x="0" y="0"/>
             <wp:positionH relativeFrom="column">
-              <wp:posOffset>1379220</wp:posOffset>
+              <wp:posOffset>1343025</wp:posOffset>
             </wp:positionH>
-            <wp:positionV relativeFrom="paragraph">
-              <wp:posOffset>45085</wp:posOffset>
+            <wp:positionV relativeFrom="page">
+              <wp:posOffset>5003800</wp:posOffset>
             </wp:positionV>
-            <wp:extent cx="3595370" cy="2696845"/>
-            <wp:effectExtent l="0" t="0" r="1270" b="635"/>
+            <wp:extent cx="3718560" cy="2788920"/>
+            <wp:effectExtent l="0" t="0" r="0" b="0"/>
             <wp:wrapTopAndBottom/>
-            <wp:docPr id="6" name="Picture 6" descr="BFS_mix_recover"/>
+            <wp:docPr id="6" name="Picture 6" descr="BFS_mix 2"/>
             <wp:cNvGraphicFramePr>
               <a:graphicFrameLocks xmlns:a="http://schemas.openxmlformats.org/drawingml/2006/main" noChangeAspect="1"/>
             </wp:cNvGraphicFramePr>
@@ -12473,7 +12554,7 @@
               <a:graphicData uri="http://schemas.openxmlformats.org/drawingml/2006/picture">
                 <pic:pic xmlns:pic="http://schemas.openxmlformats.org/drawingml/2006/picture">
                   <pic:nvPicPr>
-                    <pic:cNvPr id="6" name="Picture 6" descr="BFS_mix_recover"/>
+                    <pic:cNvPr id="6" name="Picture 6" descr="BFS_mix 2"/>
                     <pic:cNvPicPr>
                       <a:picLocks noChangeAspect="1"/>
                     </pic:cNvPicPr>
@@ -12487,7 +12568,7 @@
                   <pic:spPr>
                     <a:xfrm>
                       <a:off x="0" y="0"/>
-                      <a:ext cx="3595370" cy="2696845"/>
+                      <a:ext cx="3718560" cy="2788920"/>
                     </a:xfrm>
                     <a:prstGeom prst="rect">
                       <a:avLst/>
@@ -12502,36 +12583,7 @@
     </w:p>
     <w:p>
       <w:pPr>
-        <w:pStyle w:val="13"/>
-        <w:numPr>
-          <w:ilvl w:val="3"/>
-          <w:numId w:val="12"/>
-        </w:numPr>
-        <w:tabs>
-          <w:tab w:val="left" w:pos="1180"/>
-          <w:tab w:val="left" w:pos="1181"/>
-        </w:tabs>
-        <w:spacing w:before="6" w:after="0" w:line="273" w:lineRule="auto"/>
-        <w:ind w:left="1980" w:leftChars="0" w:right="1782" w:hanging="457" w:firstLineChars="0"/>
-        <w:jc w:val="left"/>
-        <w:rPr>
-          <w:rFonts w:hint="default"/>
-          <w:sz w:val="28"/>
-          <w:lang w:val="en-US"/>
-        </w:rPr>
-      </w:pPr>
-      <w:r>
-        <w:rPr>
-          <w:rFonts w:hint="default"/>
-          <w:sz w:val="28"/>
-          <w:lang w:val="en-US"/>
-        </w:rPr>
-        <w:t>We could not find a recover method that make the whole algorithm complete (or maybe it's already is with limitless moves) this will be studied further in future project</w:t>
-      </w:r>
-    </w:p>
-    <w:p>
-      <w:pPr>
-        <w:pStyle w:val="13"/>
+        <w:pStyle w:val="14"/>
         <w:widowControl w:val="0"/>
         <w:numPr>
           <w:ilvl w:val="0"/>
@@ -12555,7 +12607,36 @@
     </w:p>
     <w:p>
       <w:pPr>
-        <w:pStyle w:val="13"/>
+        <w:pStyle w:val="14"/>
+        <w:numPr>
+          <w:ilvl w:val="3"/>
+          <w:numId w:val="12"/>
+        </w:numPr>
+        <w:tabs>
+          <w:tab w:val="left" w:pos="1180"/>
+          <w:tab w:val="left" w:pos="1181"/>
+        </w:tabs>
+        <w:spacing w:before="6" w:after="0" w:line="273" w:lineRule="auto"/>
+        <w:ind w:left="1980" w:leftChars="0" w:right="1782" w:hanging="457" w:firstLineChars="0"/>
+        <w:jc w:val="left"/>
+        <w:rPr>
+          <w:rFonts w:hint="default"/>
+          <w:sz w:val="28"/>
+          <w:lang w:val="en-US"/>
+        </w:rPr>
+      </w:pPr>
+      <w:r>
+        <w:rPr>
+          <w:rFonts w:hint="default"/>
+          <w:sz w:val="28"/>
+          <w:lang w:val="en-US"/>
+        </w:rPr>
+        <w:t>We could not find a recover method that make the whole algorithm complete (or maybe it's already is with limitless moves) this will be studied further in future project</w:t>
+      </w:r>
+    </w:p>
+    <w:p>
+      <w:pPr>
+        <w:pStyle w:val="14"/>
         <w:widowControl w:val="0"/>
         <w:numPr>
           <w:ilvl w:val="0"/>
@@ -12579,175 +12660,7 @@
     </w:p>
     <w:p>
       <w:pPr>
-        <w:pStyle w:val="13"/>
-        <w:widowControl w:val="0"/>
-        <w:numPr>
-          <w:ilvl w:val="0"/>
-          <w:numId w:val="0"/>
-        </w:numPr>
-        <w:tabs>
-          <w:tab w:val="left" w:pos="1180"/>
-          <w:tab w:val="left" w:pos="1181"/>
-        </w:tabs>
-        <w:autoSpaceDE w:val="0"/>
-        <w:autoSpaceDN w:val="0"/>
-        <w:spacing w:before="6" w:after="0" w:line="273" w:lineRule="auto"/>
-        <w:ind w:right="1782" w:rightChars="0"/>
-        <w:jc w:val="left"/>
-        <w:rPr>
-          <w:rFonts w:hint="default"/>
-          <w:sz w:val="28"/>
-          <w:lang w:val="en-US"/>
-        </w:rPr>
-      </w:pPr>
-    </w:p>
-    <w:p>
-      <w:pPr>
-        <w:pStyle w:val="13"/>
-        <w:widowControl w:val="0"/>
-        <w:numPr>
-          <w:ilvl w:val="0"/>
-          <w:numId w:val="0"/>
-        </w:numPr>
-        <w:tabs>
-          <w:tab w:val="left" w:pos="1180"/>
-          <w:tab w:val="left" w:pos="1181"/>
-        </w:tabs>
-        <w:autoSpaceDE w:val="0"/>
-        <w:autoSpaceDN w:val="0"/>
-        <w:spacing w:before="6" w:after="0" w:line="273" w:lineRule="auto"/>
-        <w:ind w:right="1782" w:rightChars="0"/>
-        <w:jc w:val="left"/>
-        <w:rPr>
-          <w:rFonts w:hint="default"/>
-          <w:sz w:val="28"/>
-          <w:lang w:val="en-US"/>
-        </w:rPr>
-      </w:pPr>
-    </w:p>
-    <w:p>
-      <w:pPr>
-        <w:pStyle w:val="13"/>
-        <w:widowControl w:val="0"/>
-        <w:numPr>
-          <w:ilvl w:val="0"/>
-          <w:numId w:val="0"/>
-        </w:numPr>
-        <w:tabs>
-          <w:tab w:val="left" w:pos="1180"/>
-          <w:tab w:val="left" w:pos="1181"/>
-        </w:tabs>
-        <w:autoSpaceDE w:val="0"/>
-        <w:autoSpaceDN w:val="0"/>
-        <w:spacing w:before="6" w:after="0" w:line="273" w:lineRule="auto"/>
-        <w:ind w:right="1782" w:rightChars="0"/>
-        <w:jc w:val="left"/>
-        <w:rPr>
-          <w:rFonts w:hint="default"/>
-          <w:sz w:val="28"/>
-          <w:lang w:val="en-US"/>
-        </w:rPr>
-      </w:pPr>
-    </w:p>
-    <w:p>
-      <w:pPr>
-        <w:pStyle w:val="13"/>
-        <w:widowControl w:val="0"/>
-        <w:numPr>
-          <w:ilvl w:val="0"/>
-          <w:numId w:val="0"/>
-        </w:numPr>
-        <w:tabs>
-          <w:tab w:val="left" w:pos="1180"/>
-          <w:tab w:val="left" w:pos="1181"/>
-        </w:tabs>
-        <w:autoSpaceDE w:val="0"/>
-        <w:autoSpaceDN w:val="0"/>
-        <w:spacing w:before="6" w:after="0" w:line="273" w:lineRule="auto"/>
-        <w:ind w:right="1782" w:rightChars="0"/>
-        <w:jc w:val="left"/>
-        <w:rPr>
-          <w:rFonts w:hint="default"/>
-          <w:sz w:val="28"/>
-          <w:lang w:val="en-US"/>
-        </w:rPr>
-      </w:pPr>
-    </w:p>
-    <w:p>
-      <w:pPr>
-        <w:pStyle w:val="13"/>
-        <w:widowControl w:val="0"/>
-        <w:numPr>
-          <w:ilvl w:val="0"/>
-          <w:numId w:val="0"/>
-        </w:numPr>
-        <w:tabs>
-          <w:tab w:val="left" w:pos="1180"/>
-          <w:tab w:val="left" w:pos="1181"/>
-        </w:tabs>
-        <w:autoSpaceDE w:val="0"/>
-        <w:autoSpaceDN w:val="0"/>
-        <w:spacing w:before="6" w:after="0" w:line="273" w:lineRule="auto"/>
-        <w:ind w:right="1782" w:rightChars="0"/>
-        <w:jc w:val="left"/>
-        <w:rPr>
-          <w:rFonts w:hint="default"/>
-          <w:sz w:val="28"/>
-          <w:lang w:val="en-US"/>
-        </w:rPr>
-      </w:pPr>
-    </w:p>
-    <w:p>
-      <w:pPr>
-        <w:pStyle w:val="13"/>
-        <w:widowControl w:val="0"/>
-        <w:numPr>
-          <w:ilvl w:val="0"/>
-          <w:numId w:val="0"/>
-        </w:numPr>
-        <w:tabs>
-          <w:tab w:val="left" w:pos="1180"/>
-          <w:tab w:val="left" w:pos="1181"/>
-        </w:tabs>
-        <w:autoSpaceDE w:val="0"/>
-        <w:autoSpaceDN w:val="0"/>
-        <w:spacing w:before="6" w:after="0" w:line="273" w:lineRule="auto"/>
-        <w:ind w:right="1782" w:rightChars="0"/>
-        <w:jc w:val="left"/>
-        <w:rPr>
-          <w:rFonts w:hint="default"/>
-          <w:sz w:val="28"/>
-          <w:lang w:val="en-US"/>
-        </w:rPr>
-      </w:pPr>
-    </w:p>
-    <w:p>
-      <w:pPr>
-        <w:pStyle w:val="13"/>
-        <w:widowControl w:val="0"/>
-        <w:numPr>
-          <w:ilvl w:val="0"/>
-          <w:numId w:val="0"/>
-        </w:numPr>
-        <w:tabs>
-          <w:tab w:val="left" w:pos="1180"/>
-          <w:tab w:val="left" w:pos="1181"/>
-        </w:tabs>
-        <w:autoSpaceDE w:val="0"/>
-        <w:autoSpaceDN w:val="0"/>
-        <w:spacing w:before="6" w:after="0" w:line="273" w:lineRule="auto"/>
-        <w:ind w:right="1782" w:rightChars="0"/>
-        <w:jc w:val="left"/>
-        <w:rPr>
-          <w:rFonts w:hint="default"/>
-          <w:sz w:val="28"/>
-          <w:lang w:val="en-US"/>
-        </w:rPr>
-      </w:pPr>
-    </w:p>
-    <w:p>
-      <w:pPr>
-        <w:pStyle w:val="13"/>
+        <w:pStyle w:val="14"/>
         <w:numPr>
           <w:ilvl w:val="0"/>
           <w:numId w:val="0"/>
@@ -12774,532 +12687,6 @@
     <w:p>
       <w:pPr>
         <w:pStyle w:val="7"/>
-        <w:spacing w:before="5"/>
-        <w:ind w:left="0"/>
-        <w:rPr>
-          <w:sz w:val="24"/>
-        </w:rPr>
-      </w:pPr>
-    </w:p>
-    <w:p>
-      <w:pPr>
-        <w:pStyle w:val="3"/>
-        <w:numPr>
-          <w:ilvl w:val="1"/>
-          <w:numId w:val="12"/>
-        </w:numPr>
-        <w:tabs>
-          <w:tab w:val="left" w:pos="820"/>
-          <w:tab w:val="left" w:pos="821"/>
-        </w:tabs>
-        <w:spacing w:before="0" w:after="0" w:line="240" w:lineRule="auto"/>
-        <w:ind w:left="820" w:right="0" w:hanging="721"/>
-        <w:jc w:val="left"/>
-      </w:pPr>
-      <w:bookmarkStart w:id="32" w:name="_bookmark12"/>
-      <w:bookmarkEnd w:id="32"/>
-      <w:bookmarkStart w:id="33" w:name="4.3  Algorithm improvement by the soluti"/>
-      <w:bookmarkEnd w:id="33"/>
-      <w:bookmarkStart w:id="34" w:name="_bookmark12"/>
-      <w:bookmarkEnd w:id="34"/>
-      <w:r>
-        <w:t>Algorithm</w:t>
-      </w:r>
-      <w:r>
-        <w:rPr>
-          <w:spacing w:val="-4"/>
-        </w:rPr>
-        <w:t xml:space="preserve"> </w:t>
-      </w:r>
-      <w:r>
-        <w:t>improvement</w:t>
-      </w:r>
-      <w:r>
-        <w:rPr>
-          <w:spacing w:val="-2"/>
-        </w:rPr>
-        <w:t xml:space="preserve"> </w:t>
-      </w:r>
-      <w:r>
-        <w:t>by</w:t>
-      </w:r>
-      <w:r>
-        <w:rPr>
-          <w:spacing w:val="-5"/>
-        </w:rPr>
-        <w:t xml:space="preserve"> </w:t>
-      </w:r>
-      <w:r>
-        <w:t>the</w:t>
-      </w:r>
-      <w:r>
-        <w:rPr>
-          <w:spacing w:val="-3"/>
-        </w:rPr>
-        <w:t xml:space="preserve"> </w:t>
-      </w:r>
-      <w:r>
-        <w:t>solution</w:t>
-      </w:r>
-    </w:p>
-    <w:p>
-      <w:pPr>
-        <w:pStyle w:val="7"/>
-        <w:ind w:left="0"/>
-        <w:rPr>
-          <w:b/>
-          <w:sz w:val="30"/>
-        </w:rPr>
-      </w:pPr>
-    </w:p>
-    <w:p>
-      <w:pPr>
-        <w:pStyle w:val="13"/>
-        <w:numPr>
-          <w:ilvl w:val="0"/>
-          <w:numId w:val="14"/>
-        </w:numPr>
-        <w:tabs>
-          <w:tab w:val="left" w:pos="821"/>
-        </w:tabs>
-        <w:spacing w:before="195" w:after="0" w:line="240" w:lineRule="auto"/>
-        <w:ind w:left="820" w:right="0" w:hanging="361"/>
-        <w:jc w:val="left"/>
-        <w:rPr>
-          <w:sz w:val="28"/>
-        </w:rPr>
-      </w:pPr>
-      <w:r>
-        <w:rPr>
-          <w:sz w:val="28"/>
-        </w:rPr>
-        <w:t>A*</w:t>
-      </w:r>
-      <w:r>
-        <w:rPr>
-          <w:spacing w:val="-2"/>
-          <w:sz w:val="28"/>
-        </w:rPr>
-        <w:t xml:space="preserve"> </w:t>
-      </w:r>
-      <w:r>
-        <w:rPr>
-          <w:sz w:val="28"/>
-        </w:rPr>
-        <w:t>Search</w:t>
-      </w:r>
-      <w:r>
-        <w:rPr>
-          <w:spacing w:val="-2"/>
-          <w:sz w:val="28"/>
-        </w:rPr>
-        <w:t xml:space="preserve"> </w:t>
-      </w:r>
-      <w:r>
-        <w:rPr>
-          <w:sz w:val="28"/>
-        </w:rPr>
-        <w:t>Algorithm</w:t>
-      </w:r>
-    </w:p>
-    <w:p>
-      <w:pPr>
-        <w:pStyle w:val="13"/>
-        <w:numPr>
-          <w:ilvl w:val="1"/>
-          <w:numId w:val="14"/>
-        </w:numPr>
-        <w:tabs>
-          <w:tab w:val="left" w:pos="1540"/>
-          <w:tab w:val="left" w:pos="1541"/>
-        </w:tabs>
-        <w:spacing w:before="49" w:after="0" w:line="240" w:lineRule="auto"/>
-        <w:ind w:left="1540" w:right="0" w:hanging="361"/>
-        <w:jc w:val="left"/>
-        <w:rPr>
-          <w:sz w:val="28"/>
-        </w:rPr>
-      </w:pPr>
-      <w:r>
-        <w:rPr>
-          <w:sz w:val="28"/>
-        </w:rPr>
-        <w:t>It</w:t>
-      </w:r>
-      <w:r>
-        <w:rPr>
-          <w:spacing w:val="-1"/>
-          <w:sz w:val="28"/>
-        </w:rPr>
-        <w:t xml:space="preserve"> </w:t>
-      </w:r>
-      <w:r>
-        <w:rPr>
-          <w:sz w:val="28"/>
-        </w:rPr>
-        <w:t>costs</w:t>
-      </w:r>
-      <w:r>
-        <w:rPr>
-          <w:spacing w:val="-2"/>
-          <w:sz w:val="28"/>
-        </w:rPr>
-        <w:t xml:space="preserve"> </w:t>
-      </w:r>
-      <w:r>
-        <w:rPr>
-          <w:sz w:val="28"/>
-        </w:rPr>
-        <w:t>much</w:t>
-      </w:r>
-      <w:r>
-        <w:rPr>
-          <w:spacing w:val="-1"/>
-          <w:sz w:val="28"/>
-        </w:rPr>
-        <w:t xml:space="preserve"> </w:t>
-      </w:r>
-      <w:r>
-        <w:rPr>
-          <w:sz w:val="28"/>
-        </w:rPr>
-        <w:t>less</w:t>
-      </w:r>
-      <w:r>
-        <w:rPr>
-          <w:spacing w:val="-1"/>
-          <w:sz w:val="28"/>
-        </w:rPr>
-        <w:t xml:space="preserve"> </w:t>
-      </w:r>
-      <w:r>
-        <w:rPr>
-          <w:sz w:val="28"/>
-        </w:rPr>
-        <w:t>time.</w:t>
-      </w:r>
-    </w:p>
-    <w:p>
-      <w:pPr>
-        <w:pStyle w:val="13"/>
-        <w:numPr>
-          <w:ilvl w:val="0"/>
-          <w:numId w:val="14"/>
-        </w:numPr>
-        <w:tabs>
-          <w:tab w:val="left" w:pos="821"/>
-        </w:tabs>
-        <w:spacing w:before="47" w:after="0" w:line="240" w:lineRule="auto"/>
-        <w:ind w:left="820" w:right="0" w:hanging="361"/>
-        <w:jc w:val="left"/>
-        <w:rPr>
-          <w:sz w:val="28"/>
-        </w:rPr>
-      </w:pPr>
-      <w:r>
-        <w:rPr>
-          <w:sz w:val="28"/>
-        </w:rPr>
-        <w:t>DFS</w:t>
-      </w:r>
-      <w:r>
-        <w:rPr>
-          <w:spacing w:val="-6"/>
-          <w:sz w:val="28"/>
-        </w:rPr>
-        <w:t xml:space="preserve"> </w:t>
-      </w:r>
-      <w:r>
-        <w:rPr>
-          <w:sz w:val="28"/>
-        </w:rPr>
-        <w:t>Algorithm</w:t>
-      </w:r>
-    </w:p>
-    <w:p>
-      <w:pPr>
-        <w:pStyle w:val="13"/>
-        <w:numPr>
-          <w:ilvl w:val="1"/>
-          <w:numId w:val="14"/>
-        </w:numPr>
-        <w:tabs>
-          <w:tab w:val="left" w:pos="1540"/>
-          <w:tab w:val="left" w:pos="1541"/>
-        </w:tabs>
-        <w:spacing w:before="49" w:after="0" w:line="273" w:lineRule="auto"/>
-        <w:ind w:left="1540" w:right="1768" w:hanging="360"/>
-        <w:jc w:val="left"/>
-        <w:rPr>
-          <w:sz w:val="28"/>
-        </w:rPr>
-      </w:pPr>
-      <w:r>
-        <w:rPr>
-          <w:sz w:val="28"/>
-        </w:rPr>
-        <w:t>With</w:t>
-      </w:r>
-      <w:r>
-        <w:rPr>
-          <w:spacing w:val="-2"/>
-          <w:sz w:val="28"/>
-        </w:rPr>
-        <w:t xml:space="preserve"> </w:t>
-      </w:r>
-      <w:r>
-        <w:rPr>
-          <w:sz w:val="28"/>
-        </w:rPr>
-        <w:t>two</w:t>
-      </w:r>
-      <w:r>
-        <w:rPr>
-          <w:spacing w:val="-1"/>
-          <w:sz w:val="28"/>
-        </w:rPr>
-        <w:t xml:space="preserve"> </w:t>
-      </w:r>
-      <w:r>
-        <w:rPr>
-          <w:sz w:val="28"/>
-        </w:rPr>
-        <w:t>simple</w:t>
-      </w:r>
-      <w:r>
-        <w:rPr>
-          <w:spacing w:val="-2"/>
-          <w:sz w:val="28"/>
-        </w:rPr>
-        <w:t xml:space="preserve"> </w:t>
-      </w:r>
-      <w:r>
-        <w:rPr>
-          <w:sz w:val="28"/>
-        </w:rPr>
-        <w:t>functions</w:t>
-      </w:r>
-      <w:r>
-        <w:rPr>
-          <w:spacing w:val="-6"/>
-          <w:sz w:val="28"/>
-        </w:rPr>
-        <w:t xml:space="preserve"> </w:t>
-      </w:r>
-      <w:r>
-        <w:rPr>
-          <w:sz w:val="28"/>
-        </w:rPr>
-        <w:t>we</w:t>
-      </w:r>
-      <w:r>
-        <w:rPr>
-          <w:spacing w:val="-2"/>
-          <w:sz w:val="28"/>
-        </w:rPr>
-        <w:t xml:space="preserve"> </w:t>
-      </w:r>
-      <w:r>
-        <w:rPr>
-          <w:sz w:val="28"/>
-        </w:rPr>
-        <w:t>use</w:t>
-      </w:r>
-      <w:r>
-        <w:rPr>
-          <w:spacing w:val="-2"/>
-          <w:sz w:val="28"/>
-        </w:rPr>
-        <w:t xml:space="preserve"> </w:t>
-      </w:r>
-      <w:r>
-        <w:rPr>
-          <w:sz w:val="28"/>
-        </w:rPr>
-        <w:t>above,</w:t>
-      </w:r>
-      <w:r>
-        <w:rPr>
-          <w:spacing w:val="-6"/>
-          <w:sz w:val="28"/>
-        </w:rPr>
-        <w:t xml:space="preserve"> </w:t>
-      </w:r>
-      <w:r>
-        <w:rPr>
-          <w:sz w:val="28"/>
-        </w:rPr>
-        <w:t>we</w:t>
-      </w:r>
-      <w:r>
-        <w:rPr>
-          <w:spacing w:val="-3"/>
-          <w:sz w:val="28"/>
-        </w:rPr>
-        <w:t xml:space="preserve"> </w:t>
-      </w:r>
-      <w:r>
-        <w:rPr>
-          <w:sz w:val="28"/>
-        </w:rPr>
-        <w:t>can</w:t>
-      </w:r>
-      <w:r>
-        <w:rPr>
-          <w:spacing w:val="-1"/>
-          <w:sz w:val="28"/>
-        </w:rPr>
-        <w:t xml:space="preserve"> </w:t>
-      </w:r>
-      <w:r>
-        <w:rPr>
-          <w:sz w:val="28"/>
-        </w:rPr>
-        <w:t>now</w:t>
-      </w:r>
-      <w:r>
-        <w:rPr>
-          <w:spacing w:val="-1"/>
-          <w:sz w:val="28"/>
-        </w:rPr>
-        <w:t xml:space="preserve"> </w:t>
-      </w:r>
-      <w:r>
-        <w:rPr>
-          <w:sz w:val="28"/>
-        </w:rPr>
-        <w:t>see</w:t>
-      </w:r>
-      <w:r>
-        <w:rPr>
-          <w:spacing w:val="-2"/>
-          <w:sz w:val="28"/>
-        </w:rPr>
-        <w:t xml:space="preserve"> </w:t>
-      </w:r>
-      <w:r>
-        <w:rPr>
-          <w:sz w:val="28"/>
-        </w:rPr>
-        <w:t>all</w:t>
-      </w:r>
-      <w:r>
-        <w:rPr>
-          <w:spacing w:val="-2"/>
-          <w:sz w:val="28"/>
-        </w:rPr>
-        <w:t xml:space="preserve"> </w:t>
-      </w:r>
-      <w:r>
-        <w:rPr>
-          <w:sz w:val="28"/>
-        </w:rPr>
-        <w:t>the</w:t>
-      </w:r>
-      <w:r>
-        <w:rPr>
-          <w:spacing w:val="-67"/>
-          <w:sz w:val="28"/>
-        </w:rPr>
-        <w:t xml:space="preserve"> </w:t>
-      </w:r>
-      <w:r>
-        <w:rPr>
-          <w:sz w:val="28"/>
-        </w:rPr>
-        <w:t>actions the</w:t>
-      </w:r>
-      <w:r>
-        <w:rPr>
-          <w:spacing w:val="-1"/>
-          <w:sz w:val="28"/>
-        </w:rPr>
-        <w:t xml:space="preserve"> </w:t>
-      </w:r>
-      <w:r>
-        <w:rPr>
-          <w:sz w:val="28"/>
-        </w:rPr>
-        <w:t>machine</w:t>
-      </w:r>
-      <w:r>
-        <w:rPr>
-          <w:spacing w:val="-4"/>
-          <w:sz w:val="28"/>
-        </w:rPr>
-        <w:t xml:space="preserve"> </w:t>
-      </w:r>
-      <w:r>
-        <w:rPr>
-          <w:sz w:val="28"/>
-        </w:rPr>
-        <w:t>needs to</w:t>
-      </w:r>
-      <w:r>
-        <w:rPr>
-          <w:spacing w:val="1"/>
-          <w:sz w:val="28"/>
-        </w:rPr>
-        <w:t xml:space="preserve"> </w:t>
-      </w:r>
-      <w:r>
-        <w:rPr>
-          <w:sz w:val="28"/>
-        </w:rPr>
-        <w:t>take</w:t>
-      </w:r>
-      <w:r>
-        <w:rPr>
-          <w:spacing w:val="-4"/>
-          <w:sz w:val="28"/>
-        </w:rPr>
-        <w:t xml:space="preserve"> </w:t>
-      </w:r>
-      <w:r>
-        <w:rPr>
-          <w:sz w:val="28"/>
-        </w:rPr>
-        <w:t>to finish</w:t>
-      </w:r>
-      <w:r>
-        <w:rPr>
-          <w:spacing w:val="-4"/>
-          <w:sz w:val="28"/>
-        </w:rPr>
-        <w:t xml:space="preserve"> </w:t>
-      </w:r>
-      <w:r>
-        <w:rPr>
-          <w:sz w:val="28"/>
-        </w:rPr>
-        <w:t>this</w:t>
-      </w:r>
-      <w:r>
-        <w:rPr>
-          <w:spacing w:val="-4"/>
-          <w:sz w:val="28"/>
-        </w:rPr>
-        <w:t xml:space="preserve"> </w:t>
-      </w:r>
-      <w:r>
-        <w:rPr>
-          <w:sz w:val="28"/>
-        </w:rPr>
-        <w:t>problem.</w:t>
-      </w:r>
-    </w:p>
-    <w:p>
-      <w:pPr>
-        <w:pStyle w:val="7"/>
-        <w:ind w:left="0"/>
-        <w:rPr>
-          <w:sz w:val="30"/>
-        </w:rPr>
-      </w:pPr>
-    </w:p>
-    <w:p>
-      <w:pPr>
-        <w:pStyle w:val="7"/>
         <w:spacing w:before="7"/>
         <w:ind w:left="0"/>
         <w:rPr>
@@ -13321,12 +12708,12 @@
         <w:ind w:left="381" w:right="0" w:hanging="281"/>
         <w:jc w:val="left"/>
       </w:pPr>
-      <w:bookmarkStart w:id="35" w:name="5. Results comparison of the algorithm u"/>
-      <w:bookmarkEnd w:id="35"/>
-      <w:bookmarkStart w:id="36" w:name="_bookmark13"/>
-      <w:bookmarkEnd w:id="36"/>
-      <w:bookmarkStart w:id="37" w:name="_bookmark13"/>
-      <w:bookmarkEnd w:id="37"/>
+      <w:bookmarkStart w:id="32" w:name="5. Results comparison of the algorithm u"/>
+      <w:bookmarkEnd w:id="32"/>
+      <w:bookmarkStart w:id="33" w:name="_bookmark13"/>
+      <w:bookmarkEnd w:id="33"/>
+      <w:bookmarkStart w:id="34" w:name="_bookmark13"/>
+      <w:bookmarkEnd w:id="34"/>
       <w:r>
         <w:t>Results</w:t>
       </w:r>
@@ -13417,7 +12804,7 @@
         <w:pStyle w:val="4"/>
         <w:numPr>
           <w:ilvl w:val="1"/>
-          <w:numId w:val="15"/>
+          <w:numId w:val="14"/>
         </w:numPr>
         <w:tabs>
           <w:tab w:val="left" w:pos="461"/>
@@ -13429,12 +12816,12 @@
           <w:sz w:val="26"/>
         </w:rPr>
       </w:pPr>
-      <w:bookmarkStart w:id="38" w:name="5.1 Providing quantitative performance i"/>
-      <w:bookmarkEnd w:id="38"/>
-      <w:bookmarkStart w:id="39" w:name="_bookmark14"/>
-      <w:bookmarkEnd w:id="39"/>
-      <w:bookmarkStart w:id="40" w:name="_bookmark14"/>
-      <w:bookmarkEnd w:id="40"/>
+      <w:bookmarkStart w:id="35" w:name="_bookmark14"/>
+      <w:bookmarkEnd w:id="35"/>
+      <w:bookmarkStart w:id="36" w:name="5.1 Providing quantitative performance i"/>
+      <w:bookmarkEnd w:id="36"/>
+      <w:bookmarkStart w:id="37" w:name="_bookmark14"/>
+      <w:bookmarkEnd w:id="37"/>
       <w:r>
         <w:t>Providing</w:t>
       </w:r>
@@ -13468,10 +12855,10 @@
     </w:p>
     <w:p>
       <w:pPr>
-        <w:pStyle w:val="13"/>
+        <w:pStyle w:val="14"/>
         <w:numPr>
           <w:ilvl w:val="2"/>
-          <w:numId w:val="15"/>
+          <w:numId w:val="14"/>
         </w:numPr>
         <w:tabs>
           <w:tab w:val="left" w:pos="821"/>
@@ -13500,7 +12887,21 @@
         <w:rPr>
           <w:sz w:val="28"/>
         </w:rPr>
-        <w:t>of test cases:</w:t>
+        <w:t>of test cases</w:t>
+      </w:r>
+      <w:r>
+        <w:rPr>
+          <w:rFonts w:hint="default"/>
+          <w:sz w:val="28"/>
+          <w:lang w:val="en-US"/>
+        </w:rPr>
+        <w:t xml:space="preserve"> for each algorithm</w:t>
+      </w:r>
+      <w:r>
+        <w:rPr>
+          <w:sz w:val="28"/>
+        </w:rPr>
+        <w:t>:</w:t>
       </w:r>
       <w:r>
         <w:rPr>
@@ -13518,229 +12919,244 @@
     </w:p>
     <w:p>
       <w:pPr>
-        <w:pStyle w:val="13"/>
+        <w:pStyle w:val="14"/>
+        <w:widowControl w:val="0"/>
         <w:numPr>
-          <w:ilvl w:val="2"/>
-          <w:numId w:val="15"/>
+          <w:numId w:val="0"/>
         </w:numPr>
         <w:tabs>
           <w:tab w:val="left" w:pos="821"/>
         </w:tabs>
-        <w:spacing w:before="50" w:after="0" w:line="276" w:lineRule="auto"/>
-        <w:ind w:left="820" w:right="1927" w:hanging="360"/>
+        <w:autoSpaceDE w:val="0"/>
+        <w:autoSpaceDN w:val="0"/>
+        <w:spacing w:before="167" w:after="0" w:line="240" w:lineRule="auto"/>
+        <w:ind w:right="0" w:rightChars="0"/>
         <w:jc w:val="left"/>
         <w:rPr>
           <w:sz w:val="28"/>
         </w:rPr>
       </w:pPr>
-      <w:r>
-        <w:rPr>
-          <w:sz w:val="28"/>
-        </w:rPr>
-        <w:t>Number</w:t>
-      </w:r>
-      <w:r>
-        <w:rPr>
-          <w:spacing w:val="-3"/>
-          <w:sz w:val="28"/>
-        </w:rPr>
-        <w:t xml:space="preserve"> </w:t>
-      </w:r>
-      <w:r>
-        <w:rPr>
-          <w:sz w:val="28"/>
-        </w:rPr>
-        <w:t>of</w:t>
-      </w:r>
-      <w:r>
-        <w:rPr>
-          <w:spacing w:val="-6"/>
-          <w:sz w:val="28"/>
-        </w:rPr>
-        <w:t xml:space="preserve"> </w:t>
-      </w:r>
-      <w:r>
-        <w:rPr>
-          <w:sz w:val="28"/>
-        </w:rPr>
-        <w:t>test</w:t>
-      </w:r>
-      <w:r>
-        <w:rPr>
-          <w:spacing w:val="-1"/>
-          <w:sz w:val="28"/>
-        </w:rPr>
-        <w:t xml:space="preserve"> </w:t>
-      </w:r>
-      <w:r>
-        <w:rPr>
-          <w:sz w:val="28"/>
-        </w:rPr>
-        <w:t>cases</w:t>
-      </w:r>
-      <w:r>
-        <w:rPr>
-          <w:spacing w:val="-6"/>
-          <w:sz w:val="28"/>
-        </w:rPr>
-        <w:t xml:space="preserve"> </w:t>
-      </w:r>
-      <w:r>
-        <w:rPr>
-          <w:sz w:val="28"/>
-        </w:rPr>
-        <w:t>for</w:t>
-      </w:r>
-      <w:r>
-        <w:rPr>
-          <w:spacing w:val="-5"/>
-          <w:sz w:val="28"/>
-        </w:rPr>
-        <w:t xml:space="preserve"> </w:t>
-      </w:r>
-      <w:r>
-        <w:rPr>
-          <w:sz w:val="28"/>
-        </w:rPr>
-        <w:t>which</w:t>
-      </w:r>
-      <w:r>
-        <w:rPr>
-          <w:spacing w:val="-2"/>
-          <w:sz w:val="28"/>
-        </w:rPr>
-        <w:t xml:space="preserve"> </w:t>
-      </w:r>
-      <w:r>
-        <w:rPr>
-          <w:sz w:val="28"/>
-        </w:rPr>
-        <w:t>the</w:t>
-      </w:r>
-      <w:r>
-        <w:rPr>
-          <w:spacing w:val="-2"/>
-          <w:sz w:val="28"/>
-        </w:rPr>
-        <w:t xml:space="preserve"> </w:t>
-      </w:r>
-      <w:r>
-        <w:rPr>
-          <w:sz w:val="28"/>
-        </w:rPr>
-        <w:t>algorithms</w:t>
-      </w:r>
-      <w:r>
-        <w:rPr>
-          <w:spacing w:val="-2"/>
-          <w:sz w:val="28"/>
-        </w:rPr>
-        <w:t xml:space="preserve"> </w:t>
-      </w:r>
-      <w:r>
-        <w:rPr>
-          <w:sz w:val="28"/>
-        </w:rPr>
-        <w:t>can</w:t>
-      </w:r>
-      <w:r>
-        <w:rPr>
-          <w:spacing w:val="-1"/>
-          <w:sz w:val="28"/>
-        </w:rPr>
-        <w:t xml:space="preserve"> </w:t>
-      </w:r>
-      <w:r>
-        <w:rPr>
-          <w:sz w:val="28"/>
-        </w:rPr>
-        <w:t>successfully</w:t>
-      </w:r>
-      <w:r>
-        <w:rPr>
-          <w:spacing w:val="-2"/>
-          <w:sz w:val="28"/>
-        </w:rPr>
-        <w:t xml:space="preserve"> </w:t>
-      </w:r>
-      <w:r>
-        <w:rPr>
-          <w:sz w:val="28"/>
-        </w:rPr>
-        <w:t>find</w:t>
-      </w:r>
-      <w:r>
-        <w:rPr>
-          <w:spacing w:val="-2"/>
-          <w:sz w:val="28"/>
-        </w:rPr>
-        <w:t xml:space="preserve"> </w:t>
-      </w:r>
-      <w:r>
-        <w:rPr>
-          <w:sz w:val="28"/>
-        </w:rPr>
-        <w:t>a</w:t>
-      </w:r>
-      <w:r>
-        <w:rPr>
-          <w:spacing w:val="-67"/>
-          <w:sz w:val="28"/>
-        </w:rPr>
-        <w:t xml:space="preserve"> </w:t>
-      </w:r>
-      <w:r>
-        <w:rPr>
-          <w:sz w:val="28"/>
-        </w:rPr>
-        <w:t>path</w:t>
-      </w:r>
-      <w:r>
-        <w:rPr>
-          <w:spacing w:val="-4"/>
-          <w:sz w:val="28"/>
-        </w:rPr>
-        <w:t xml:space="preserve"> </w:t>
-      </w:r>
-      <w:r>
-        <w:rPr>
-          <w:sz w:val="28"/>
-        </w:rPr>
-        <w:t>without</w:t>
-      </w:r>
-      <w:r>
-        <w:rPr>
-          <w:spacing w:val="-3"/>
-          <w:sz w:val="28"/>
-        </w:rPr>
-        <w:t xml:space="preserve"> </w:t>
-      </w:r>
-      <w:r>
-        <w:rPr>
-          <w:sz w:val="28"/>
-        </w:rPr>
-        <w:t>breaking:</w:t>
-      </w:r>
-      <w:r>
-        <w:rPr>
-          <w:spacing w:val="-3"/>
-          <w:sz w:val="28"/>
-        </w:rPr>
-        <w:t xml:space="preserve"> </w:t>
-      </w:r>
-      <w:r>
-        <w:rPr>
-          <w:sz w:val="28"/>
-        </w:rPr>
-        <w:t>57.</w:t>
-      </w:r>
-    </w:p>
-    <w:p>
-      <w:pPr>
-        <w:pStyle w:val="13"/>
+    </w:p>
+    <w:p>
+      <w:pPr>
+        <w:pStyle w:val="14"/>
+        <w:widowControl w:val="0"/>
+        <w:numPr>
+          <w:numId w:val="0"/>
+        </w:numPr>
+        <w:tabs>
+          <w:tab w:val="left" w:pos="821"/>
+        </w:tabs>
+        <w:autoSpaceDE w:val="0"/>
+        <w:autoSpaceDN w:val="0"/>
+        <w:spacing w:before="167" w:after="0" w:line="240" w:lineRule="auto"/>
+        <w:ind w:right="0" w:rightChars="0"/>
+        <w:jc w:val="left"/>
+        <w:rPr>
+          <w:sz w:val="28"/>
+        </w:rPr>
+      </w:pPr>
+      <w:r>
+        <w:rPr>
+          <w:rFonts w:hint="default"/>
+          <w:sz w:val="28"/>
+          <w:lang w:val="en-US"/>
+        </w:rPr>
+        <w:drawing>
+          <wp:anchor distT="0" distB="0" distL="114300" distR="114300" simplePos="0" relativeHeight="251668480" behindDoc="0" locked="0" layoutInCell="1" allowOverlap="1">
+            <wp:simplePos x="0" y="0"/>
+            <wp:positionH relativeFrom="column">
+              <wp:posOffset>1028700</wp:posOffset>
+            </wp:positionH>
+            <wp:positionV relativeFrom="page">
+              <wp:posOffset>5746750</wp:posOffset>
+            </wp:positionV>
+            <wp:extent cx="4249420" cy="3188335"/>
+            <wp:effectExtent l="0" t="0" r="2540" b="12065"/>
+            <wp:wrapTopAndBottom/>
+            <wp:docPr id="10" name="Picture 10" descr="AStar2"/>
+            <wp:cNvGraphicFramePr>
+              <a:graphicFrameLocks xmlns:a="http://schemas.openxmlformats.org/drawingml/2006/main" noChangeAspect="1"/>
+            </wp:cNvGraphicFramePr>
+            <a:graphic xmlns:a="http://schemas.openxmlformats.org/drawingml/2006/main">
+              <a:graphicData uri="http://schemas.openxmlformats.org/drawingml/2006/picture">
+                <pic:pic xmlns:pic="http://schemas.openxmlformats.org/drawingml/2006/picture">
+                  <pic:nvPicPr>
+                    <pic:cNvPr id="10" name="Picture 10" descr="AStar2"/>
+                    <pic:cNvPicPr>
+                      <a:picLocks noChangeAspect="1"/>
+                    </pic:cNvPicPr>
+                  </pic:nvPicPr>
+                  <pic:blipFill>
+                    <a:blip r:embed="rId15"/>
+                    <a:stretch>
+                      <a:fillRect/>
+                    </a:stretch>
+                  </pic:blipFill>
+                  <pic:spPr>
+                    <a:xfrm>
+                      <a:off x="0" y="0"/>
+                      <a:ext cx="4249420" cy="3188335"/>
+                    </a:xfrm>
+                    <a:prstGeom prst="rect">
+                      <a:avLst/>
+                    </a:prstGeom>
+                  </pic:spPr>
+                </pic:pic>
+              </a:graphicData>
+            </a:graphic>
+          </wp:anchor>
+        </w:drawing>
+      </w:r>
+      <w:r>
+        <w:rPr>
+          <w:rFonts w:hint="default"/>
+          <w:sz w:val="28"/>
+          <w:lang w:val="en-US"/>
+        </w:rPr>
+        <w:drawing>
+          <wp:anchor distT="0" distB="0" distL="114300" distR="114300" simplePos="0" relativeHeight="251667456" behindDoc="0" locked="0" layoutInCell="1" allowOverlap="1">
+            <wp:simplePos x="0" y="0"/>
+            <wp:positionH relativeFrom="column">
+              <wp:posOffset>1047750</wp:posOffset>
+            </wp:positionH>
+            <wp:positionV relativeFrom="page">
+              <wp:posOffset>2383155</wp:posOffset>
+            </wp:positionV>
+            <wp:extent cx="4222115" cy="3166745"/>
+            <wp:effectExtent l="0" t="0" r="14605" b="3175"/>
+            <wp:wrapTopAndBottom/>
+            <wp:docPr id="8" name="Picture 8" descr="BFS"/>
+            <wp:cNvGraphicFramePr>
+              <a:graphicFrameLocks xmlns:a="http://schemas.openxmlformats.org/drawingml/2006/main" noChangeAspect="1"/>
+            </wp:cNvGraphicFramePr>
+            <a:graphic xmlns:a="http://schemas.openxmlformats.org/drawingml/2006/main">
+              <a:graphicData uri="http://schemas.openxmlformats.org/drawingml/2006/picture">
+                <pic:pic xmlns:pic="http://schemas.openxmlformats.org/drawingml/2006/picture">
+                  <pic:nvPicPr>
+                    <pic:cNvPr id="8" name="Picture 8" descr="BFS"/>
+                    <pic:cNvPicPr>
+                      <a:picLocks noChangeAspect="1"/>
+                    </pic:cNvPicPr>
+                  </pic:nvPicPr>
+                  <pic:blipFill>
+                    <a:blip r:embed="rId16"/>
+                    <a:stretch>
+                      <a:fillRect/>
+                    </a:stretch>
+                  </pic:blipFill>
+                  <pic:spPr>
+                    <a:xfrm>
+                      <a:off x="0" y="0"/>
+                      <a:ext cx="4222115" cy="3166745"/>
+                    </a:xfrm>
+                    <a:prstGeom prst="rect">
+                      <a:avLst/>
+                    </a:prstGeom>
+                  </pic:spPr>
+                </pic:pic>
+              </a:graphicData>
+            </a:graphic>
+          </wp:anchor>
+        </w:drawing>
+      </w:r>
+    </w:p>
+    <w:p>
+      <w:pPr>
+        <w:pStyle w:val="14"/>
+        <w:widowControl w:val="0"/>
+        <w:numPr>
+          <w:numId w:val="0"/>
+        </w:numPr>
+        <w:tabs>
+          <w:tab w:val="left" w:pos="821"/>
+        </w:tabs>
+        <w:autoSpaceDE w:val="0"/>
+        <w:autoSpaceDN w:val="0"/>
+        <w:spacing w:before="167" w:after="0" w:line="240" w:lineRule="auto"/>
+        <w:ind w:right="0" w:rightChars="0"/>
+        <w:jc w:val="center"/>
+        <w:rPr>
+          <w:rFonts w:hint="default"/>
+          <w:sz w:val="28"/>
+          <w:lang w:val="en-US"/>
+        </w:rPr>
+      </w:pPr>
+      <w:r>
+        <w:rPr>
+          <w:rFonts w:hint="default"/>
+          <w:sz w:val="28"/>
+          <w:lang w:val="en-US"/>
+        </w:rPr>
+        <w:t>Graph 5 &amp; 6</w:t>
+      </w:r>
+    </w:p>
+    <w:p>
+      <w:pPr>
+        <w:pStyle w:val="14"/>
+        <w:widowControl w:val="0"/>
+        <w:numPr>
+          <w:numId w:val="0"/>
+        </w:numPr>
+        <w:tabs>
+          <w:tab w:val="left" w:pos="821"/>
+        </w:tabs>
+        <w:autoSpaceDE w:val="0"/>
+        <w:autoSpaceDN w:val="0"/>
+        <w:spacing w:before="167" w:after="0" w:line="240" w:lineRule="auto"/>
+        <w:ind w:right="0" w:rightChars="0"/>
+        <w:jc w:val="left"/>
+        <w:rPr>
+          <w:sz w:val="28"/>
+        </w:rPr>
+      </w:pPr>
+    </w:p>
+    <w:p>
+      <w:pPr>
+        <w:pStyle w:val="14"/>
+        <w:widowControl w:val="0"/>
+        <w:numPr>
+          <w:numId w:val="0"/>
+        </w:numPr>
+        <w:tabs>
+          <w:tab w:val="left" w:pos="821"/>
+        </w:tabs>
+        <w:autoSpaceDE w:val="0"/>
+        <w:autoSpaceDN w:val="0"/>
+        <w:spacing w:before="167" w:after="0" w:line="240" w:lineRule="auto"/>
+        <w:ind w:right="0" w:rightChars="0"/>
+        <w:jc w:val="left"/>
+        <w:rPr>
+          <w:sz w:val="28"/>
+        </w:rPr>
+      </w:pPr>
+    </w:p>
+    <w:p>
+      <w:pPr>
+        <w:pStyle w:val="14"/>
+        <w:widowControl w:val="0"/>
+        <w:numPr>
+          <w:numId w:val="0"/>
+        </w:numPr>
+        <w:tabs>
+          <w:tab w:val="left" w:pos="821"/>
+        </w:tabs>
+        <w:autoSpaceDE w:val="0"/>
+        <w:autoSpaceDN w:val="0"/>
+        <w:spacing w:before="167" w:after="0" w:line="240" w:lineRule="auto"/>
+        <w:ind w:right="0" w:rightChars="0"/>
+        <w:jc w:val="left"/>
+        <w:rPr>
+          <w:sz w:val="28"/>
+        </w:rPr>
+      </w:pPr>
+    </w:p>
+    <w:p>
+      <w:pPr>
+        <w:pStyle w:val="14"/>
         <w:numPr>
           <w:ilvl w:val="2"/>
-          <w:numId w:val="15"/>
+          <w:numId w:val="14"/>
         </w:numPr>
         <w:tabs>
           <w:tab w:val="left" w:pos="821"/>
@@ -13756,94 +13172,15 @@
         <w:rPr>
           <w:sz w:val="28"/>
         </w:rPr>
-        <w:t>Percentage of problem completion for each algorithm (including both</w:t>
-      </w:r>
-      <w:r>
-        <w:rPr>
-          <w:spacing w:val="-67"/>
-          <w:sz w:val="28"/>
-        </w:rPr>
-        <w:t xml:space="preserve"> </w:t>
-      </w:r>
-      <w:r>
-        <w:rPr>
-          <w:sz w:val="28"/>
-        </w:rPr>
-        <w:t>problems which</w:t>
-      </w:r>
-      <w:r>
-        <w:rPr>
-          <w:spacing w:val="-2"/>
-          <w:sz w:val="28"/>
-        </w:rPr>
-        <w:t xml:space="preserve"> </w:t>
-      </w:r>
-      <w:r>
-        <w:rPr>
-          <w:sz w:val="28"/>
-        </w:rPr>
-        <w:t>do not</w:t>
-      </w:r>
-      <w:r>
-        <w:rPr>
-          <w:spacing w:val="1"/>
-          <w:sz w:val="28"/>
-        </w:rPr>
-        <w:t xml:space="preserve"> </w:t>
-      </w:r>
-      <w:r>
-        <w:rPr>
-          <w:sz w:val="28"/>
-        </w:rPr>
-        <w:t>exist</w:t>
-      </w:r>
-      <w:r>
-        <w:rPr>
-          <w:spacing w:val="1"/>
-          <w:sz w:val="28"/>
-        </w:rPr>
-        <w:t xml:space="preserve"> </w:t>
-      </w:r>
-      <w:r>
-        <w:rPr>
-          <w:sz w:val="28"/>
-        </w:rPr>
-        <w:t>any</w:t>
-      </w:r>
-      <w:r>
-        <w:rPr>
-          <w:spacing w:val="-4"/>
-          <w:sz w:val="28"/>
-        </w:rPr>
-        <w:t xml:space="preserve"> </w:t>
-      </w:r>
-      <w:r>
-        <w:rPr>
-          <w:sz w:val="28"/>
-        </w:rPr>
-        <w:t>solution)</w:t>
-      </w:r>
-    </w:p>
-    <w:p>
-      <w:pPr>
-        <w:spacing w:after="0" w:line="276" w:lineRule="auto"/>
-        <w:jc w:val="left"/>
-        <w:rPr>
-          <w:sz w:val="28"/>
-        </w:rPr>
-        <w:sectPr>
-          <w:pgSz w:w="11910" w:h="16840"/>
-          <w:pgMar w:top="1460" w:right="40" w:bottom="280" w:left="1340" w:header="720" w:footer="720" w:gutter="0"/>
-          <w:cols w:space="720" w:num="1"/>
-        </w:sectPr>
-      </w:pPr>
-    </w:p>
-    <w:p>
-      <w:pPr>
-        <w:pStyle w:val="13"/>
+        <w:t xml:space="preserve">Percentage of problem completion for each algorithm </w:t>
+      </w:r>
+    </w:p>
+    <w:p>
+      <w:pPr>
+        <w:pStyle w:val="14"/>
         <w:numPr>
           <w:ilvl w:val="3"/>
-          <w:numId w:val="15"/>
+          <w:numId w:val="14"/>
         </w:numPr>
         <w:tabs>
           <w:tab w:val="left" w:pos="1540"/>
@@ -13886,20 +13223,7 @@
         <w:rPr>
           <w:sz w:val="28"/>
         </w:rPr>
-        <w:t>+</w:t>
-      </w:r>
-      <w:r>
-        <w:rPr>
-          <w:spacing w:val="-3"/>
-          <w:sz w:val="28"/>
-        </w:rPr>
-        <w:t xml:space="preserve"> </w:t>
-      </w:r>
-      <w:r>
-        <w:rPr>
-          <w:sz w:val="28"/>
-        </w:rPr>
-        <w:t>DFS:</w:t>
+        <w:t>:</w:t>
       </w:r>
       <w:r>
         <w:rPr>
@@ -13910,17 +13234,25 @@
       </w:r>
       <w:r>
         <w:rPr>
-          <w:sz w:val="28"/>
-        </w:rPr>
-        <w:t>100%.</w:t>
-      </w:r>
-    </w:p>
-    <w:p>
-      <w:pPr>
-        <w:pStyle w:val="13"/>
+          <w:rFonts w:hint="default"/>
+          <w:sz w:val="28"/>
+          <w:lang w:val="en-US"/>
+        </w:rPr>
+        <w:t>66</w:t>
+      </w:r>
+      <w:r>
+        <w:rPr>
+          <w:sz w:val="28"/>
+        </w:rPr>
+        <w:t>%.</w:t>
+      </w:r>
+    </w:p>
+    <w:p>
+      <w:pPr>
+        <w:pStyle w:val="14"/>
         <w:numPr>
           <w:ilvl w:val="3"/>
-          <w:numId w:val="15"/>
+          <w:numId w:val="14"/>
         </w:numPr>
         <w:tabs>
           <w:tab w:val="left" w:pos="1540"/>
@@ -13950,7 +13282,7 @@
         <w:rPr>
           <w:sz w:val="28"/>
         </w:rPr>
-        <w:t>+ BFS:</w:t>
+        <w:t>:</w:t>
       </w:r>
       <w:r>
         <w:rPr>
@@ -13961,241 +13293,148 @@
       </w:r>
       <w:r>
         <w:rPr>
-          <w:sz w:val="28"/>
-        </w:rPr>
-        <w:t>100%.</w:t>
-      </w:r>
-    </w:p>
-    <w:p>
-      <w:pPr>
-        <w:pStyle w:val="7"/>
-        <w:spacing w:before="2"/>
-        <w:ind w:left="0"/>
-        <w:rPr>
-          <w:sz w:val="36"/>
-        </w:rPr>
-      </w:pPr>
-    </w:p>
-    <w:p>
-      <w:pPr>
-        <w:pStyle w:val="13"/>
+          <w:rFonts w:hint="default"/>
+          <w:spacing w:val="1"/>
+          <w:sz w:val="28"/>
+          <w:lang w:val="en-US"/>
+        </w:rPr>
+        <w:t>67</w:t>
+      </w:r>
+      <w:r>
+        <w:rPr>
+          <w:sz w:val="28"/>
+        </w:rPr>
+        <w:t>%.</w:t>
+      </w:r>
+    </w:p>
+    <w:p>
+      <w:pPr>
+        <w:pStyle w:val="14"/>
+        <w:widowControl w:val="0"/>
+        <w:numPr>
+          <w:numId w:val="0"/>
+        </w:numPr>
+        <w:tabs>
+          <w:tab w:val="left" w:pos="821"/>
+        </w:tabs>
+        <w:autoSpaceDE w:val="0"/>
+        <w:autoSpaceDN w:val="0"/>
+        <w:spacing w:before="0" w:after="0" w:line="276" w:lineRule="auto"/>
+        <w:ind w:right="1915" w:rightChars="0"/>
+        <w:jc w:val="left"/>
+        <w:rPr>
+          <w:sz w:val="28"/>
+        </w:rPr>
+      </w:pPr>
+    </w:p>
+    <w:p>
+      <w:pPr>
+        <w:pStyle w:val="14"/>
         <w:numPr>
           <w:ilvl w:val="2"/>
-          <w:numId w:val="15"/>
+          <w:numId w:val="14"/>
         </w:numPr>
         <w:tabs>
-          <w:tab w:val="left" w:pos="893"/>
+          <w:tab w:val="left" w:pos="821"/>
         </w:tabs>
-        <w:spacing w:before="1" w:after="0" w:line="276" w:lineRule="auto"/>
-        <w:ind w:left="892" w:right="2049" w:hanging="360"/>
+        <w:spacing w:before="0" w:after="0" w:line="276" w:lineRule="auto"/>
+        <w:ind w:left="820" w:right="1915" w:hanging="360"/>
         <w:jc w:val="left"/>
         <w:rPr>
-          <w:sz w:val="28"/>
-        </w:rPr>
-      </w:pPr>
-      <w:r>
-        <w:rPr>
-          <w:sz w:val="28"/>
-        </w:rPr>
-        <w:t>Time</w:t>
-      </w:r>
-      <w:r>
-        <w:rPr>
-          <w:spacing w:val="-3"/>
-          <w:sz w:val="28"/>
-        </w:rPr>
-        <w:t xml:space="preserve"> </w:t>
-      </w:r>
-      <w:r>
-        <w:rPr>
-          <w:sz w:val="28"/>
-        </w:rPr>
-        <w:t>and</w:t>
-      </w:r>
-      <w:r>
-        <w:rPr>
-          <w:spacing w:val="-5"/>
-          <w:sz w:val="28"/>
-        </w:rPr>
-        <w:t xml:space="preserve"> </w:t>
-      </w:r>
-      <w:r>
-        <w:rPr>
-          <w:sz w:val="28"/>
-        </w:rPr>
-        <w:t>space</w:t>
-      </w:r>
-      <w:r>
-        <w:rPr>
-          <w:spacing w:val="-2"/>
-          <w:sz w:val="28"/>
-        </w:rPr>
-        <w:t xml:space="preserve"> </w:t>
-      </w:r>
-      <w:r>
-        <w:rPr>
-          <w:sz w:val="28"/>
-        </w:rPr>
-        <w:t>complexities</w:t>
-      </w:r>
-      <w:r>
-        <w:rPr>
-          <w:spacing w:val="-5"/>
-          <w:sz w:val="28"/>
-        </w:rPr>
-        <w:t xml:space="preserve"> </w:t>
-      </w:r>
-      <w:r>
-        <w:rPr>
-          <w:sz w:val="28"/>
-        </w:rPr>
-        <w:t>of</w:t>
-      </w:r>
-      <w:r>
-        <w:rPr>
-          <w:spacing w:val="-2"/>
-          <w:sz w:val="28"/>
-        </w:rPr>
-        <w:t xml:space="preserve"> </w:t>
-      </w:r>
-      <w:r>
-        <w:rPr>
-          <w:sz w:val="28"/>
-        </w:rPr>
-        <w:t>each</w:t>
-      </w:r>
-      <w:r>
-        <w:rPr>
-          <w:spacing w:val="-1"/>
-          <w:sz w:val="28"/>
-        </w:rPr>
-        <w:t xml:space="preserve"> </w:t>
-      </w:r>
-      <w:r>
-        <w:rPr>
-          <w:sz w:val="28"/>
-        </w:rPr>
-        <w:t>test</w:t>
-      </w:r>
-      <w:r>
-        <w:rPr>
-          <w:spacing w:val="-1"/>
-          <w:sz w:val="28"/>
-        </w:rPr>
-        <w:t xml:space="preserve"> </w:t>
-      </w:r>
-      <w:r>
-        <w:rPr>
-          <w:sz w:val="28"/>
-        </w:rPr>
-        <w:t>cases</w:t>
-      </w:r>
-      <w:r>
-        <w:rPr>
-          <w:spacing w:val="-1"/>
-          <w:sz w:val="28"/>
-        </w:rPr>
-        <w:t xml:space="preserve"> </w:t>
-      </w:r>
-      <w:r>
-        <w:rPr>
-          <w:sz w:val="28"/>
-        </w:rPr>
-        <w:t>observed</w:t>
-      </w:r>
-      <w:r>
-        <w:rPr>
-          <w:spacing w:val="-4"/>
-          <w:sz w:val="28"/>
-        </w:rPr>
-        <w:t xml:space="preserve"> </w:t>
-      </w:r>
-      <w:r>
-        <w:rPr>
-          <w:sz w:val="28"/>
-        </w:rPr>
-        <w:t>in</w:t>
-      </w:r>
-      <w:r>
-        <w:rPr>
-          <w:spacing w:val="-5"/>
-          <w:sz w:val="28"/>
-        </w:rPr>
-        <w:t xml:space="preserve"> </w:t>
-      </w:r>
-      <w:r>
-        <w:rPr>
-          <w:sz w:val="28"/>
-        </w:rPr>
-        <w:t>practice</w:t>
-      </w:r>
-      <w:r>
-        <w:rPr>
-          <w:spacing w:val="-67"/>
-          <w:sz w:val="28"/>
-        </w:rPr>
-        <w:t xml:space="preserve"> </w:t>
-      </w:r>
-      <w:r>
-        <w:rPr>
-          <w:sz w:val="28"/>
-        </w:rPr>
-        <w:t>given in</w:t>
-      </w:r>
-      <w:r>
-        <w:rPr>
-          <w:spacing w:val="1"/>
-          <w:sz w:val="28"/>
-        </w:rPr>
-        <w:t xml:space="preserve"> </w:t>
-      </w:r>
-      <w:r>
-        <w:rPr>
-          <w:sz w:val="28"/>
-        </w:rPr>
-        <w:t>this</w:t>
-      </w:r>
-      <w:r>
-        <w:rPr>
-          <w:spacing w:val="-3"/>
-          <w:sz w:val="28"/>
-        </w:rPr>
-        <w:t xml:space="preserve"> </w:t>
-      </w:r>
-      <w:r>
-        <w:rPr>
-          <w:sz w:val="28"/>
-        </w:rPr>
-        <w:t>table:</w:t>
-      </w:r>
-    </w:p>
-    <w:p>
-      <w:pPr>
-        <w:pStyle w:val="7"/>
-        <w:spacing w:line="321" w:lineRule="exact"/>
-        <w:ind w:left="892"/>
-      </w:pPr>
-      <w:r>
-        <w:rPr>
-          <w:color w:val="1154CC"/>
-          <w:u w:val="single" w:color="1154CC"/>
-        </w:rPr>
-        <w:t>Data</w:t>
-      </w:r>
-      <w:r>
-        <w:rPr>
-          <w:color w:val="1154CC"/>
-          <w:spacing w:val="-5"/>
-          <w:u w:val="single" w:color="1154CC"/>
-        </w:rPr>
-        <w:t xml:space="preserve"> </w:t>
-      </w:r>
-      <w:r>
-        <w:rPr>
-          <w:color w:val="1154CC"/>
-          <w:u w:val="single" w:color="1154CC"/>
-        </w:rPr>
-        <w:t>experiment.xlsx</w:t>
+          <w:sz w:val="36"/>
+        </w:rPr>
+      </w:pPr>
+      <w:r>
+        <w:rPr>
+          <w:rFonts w:hint="default"/>
+          <w:sz w:val="28"/>
+          <w:lang w:val="vi-VN"/>
+        </w:rPr>
+        <w:t xml:space="preserve">Number </w:t>
+      </w:r>
+      <w:r>
+        <w:rPr>
+          <w:rFonts w:hint="default"/>
+          <w:sz w:val="28"/>
+          <w:lang w:val="en-US"/>
+        </w:rPr>
+        <w:t>of move taken to eat food can be seen in the above graphs</w:t>
+      </w:r>
+    </w:p>
+    <w:p>
+      <w:pPr>
+        <w:pStyle w:val="14"/>
+        <w:numPr>
+          <w:ilvl w:val="2"/>
+          <w:numId w:val="14"/>
+        </w:numPr>
+        <w:tabs>
+          <w:tab w:val="left" w:pos="821"/>
+        </w:tabs>
+        <w:spacing w:before="0" w:after="0" w:line="276" w:lineRule="auto"/>
+        <w:ind w:left="820" w:right="1915" w:hanging="360"/>
+        <w:jc w:val="left"/>
+        <w:rPr>
+          <w:sz w:val="36"/>
+        </w:rPr>
+      </w:pPr>
+      <w:r>
+        <w:rPr>
+          <w:rFonts w:hint="default"/>
+          <w:sz w:val="28"/>
+          <w:lang w:val="en-US"/>
+        </w:rPr>
+        <w:t>A* algorithms generally costs lest time to run but due to the inconsistency in hardware performance no exact evaluation can be given</w:t>
+      </w:r>
+    </w:p>
+    <w:p>
+      <w:pPr>
+        <w:pStyle w:val="14"/>
+        <w:widowControl w:val="0"/>
+        <w:numPr>
+          <w:numId w:val="0"/>
+        </w:numPr>
+        <w:tabs>
+          <w:tab w:val="left" w:pos="821"/>
+        </w:tabs>
+        <w:autoSpaceDE w:val="0"/>
+        <w:autoSpaceDN w:val="0"/>
+        <w:spacing w:before="0" w:after="0" w:line="276" w:lineRule="auto"/>
+        <w:ind w:right="1915" w:rightChars="0"/>
+        <w:jc w:val="left"/>
+        <w:rPr>
+          <w:sz w:val="36"/>
+        </w:rPr>
+      </w:pPr>
+    </w:p>
+    <w:p>
+      <w:pPr>
+        <w:pStyle w:val="14"/>
+        <w:widowControl w:val="0"/>
+        <w:numPr>
+          <w:numId w:val="0"/>
+        </w:numPr>
+        <w:tabs>
+          <w:tab w:val="left" w:pos="821"/>
+        </w:tabs>
+        <w:autoSpaceDE w:val="0"/>
+        <w:autoSpaceDN w:val="0"/>
+        <w:spacing w:before="0" w:after="0" w:line="276" w:lineRule="auto"/>
+        <w:ind w:right="1915" w:rightChars="0"/>
+        <w:jc w:val="left"/>
+        <w:rPr>
+          <w:rFonts w:hint="default"/>
+          <w:sz w:val="36"/>
+          <w:lang w:val="en-US"/>
+        </w:rPr>
+      </w:pPr>
+      <w:r>
+        <w:rPr>
+          <w:rFonts w:hint="default"/>
+          <w:sz w:val="28"/>
+          <w:lang w:val="en-US"/>
+        </w:rPr>
+        <w:t>=&gt; Beside the time factor, these two algorithms gives quite similar results</w:t>
       </w:r>
     </w:p>
     <w:p>
@@ -14213,7 +13452,7 @@
         <w:pStyle w:val="3"/>
         <w:numPr>
           <w:ilvl w:val="1"/>
-          <w:numId w:val="15"/>
+          <w:numId w:val="14"/>
         </w:numPr>
         <w:tabs>
           <w:tab w:val="left" w:pos="523"/>
@@ -14222,12 +13461,12 @@
         <w:ind w:left="522" w:right="0" w:hanging="423"/>
         <w:jc w:val="left"/>
       </w:pPr>
-      <w:bookmarkStart w:id="41" w:name="_bookmark15"/>
-      <w:bookmarkEnd w:id="41"/>
-      <w:bookmarkStart w:id="42" w:name="5.2 Explaining these results"/>
-      <w:bookmarkEnd w:id="42"/>
-      <w:bookmarkStart w:id="43" w:name="_bookmark15"/>
-      <w:bookmarkEnd w:id="43"/>
+      <w:bookmarkStart w:id="38" w:name="_bookmark15"/>
+      <w:bookmarkEnd w:id="38"/>
+      <w:bookmarkStart w:id="39" w:name="5.2 Explaining these results"/>
+      <w:bookmarkEnd w:id="39"/>
+      <w:bookmarkStart w:id="40" w:name="_bookmark15"/>
+      <w:bookmarkEnd w:id="40"/>
       <w:r>
         <w:t>Explaining</w:t>
       </w:r>
@@ -14252,16 +13491,13 @@
     </w:p>
     <w:p>
       <w:pPr>
-        <w:pStyle w:val="13"/>
+        <w:pStyle w:val="14"/>
         <w:numPr>
           <w:ilvl w:val="2"/>
-          <w:numId w:val="15"/>
+          <w:numId w:val="14"/>
         </w:numPr>
-        <w:tabs>
-          <w:tab w:val="left" w:pos="893"/>
-        </w:tabs>
         <w:spacing w:before="168" w:after="0" w:line="276" w:lineRule="auto"/>
-        <w:ind w:left="892" w:right="1490" w:hanging="360"/>
+        <w:ind w:left="877" w:leftChars="236" w:right="1490" w:hanging="358" w:hangingChars="128"/>
         <w:jc w:val="left"/>
         <w:rPr>
           <w:sz w:val="28"/>
@@ -14269,277 +13505,246 @@
       </w:pPr>
       <w:r>
         <w:rPr>
-          <w:sz w:val="28"/>
-        </w:rPr>
-        <w:t>If any of our algorithms completes searching (including cases where it</w:t>
-      </w:r>
-      <w:r>
-        <w:rPr>
-          <w:spacing w:val="1"/>
-          <w:sz w:val="28"/>
-        </w:rPr>
-        <w:t xml:space="preserve"> </w:t>
-      </w:r>
-      <w:r>
-        <w:rPr>
-          <w:sz w:val="28"/>
-        </w:rPr>
-        <w:t>successfully touches every cell and cases where it is stuck by obstacles),</w:t>
-      </w:r>
-      <w:r>
-        <w:rPr>
-          <w:spacing w:val="-67"/>
-          <w:sz w:val="28"/>
-        </w:rPr>
-        <w:t xml:space="preserve"> </w:t>
-      </w:r>
-      <w:r>
-        <w:rPr>
-          <w:sz w:val="28"/>
-        </w:rPr>
-        <w:t>it will return the time taken and the number of steps taken in cases it</w:t>
-      </w:r>
-      <w:r>
-        <w:rPr>
-          <w:spacing w:val="1"/>
-          <w:sz w:val="28"/>
-        </w:rPr>
-        <w:t xml:space="preserve"> </w:t>
-      </w:r>
-      <w:r>
-        <w:rPr>
-          <w:sz w:val="28"/>
-        </w:rPr>
-        <w:t>successfully</w:t>
-      </w:r>
-      <w:r>
-        <w:rPr>
-          <w:spacing w:val="-2"/>
-          <w:sz w:val="28"/>
-        </w:rPr>
-        <w:t xml:space="preserve"> </w:t>
-      </w:r>
-      <w:r>
-        <w:rPr>
-          <w:sz w:val="28"/>
-        </w:rPr>
-        <w:t>touches</w:t>
-      </w:r>
-      <w:r>
-        <w:rPr>
-          <w:spacing w:val="-4"/>
-          <w:sz w:val="28"/>
-        </w:rPr>
-        <w:t xml:space="preserve"> </w:t>
-      </w:r>
-      <w:r>
-        <w:rPr>
-          <w:sz w:val="28"/>
-        </w:rPr>
-        <w:t>every</w:t>
-      </w:r>
-      <w:r>
-        <w:rPr>
-          <w:spacing w:val="-1"/>
-          <w:sz w:val="28"/>
-        </w:rPr>
-        <w:t xml:space="preserve"> </w:t>
-      </w:r>
-      <w:r>
-        <w:rPr>
-          <w:sz w:val="28"/>
-        </w:rPr>
-        <w:t>cell</w:t>
-      </w:r>
-      <w:r>
-        <w:rPr>
-          <w:spacing w:val="-4"/>
-          <w:sz w:val="28"/>
-        </w:rPr>
-        <w:t xml:space="preserve"> </w:t>
-      </w:r>
-      <w:r>
-        <w:rPr>
-          <w:sz w:val="28"/>
-        </w:rPr>
-        <w:t>or</w:t>
-      </w:r>
-      <w:r>
-        <w:rPr>
-          <w:spacing w:val="-2"/>
-          <w:sz w:val="28"/>
-        </w:rPr>
-        <w:t xml:space="preserve"> </w:t>
-      </w:r>
-      <w:r>
-        <w:rPr>
-          <w:sz w:val="28"/>
-        </w:rPr>
-        <w:t>“Can</w:t>
-      </w:r>
-      <w:r>
-        <w:rPr>
-          <w:spacing w:val="-5"/>
-          <w:sz w:val="28"/>
-        </w:rPr>
-        <w:t xml:space="preserve"> </w:t>
-      </w:r>
-      <w:r>
-        <w:rPr>
-          <w:sz w:val="28"/>
-        </w:rPr>
-        <w:t>not</w:t>
-      </w:r>
-      <w:r>
-        <w:rPr>
-          <w:spacing w:val="-1"/>
-          <w:sz w:val="28"/>
-        </w:rPr>
-        <w:t xml:space="preserve"> </w:t>
-      </w:r>
-      <w:r>
-        <w:rPr>
-          <w:sz w:val="28"/>
-        </w:rPr>
-        <w:t>find</w:t>
-      </w:r>
-      <w:r>
-        <w:rPr>
-          <w:spacing w:val="-5"/>
-          <w:sz w:val="28"/>
-        </w:rPr>
-        <w:t xml:space="preserve"> </w:t>
-      </w:r>
-      <w:r>
-        <w:rPr>
-          <w:sz w:val="28"/>
-        </w:rPr>
-        <w:t>the</w:t>
-      </w:r>
-      <w:r>
-        <w:rPr>
-          <w:spacing w:val="-2"/>
-          <w:sz w:val="28"/>
-        </w:rPr>
-        <w:t xml:space="preserve"> </w:t>
-      </w:r>
-      <w:r>
-        <w:rPr>
-          <w:sz w:val="28"/>
-        </w:rPr>
-        <w:t>path”</w:t>
-      </w:r>
-      <w:r>
-        <w:rPr>
-          <w:spacing w:val="-2"/>
-          <w:sz w:val="28"/>
-        </w:rPr>
-        <w:t xml:space="preserve"> </w:t>
-      </w:r>
-      <w:r>
-        <w:rPr>
-          <w:sz w:val="28"/>
-        </w:rPr>
-        <w:t>in</w:t>
-      </w:r>
-      <w:r>
-        <w:rPr>
-          <w:spacing w:val="-2"/>
-          <w:sz w:val="28"/>
-        </w:rPr>
-        <w:t xml:space="preserve"> </w:t>
-      </w:r>
-      <w:r>
-        <w:rPr>
-          <w:sz w:val="28"/>
-        </w:rPr>
-        <w:t>cases</w:t>
-      </w:r>
-      <w:r>
-        <w:rPr>
-          <w:spacing w:val="-1"/>
-          <w:sz w:val="28"/>
-        </w:rPr>
-        <w:t xml:space="preserve"> </w:t>
-      </w:r>
-      <w:r>
-        <w:rPr>
-          <w:sz w:val="28"/>
-        </w:rPr>
-        <w:t>where</w:t>
-      </w:r>
-      <w:r>
-        <w:rPr>
-          <w:spacing w:val="-67"/>
-          <w:sz w:val="28"/>
-        </w:rPr>
-        <w:t xml:space="preserve"> </w:t>
-      </w:r>
-      <w:r>
-        <w:rPr>
-          <w:sz w:val="28"/>
-        </w:rPr>
-        <w:t>it</w:t>
-      </w:r>
-      <w:r>
-        <w:rPr>
-          <w:spacing w:val="-4"/>
-          <w:sz w:val="28"/>
-        </w:rPr>
-        <w:t xml:space="preserve"> </w:t>
-      </w:r>
-      <w:r>
-        <w:rPr>
-          <w:sz w:val="28"/>
-        </w:rPr>
-        <w:t>is</w:t>
-      </w:r>
-      <w:r>
-        <w:rPr>
-          <w:spacing w:val="-3"/>
-          <w:sz w:val="28"/>
-        </w:rPr>
-        <w:t xml:space="preserve"> </w:t>
-      </w:r>
-      <w:r>
-        <w:rPr>
-          <w:sz w:val="28"/>
-        </w:rPr>
-        <w:t>stuck</w:t>
-      </w:r>
-      <w:r>
-        <w:rPr>
-          <w:spacing w:val="1"/>
-          <w:sz w:val="28"/>
-        </w:rPr>
-        <w:t xml:space="preserve"> </w:t>
-      </w:r>
-      <w:r>
-        <w:rPr>
-          <w:sz w:val="28"/>
-        </w:rPr>
-        <w:t>by</w:t>
-      </w:r>
-      <w:r>
-        <w:rPr>
-          <w:spacing w:val="3"/>
-          <w:sz w:val="28"/>
-        </w:rPr>
-        <w:t xml:space="preserve"> </w:t>
-      </w:r>
-      <w:r>
-        <w:rPr>
-          <w:sz w:val="28"/>
-        </w:rPr>
-        <w:t>obstacles.</w:t>
-      </w:r>
-    </w:p>
-    <w:p>
-      <w:pPr>
-        <w:pStyle w:val="13"/>
+          <w:rFonts w:hint="default"/>
+          <w:sz w:val="28"/>
+          <w:lang w:val="vi-VN"/>
+        </w:rPr>
+        <w:t>Graph explanation: for each time the snake eats a food, the number</w:t>
+      </w:r>
+      <w:r>
+        <w:rPr>
+          <w:rFonts w:hint="default"/>
+          <w:sz w:val="28"/>
+          <w:lang w:val="en-US"/>
+        </w:rPr>
+        <w:t xml:space="preserve"> of step it took from the last time it eats a food will be return and stored in a list, this number will be taken and then be averaged out in a number runs. The average value is illustrated in the graph with the black line, with x-axis show the number of the food and the y-axis(on the right) show the number of step taken.</w:t>
+      </w:r>
+    </w:p>
+    <w:p>
+      <w:pPr>
+        <w:pStyle w:val="14"/>
+        <w:widowControl w:val="0"/>
+        <w:numPr>
+          <w:ilvl w:val="0"/>
+          <w:numId w:val="0"/>
+        </w:numPr>
+        <w:autoSpaceDE w:val="0"/>
+        <w:autoSpaceDN w:val="0"/>
+        <w:spacing w:before="168" w:after="0" w:line="276" w:lineRule="auto"/>
+        <w:ind w:left="880" w:leftChars="400" w:right="1490" w:rightChars="0" w:firstLine="718" w:firstLineChars="0"/>
+        <w:jc w:val="left"/>
+        <w:rPr>
+          <w:rFonts w:hint="default"/>
+          <w:sz w:val="28"/>
+          <w:lang w:val="en-US"/>
+        </w:rPr>
+      </w:pPr>
+      <w:r>
+        <w:rPr>
+          <w:rFonts w:hint="default"/>
+          <w:sz w:val="28"/>
+          <w:lang w:val="en-US"/>
+        </w:rPr>
+        <w:t>However, not all runs finish at the last food with the snake winning, some runs end prematurely with snake gets stuck and run out of moves, these run will be taken out of the equation at the point of their termination so they do not affect the average move taken after that point. Run completed is used to show the portion of runs that make it to the food number n, illustrated with the red line, with y-axis(on the right) show the portion of runs.</w:t>
+      </w:r>
+    </w:p>
+    <w:p>
+      <w:pPr>
+        <w:pStyle w:val="14"/>
+        <w:widowControl w:val="0"/>
+        <w:numPr>
+          <w:numId w:val="0"/>
+        </w:numPr>
+        <w:autoSpaceDE w:val="0"/>
+        <w:autoSpaceDN w:val="0"/>
+        <w:spacing w:before="168" w:after="0" w:line="276" w:lineRule="auto"/>
+        <w:ind w:right="1490" w:rightChars="0"/>
+        <w:jc w:val="left"/>
+        <w:rPr>
+          <w:sz w:val="28"/>
+        </w:rPr>
+      </w:pPr>
+    </w:p>
+    <w:p>
+      <w:pPr>
+        <w:pStyle w:val="14"/>
         <w:numPr>
           <w:ilvl w:val="2"/>
-          <w:numId w:val="15"/>
+          <w:numId w:val="14"/>
+        </w:numPr>
+        <w:spacing w:before="168" w:after="0" w:line="276" w:lineRule="auto"/>
+        <w:ind w:left="877" w:leftChars="236" w:right="1490" w:hanging="358" w:hangingChars="128"/>
+        <w:jc w:val="left"/>
+        <w:rPr>
+          <w:sz w:val="28"/>
+        </w:rPr>
+      </w:pPr>
+      <w:r>
+        <w:rPr>
+          <w:rFonts w:hint="default"/>
+          <w:sz w:val="28"/>
+          <w:lang w:val="en-US"/>
+        </w:rPr>
+        <w:t>For the graph from 2 to 4, we run a total of 30 runs for each recovery method with a grid size of 10x10.</w:t>
+      </w:r>
+    </w:p>
+    <w:p>
+      <w:pPr>
+        <w:pStyle w:val="14"/>
+        <w:numPr>
+          <w:ilvl w:val="4"/>
+          <w:numId w:val="14"/>
+        </w:numPr>
+        <w:spacing w:before="168" w:after="0" w:line="276" w:lineRule="auto"/>
+        <w:ind w:left="1536" w:leftChars="537" w:right="1490" w:hanging="355" w:hangingChars="127"/>
+        <w:jc w:val="left"/>
+        <w:rPr>
+          <w:sz w:val="28"/>
+        </w:rPr>
+      </w:pPr>
+      <w:r>
+        <w:rPr>
+          <w:rFonts w:hint="default"/>
+          <w:sz w:val="28"/>
+          <w:lang w:val="en-US"/>
+        </w:rPr>
+        <w:t>For algorithm with no recovery method most of  the runs were terminated before reaching 40 score</w:t>
+      </w:r>
+    </w:p>
+    <w:p>
+      <w:pPr>
+        <w:pStyle w:val="14"/>
+        <w:numPr>
+          <w:ilvl w:val="4"/>
+          <w:numId w:val="14"/>
+        </w:numPr>
+        <w:spacing w:before="168" w:after="0" w:line="276" w:lineRule="auto"/>
+        <w:ind w:left="1536" w:leftChars="537" w:right="1490" w:hanging="355" w:hangingChars="127"/>
+        <w:jc w:val="left"/>
+        <w:rPr>
+          <w:sz w:val="28"/>
+        </w:rPr>
+      </w:pPr>
+      <w:r>
+        <w:rPr>
+          <w:rFonts w:hint="default"/>
+          <w:sz w:val="28"/>
+          <w:lang w:val="en-US"/>
+        </w:rPr>
+        <w:t>After adding the first recovery method, the snake get the shortest path to its tail when no safe path to food is available, the snake can get near 200 points but still can not complete the game, since the longer the snake the more likely for it to get stuck in a loop with this method</w:t>
+      </w:r>
+    </w:p>
+    <w:p>
+      <w:pPr>
+        <w:pStyle w:val="14"/>
+        <w:numPr>
+          <w:ilvl w:val="4"/>
+          <w:numId w:val="14"/>
+        </w:numPr>
+        <w:spacing w:before="168" w:after="0" w:line="276" w:lineRule="auto"/>
+        <w:ind w:left="1536" w:leftChars="537" w:right="1490" w:hanging="355" w:hangingChars="127"/>
+        <w:jc w:val="left"/>
+        <w:rPr>
+          <w:sz w:val="28"/>
+        </w:rPr>
+      </w:pPr>
+      <w:r>
+        <w:rPr>
+          <w:rFonts w:hint="default"/>
+          <w:sz w:val="28"/>
+          <w:lang w:val="en-US"/>
+        </w:rPr>
+        <w:t>When change to the second recovery method, the snake get to the furthest point from its tail when no safe path to food is available, this method allow more room for the snake to move and make a little more "chaos" pattern which avoid loop, the result is all runs get pass the 175 mark which hardly any of  the previous could get and near 70% of them complete the game</w:t>
+      </w:r>
+    </w:p>
+    <w:p>
+      <w:pPr>
+        <w:pStyle w:val="14"/>
+        <w:numPr>
+          <w:ilvl w:val="4"/>
+          <w:numId w:val="14"/>
+        </w:numPr>
+        <w:spacing w:before="168" w:after="0" w:line="276" w:lineRule="auto"/>
+        <w:ind w:left="1536" w:leftChars="537" w:right="1490" w:hanging="355" w:hangingChars="127"/>
+        <w:jc w:val="left"/>
+        <w:rPr>
+          <w:sz w:val="28"/>
+        </w:rPr>
+      </w:pPr>
+      <w:r>
+        <w:rPr>
+          <w:rFonts w:hint="default"/>
+          <w:sz w:val="28"/>
+          <w:lang w:val="en-US"/>
+        </w:rPr>
+        <w:t>Though the previous recovery method is quite good, we can still improve our algorithm by using the third recovery method, which the same as above but if the snake has moved pass half of it maximum move without eating the snake will now move to a random safe block if no safe path to food is available instead of move away from its tail. This will break loop of  the snake and allow better result at the end of the game (less runs get terminated near the end). Though this has little effect on the number of runs that actually finished</w:t>
+      </w:r>
+    </w:p>
+    <w:p>
+      <w:pPr>
+        <w:pStyle w:val="14"/>
+        <w:numPr>
+          <w:ilvl w:val="4"/>
+          <w:numId w:val="14"/>
+        </w:numPr>
+        <w:spacing w:before="168" w:after="0" w:line="276" w:lineRule="auto"/>
+        <w:ind w:left="1536" w:leftChars="537" w:right="1490" w:hanging="355" w:hangingChars="127"/>
+        <w:jc w:val="left"/>
+        <w:rPr>
+          <w:sz w:val="28"/>
+        </w:rPr>
+      </w:pPr>
+      <w:r>
+        <w:rPr>
+          <w:rFonts w:hint="default"/>
+          <w:sz w:val="28"/>
+          <w:lang w:val="en-US"/>
+        </w:rPr>
+        <w:t>We then try a different recovery method, which the same as the third one above but now the random safe block method is not only used if half of maximum move without eating is pass but also for every odd food number. We try to create more chaos to see if we can improve steps taken and runs finished. But this greatly reduce the number of runs finished instead so we abort this method and revert to the previous one (the number may not be as extreme as that of the graph if a larger number of runs were tested)</w:t>
+      </w:r>
+    </w:p>
+    <w:p>
+      <w:pPr>
+        <w:pStyle w:val="14"/>
+        <w:widowControl w:val="0"/>
+        <w:numPr>
+          <w:numId w:val="0"/>
+        </w:numPr>
+        <w:autoSpaceDE w:val="0"/>
+        <w:autoSpaceDN w:val="0"/>
+        <w:spacing w:before="168" w:after="0" w:line="276" w:lineRule="auto"/>
+        <w:ind w:left="877" w:leftChars="236" w:right="1490" w:rightChars="0" w:hanging="358" w:hangingChars="128"/>
+        <w:jc w:val="left"/>
+        <w:rPr>
+          <w:rFonts w:hint="default"/>
+          <w:sz w:val="28"/>
+          <w:lang w:val="en-US"/>
+        </w:rPr>
+      </w:pPr>
+      <w:r>
+        <w:rPr>
+          <w:rFonts w:hint="default"/>
+          <w:sz w:val="28"/>
+          <w:lang w:val="en-US"/>
+        </w:rPr>
+        <w:tab/>
+        <w:t/>
+      </w:r>
+      <w:r>
+        <w:rPr>
+          <w:rFonts w:hint="default"/>
+          <w:sz w:val="28"/>
+          <w:lang w:val="en-US"/>
+        </w:rPr>
+        <w:tab/>
+      </w:r>
+    </w:p>
+    <w:p>
+      <w:pPr>
+        <w:pStyle w:val="14"/>
+        <w:numPr>
+          <w:ilvl w:val="2"/>
+          <w:numId w:val="14"/>
         </w:numPr>
         <w:tabs>
           <w:tab w:val="left" w:pos="893"/>
@@ -14555,7 +13760,234 @@
         <w:rPr>
           <w:sz w:val="28"/>
         </w:rPr>
-        <w:t>For 2 ways of solving this problem, we both use DFS to traverse from</w:t>
+        <w:t xml:space="preserve">For </w:t>
+      </w:r>
+      <w:r>
+        <w:rPr>
+          <w:rFonts w:hint="default"/>
+          <w:sz w:val="28"/>
+          <w:lang w:val="en-US"/>
+        </w:rPr>
+        <w:t>graph 5 &amp; 6</w:t>
+      </w:r>
+      <w:r>
+        <w:rPr>
+          <w:sz w:val="28"/>
+        </w:rPr>
+        <w:t xml:space="preserve">, we use </w:t>
+      </w:r>
+      <w:r>
+        <w:rPr>
+          <w:rFonts w:hint="default"/>
+          <w:sz w:val="28"/>
+          <w:lang w:val="en-US"/>
+        </w:rPr>
+        <w:t>the third recovery method mentioned above (with longest path to tail and random move at half max move to avoid loop) for both algorithm</w:t>
+      </w:r>
+      <w:r>
+        <w:rPr>
+          <w:sz w:val="28"/>
+        </w:rPr>
+        <w:t xml:space="preserve"> , the only difference came from choosing the searching</w:t>
+      </w:r>
+      <w:r>
+        <w:rPr>
+          <w:spacing w:val="-67"/>
+          <w:sz w:val="28"/>
+        </w:rPr>
+        <w:t xml:space="preserve"> </w:t>
+      </w:r>
+      <w:r>
+        <w:rPr>
+          <w:rFonts w:hint="default"/>
+          <w:spacing w:val="-67"/>
+          <w:sz w:val="28"/>
+          <w:lang w:val="en-US"/>
+        </w:rPr>
+        <w:t xml:space="preserve">               </w:t>
+      </w:r>
+      <w:r>
+        <w:rPr>
+          <w:sz w:val="28"/>
+        </w:rPr>
+        <w:t>algorithm:</w:t>
+      </w:r>
+      <w:r>
+        <w:rPr>
+          <w:spacing w:val="-1"/>
+          <w:sz w:val="28"/>
+        </w:rPr>
+        <w:t xml:space="preserve"> </w:t>
+      </w:r>
+      <w:r>
+        <w:rPr>
+          <w:sz w:val="28"/>
+        </w:rPr>
+        <w:t>A*</w:t>
+      </w:r>
+      <w:r>
+        <w:rPr>
+          <w:spacing w:val="-5"/>
+          <w:sz w:val="28"/>
+        </w:rPr>
+        <w:t xml:space="preserve"> </w:t>
+      </w:r>
+      <w:r>
+        <w:rPr>
+          <w:sz w:val="28"/>
+        </w:rPr>
+        <w:t>search</w:t>
+      </w:r>
+      <w:r>
+        <w:rPr>
+          <w:spacing w:val="-4"/>
+          <w:sz w:val="28"/>
+        </w:rPr>
+        <w:t xml:space="preserve"> </w:t>
+      </w:r>
+      <w:r>
+        <w:rPr>
+          <w:sz w:val="28"/>
+        </w:rPr>
+        <w:t>or</w:t>
+      </w:r>
+      <w:r>
+        <w:rPr>
+          <w:spacing w:val="-2"/>
+          <w:sz w:val="28"/>
+        </w:rPr>
+        <w:t xml:space="preserve"> </w:t>
+      </w:r>
+      <w:r>
+        <w:rPr>
+          <w:sz w:val="28"/>
+        </w:rPr>
+        <w:t>BFS.</w:t>
+      </w:r>
+      <w:r>
+        <w:rPr>
+          <w:spacing w:val="-3"/>
+          <w:sz w:val="28"/>
+        </w:rPr>
+        <w:t xml:space="preserve"> </w:t>
+      </w:r>
+      <w:r>
+        <w:rPr>
+          <w:sz w:val="28"/>
+        </w:rPr>
+        <w:t>In general,</w:t>
+      </w:r>
+      <w:r>
+        <w:rPr>
+          <w:spacing w:val="-3"/>
+          <w:sz w:val="28"/>
+        </w:rPr>
+        <w:t xml:space="preserve"> </w:t>
+      </w:r>
+      <w:r>
+        <w:rPr>
+          <w:sz w:val="28"/>
+        </w:rPr>
+        <w:t>for</w:t>
+      </w:r>
+      <w:r>
+        <w:rPr>
+          <w:spacing w:val="-1"/>
+          <w:sz w:val="28"/>
+        </w:rPr>
+        <w:t xml:space="preserve"> </w:t>
+      </w:r>
+      <w:r>
+        <w:rPr>
+          <w:sz w:val="28"/>
+        </w:rPr>
+        <w:t>the</w:t>
+      </w:r>
+      <w:r>
+        <w:rPr>
+          <w:spacing w:val="-5"/>
+          <w:sz w:val="28"/>
+        </w:rPr>
+        <w:t xml:space="preserve"> </w:t>
+      </w:r>
+      <w:r>
+        <w:rPr>
+          <w:sz w:val="28"/>
+        </w:rPr>
+        <w:t>small</w:t>
+      </w:r>
+      <w:r>
+        <w:rPr>
+          <w:spacing w:val="-5"/>
+          <w:sz w:val="28"/>
+        </w:rPr>
+        <w:t xml:space="preserve"> </w:t>
+      </w:r>
+      <w:r>
+        <w:rPr>
+          <w:sz w:val="28"/>
+        </w:rPr>
+        <w:t>size</w:t>
+      </w:r>
+      <w:r>
+        <w:rPr>
+          <w:spacing w:val="-1"/>
+          <w:sz w:val="28"/>
+        </w:rPr>
+        <w:t xml:space="preserve"> </w:t>
+      </w:r>
+      <w:r>
+        <w:rPr>
+          <w:sz w:val="28"/>
+        </w:rPr>
+        <w:t>test</w:t>
+      </w:r>
+      <w:r>
+        <w:rPr>
+          <w:spacing w:val="-1"/>
+          <w:sz w:val="28"/>
+        </w:rPr>
+        <w:t xml:space="preserve"> </w:t>
+      </w:r>
+      <w:r>
+        <w:rPr>
+          <w:sz w:val="28"/>
+        </w:rPr>
+        <w:t>cases,</w:t>
+      </w:r>
+      <w:r>
+        <w:rPr>
+          <w:spacing w:val="-2"/>
+          <w:sz w:val="28"/>
+        </w:rPr>
+        <w:t xml:space="preserve"> </w:t>
+      </w:r>
+      <w:r>
+        <w:rPr>
+          <w:sz w:val="28"/>
+        </w:rPr>
+        <w:t>the</w:t>
+      </w:r>
+      <w:r>
+        <w:rPr>
+          <w:rFonts w:hint="default"/>
+          <w:sz w:val="28"/>
+          <w:lang w:val="en-US"/>
+        </w:rPr>
+        <w:t xml:space="preserve"> </w:t>
+      </w:r>
+      <w:r>
+        <w:rPr>
+          <w:spacing w:val="-67"/>
+          <w:sz w:val="28"/>
+        </w:rPr>
+        <w:t xml:space="preserve"> </w:t>
+      </w:r>
+      <w:r>
+        <w:rPr>
+          <w:sz w:val="28"/>
+        </w:rPr>
+        <w:t>execution time between these two do not show any noticeable</w:t>
       </w:r>
       <w:r>
         <w:rPr>
@@ -14568,7 +14000,74 @@
         <w:rPr>
           <w:sz w:val="28"/>
         </w:rPr>
-        <w:t>one node to other, the only difference came from choosing the searching</w:t>
+        <w:t>differences. But for some larger size problems, the BFS’s time for</w:t>
+      </w:r>
+      <w:r>
+        <w:rPr>
+          <w:spacing w:val="1"/>
+          <w:sz w:val="28"/>
+        </w:rPr>
+        <w:t xml:space="preserve"> </w:t>
+      </w:r>
+      <w:r>
+        <w:rPr>
+          <w:sz w:val="28"/>
+        </w:rPr>
+        <w:t>searching might be over 3 times slower than A* search. This is</w:t>
+      </w:r>
+      <w:r>
+        <w:rPr>
+          <w:spacing w:val="1"/>
+          <w:sz w:val="28"/>
+        </w:rPr>
+        <w:t xml:space="preserve"> </w:t>
+      </w:r>
+      <w:r>
+        <w:rPr>
+          <w:sz w:val="28"/>
+        </w:rPr>
+        <w:t>reasonable since the A* search is more well developed, so it should be</w:t>
+      </w:r>
+      <w:r>
+        <w:rPr>
+          <w:spacing w:val="1"/>
+          <w:sz w:val="28"/>
+        </w:rPr>
+        <w:t xml:space="preserve"> </w:t>
+      </w:r>
+      <w:r>
+        <w:rPr>
+          <w:sz w:val="28"/>
+        </w:rPr>
+        <w:t>more effective. However, the total steps</w:t>
+      </w:r>
+      <w:r>
+        <w:rPr>
+          <w:rFonts w:hint="default"/>
+          <w:sz w:val="28"/>
+          <w:lang w:val="en-US"/>
+        </w:rPr>
+        <w:t xml:space="preserve"> and complete rate</w:t>
+      </w:r>
+      <w:r>
+        <w:rPr>
+          <w:sz w:val="28"/>
+        </w:rPr>
+        <w:t xml:space="preserve"> of </w:t>
+      </w:r>
+      <w:r>
+        <w:rPr>
+          <w:rFonts w:hint="default"/>
+          <w:sz w:val="28"/>
+          <w:lang w:val="en-US"/>
+        </w:rPr>
+        <w:t xml:space="preserve"> </w:t>
+      </w:r>
+      <w:r>
+        <w:rPr>
+          <w:sz w:val="28"/>
+        </w:rPr>
+        <w:t>2 algorithms are quite similar</w:t>
       </w:r>
       <w:r>
         <w:rPr>
@@ -14579,9 +14078,18 @@
       </w:r>
       <w:r>
         <w:rPr>
-          <w:sz w:val="28"/>
-        </w:rPr>
-        <w:t>algorithm:</w:t>
+          <w:rFonts w:hint="default"/>
+          <w:spacing w:val="-67"/>
+          <w:sz w:val="28"/>
+          <w:lang w:val="en-US"/>
+        </w:rPr>
+        <w:t xml:space="preserve">                                 </w:t>
+      </w:r>
+      <w:r>
+        <w:rPr>
+          <w:sz w:val="28"/>
+        </w:rPr>
+        <w:t>for</w:t>
       </w:r>
       <w:r>
         <w:rPr>
@@ -14594,163 +14102,7 @@
         <w:rPr>
           <w:sz w:val="28"/>
         </w:rPr>
-        <w:t>A*</w:t>
-      </w:r>
-      <w:r>
-        <w:rPr>
-          <w:spacing w:val="-5"/>
-          <w:sz w:val="28"/>
-        </w:rPr>
-        <w:t xml:space="preserve"> </w:t>
-      </w:r>
-      <w:r>
-        <w:rPr>
-          <w:sz w:val="28"/>
-        </w:rPr>
-        <w:t>search</w:t>
-      </w:r>
-      <w:r>
-        <w:rPr>
-          <w:spacing w:val="-4"/>
-          <w:sz w:val="28"/>
-        </w:rPr>
-        <w:t xml:space="preserve"> </w:t>
-      </w:r>
-      <w:r>
-        <w:rPr>
-          <w:sz w:val="28"/>
-        </w:rPr>
-        <w:t>or</w:t>
-      </w:r>
-      <w:r>
-        <w:rPr>
-          <w:spacing w:val="-2"/>
-          <w:sz w:val="28"/>
-        </w:rPr>
-        <w:t xml:space="preserve"> </w:t>
-      </w:r>
-      <w:r>
-        <w:rPr>
-          <w:sz w:val="28"/>
-        </w:rPr>
-        <w:t>BFS.</w:t>
-      </w:r>
-      <w:r>
-        <w:rPr>
-          <w:spacing w:val="-3"/>
-          <w:sz w:val="28"/>
-        </w:rPr>
-        <w:t xml:space="preserve"> </w:t>
-      </w:r>
-      <w:r>
-        <w:rPr>
-          <w:sz w:val="28"/>
-        </w:rPr>
-        <w:t>In general,</w:t>
-      </w:r>
-      <w:r>
-        <w:rPr>
-          <w:spacing w:val="-3"/>
-          <w:sz w:val="28"/>
-        </w:rPr>
-        <w:t xml:space="preserve"> </w:t>
-      </w:r>
-      <w:r>
-        <w:rPr>
-          <w:sz w:val="28"/>
-        </w:rPr>
-        <w:t>for</w:t>
-      </w:r>
-      <w:r>
-        <w:rPr>
-          <w:spacing w:val="-1"/>
-          <w:sz w:val="28"/>
-        </w:rPr>
-        <w:t xml:space="preserve"> </w:t>
-      </w:r>
-      <w:r>
-        <w:rPr>
-          <w:sz w:val="28"/>
-        </w:rPr>
-        <w:t>the</w:t>
-      </w:r>
-      <w:r>
-        <w:rPr>
-          <w:spacing w:val="-5"/>
-          <w:sz w:val="28"/>
-        </w:rPr>
-        <w:t xml:space="preserve"> </w:t>
-      </w:r>
-      <w:r>
-        <w:rPr>
-          <w:sz w:val="28"/>
-        </w:rPr>
-        <w:t>small</w:t>
-      </w:r>
-      <w:r>
-        <w:rPr>
-          <w:spacing w:val="-5"/>
-          <w:sz w:val="28"/>
-        </w:rPr>
-        <w:t xml:space="preserve"> </w:t>
-      </w:r>
-      <w:r>
-        <w:rPr>
-          <w:sz w:val="28"/>
-        </w:rPr>
-        <w:t>size</w:t>
-      </w:r>
-      <w:r>
-        <w:rPr>
-          <w:spacing w:val="-1"/>
-          <w:sz w:val="28"/>
-        </w:rPr>
-        <w:t xml:space="preserve"> </w:t>
-      </w:r>
-      <w:r>
-        <w:rPr>
-          <w:sz w:val="28"/>
-        </w:rPr>
-        <w:t>test</w:t>
-      </w:r>
-      <w:r>
-        <w:rPr>
-          <w:spacing w:val="-1"/>
-          <w:sz w:val="28"/>
-        </w:rPr>
-        <w:t xml:space="preserve"> </w:t>
-      </w:r>
-      <w:r>
-        <w:rPr>
-          <w:sz w:val="28"/>
-        </w:rPr>
-        <w:t>cases,</w:t>
-      </w:r>
-      <w:r>
-        <w:rPr>
-          <w:spacing w:val="-2"/>
-          <w:sz w:val="28"/>
-        </w:rPr>
-        <w:t xml:space="preserve"> </w:t>
-      </w:r>
-      <w:r>
-        <w:rPr>
-          <w:sz w:val="28"/>
-        </w:rPr>
-        <w:t>the</w:t>
-      </w:r>
-      <w:r>
-        <w:rPr>
-          <w:spacing w:val="-67"/>
-          <w:sz w:val="28"/>
-        </w:rPr>
-        <w:t xml:space="preserve"> </w:t>
-      </w:r>
-      <w:r>
-        <w:rPr>
-          <w:sz w:val="28"/>
-        </w:rPr>
-        <w:t>execution time between these two do not show any noticeable</w:t>
+        <w:t>most</w:t>
       </w:r>
       <w:r>
         <w:rPr>
@@ -14763,93 +14115,155 @@
         <w:rPr>
           <w:sz w:val="28"/>
         </w:rPr>
-        <w:t>differences. But for some larger size problems, the BFS’s time for</w:t>
-      </w:r>
-      <w:r>
-        <w:rPr>
-          <w:spacing w:val="1"/>
-          <w:sz w:val="28"/>
-        </w:rPr>
-        <w:t xml:space="preserve"> </w:t>
-      </w:r>
-      <w:r>
-        <w:rPr>
-          <w:sz w:val="28"/>
-        </w:rPr>
-        <w:t>searching might be over 3 times slower than A* search. This is</w:t>
-      </w:r>
-      <w:r>
-        <w:rPr>
-          <w:spacing w:val="1"/>
-          <w:sz w:val="28"/>
-        </w:rPr>
-        <w:t xml:space="preserve"> </w:t>
-      </w:r>
-      <w:r>
-        <w:rPr>
-          <w:sz w:val="28"/>
-        </w:rPr>
-        <w:t>reasonable since the A* search is more well developed, so it should be</w:t>
-      </w:r>
-      <w:r>
-        <w:rPr>
-          <w:spacing w:val="1"/>
-          <w:sz w:val="28"/>
-        </w:rPr>
-        <w:t xml:space="preserve"> </w:t>
-      </w:r>
-      <w:r>
-        <w:rPr>
-          <w:sz w:val="28"/>
-        </w:rPr>
-        <w:t>more effective. However, the total steps of 2 algorithms are quite similar</w:t>
-      </w:r>
-      <w:r>
-        <w:rPr>
-          <w:spacing w:val="-67"/>
-          <w:sz w:val="28"/>
-        </w:rPr>
-        <w:t xml:space="preserve"> </w:t>
-      </w:r>
-      <w:r>
-        <w:rPr>
-          <w:sz w:val="28"/>
-        </w:rPr>
-        <w:t>for</w:t>
-      </w:r>
-      <w:r>
-        <w:rPr>
-          <w:spacing w:val="-1"/>
-          <w:sz w:val="28"/>
-        </w:rPr>
-        <w:t xml:space="preserve"> </w:t>
-      </w:r>
-      <w:r>
-        <w:rPr>
-          <w:sz w:val="28"/>
-        </w:rPr>
-        <w:t>most</w:t>
-      </w:r>
-      <w:r>
-        <w:rPr>
-          <w:spacing w:val="1"/>
-          <w:sz w:val="28"/>
-        </w:rPr>
-        <w:t xml:space="preserve"> </w:t>
-      </w:r>
-      <w:r>
-        <w:rPr>
-          <w:sz w:val="28"/>
-        </w:rPr>
         <w:t>cases.</w:t>
       </w:r>
     </w:p>
     <w:p>
       <w:pPr>
-        <w:pStyle w:val="13"/>
+        <w:pStyle w:val="14"/>
+        <w:widowControl w:val="0"/>
+        <w:numPr>
+          <w:numId w:val="0"/>
+        </w:numPr>
+        <w:tabs>
+          <w:tab w:val="left" w:pos="893"/>
+        </w:tabs>
+        <w:autoSpaceDE w:val="0"/>
+        <w:autoSpaceDN w:val="0"/>
+        <w:spacing w:before="2" w:after="0" w:line="276" w:lineRule="auto"/>
+        <w:ind w:right="1476" w:rightChars="0"/>
+        <w:jc w:val="left"/>
+        <w:rPr>
+          <w:sz w:val="28"/>
+        </w:rPr>
+      </w:pPr>
+    </w:p>
+    <w:p>
+      <w:pPr>
+        <w:pStyle w:val="14"/>
+        <w:widowControl w:val="0"/>
+        <w:numPr>
+          <w:numId w:val="0"/>
+        </w:numPr>
+        <w:tabs>
+          <w:tab w:val="left" w:pos="893"/>
+        </w:tabs>
+        <w:autoSpaceDE w:val="0"/>
+        <w:autoSpaceDN w:val="0"/>
+        <w:spacing w:before="2" w:after="0" w:line="276" w:lineRule="auto"/>
+        <w:ind w:right="1476" w:rightChars="0"/>
+        <w:jc w:val="left"/>
+        <w:rPr>
+          <w:sz w:val="28"/>
+        </w:rPr>
+      </w:pPr>
+    </w:p>
+    <w:p>
+      <w:pPr>
+        <w:pStyle w:val="14"/>
+        <w:widowControl w:val="0"/>
+        <w:numPr>
+          <w:numId w:val="0"/>
+        </w:numPr>
+        <w:tabs>
+          <w:tab w:val="left" w:pos="893"/>
+        </w:tabs>
+        <w:autoSpaceDE w:val="0"/>
+        <w:autoSpaceDN w:val="0"/>
+        <w:spacing w:before="2" w:after="0" w:line="276" w:lineRule="auto"/>
+        <w:ind w:right="1476" w:rightChars="0"/>
+        <w:jc w:val="left"/>
+        <w:rPr>
+          <w:sz w:val="28"/>
+        </w:rPr>
+      </w:pPr>
+    </w:p>
+    <w:p>
+      <w:pPr>
+        <w:pStyle w:val="14"/>
+        <w:widowControl w:val="0"/>
+        <w:numPr>
+          <w:numId w:val="0"/>
+        </w:numPr>
+        <w:tabs>
+          <w:tab w:val="left" w:pos="893"/>
+        </w:tabs>
+        <w:autoSpaceDE w:val="0"/>
+        <w:autoSpaceDN w:val="0"/>
+        <w:spacing w:before="2" w:after="0" w:line="276" w:lineRule="auto"/>
+        <w:ind w:right="1476" w:rightChars="0"/>
+        <w:jc w:val="left"/>
+        <w:rPr>
+          <w:sz w:val="28"/>
+        </w:rPr>
+      </w:pPr>
+    </w:p>
+    <w:p>
+      <w:pPr>
+        <w:pStyle w:val="14"/>
+        <w:widowControl w:val="0"/>
+        <w:numPr>
+          <w:numId w:val="0"/>
+        </w:numPr>
+        <w:tabs>
+          <w:tab w:val="left" w:pos="893"/>
+        </w:tabs>
+        <w:autoSpaceDE w:val="0"/>
+        <w:autoSpaceDN w:val="0"/>
+        <w:spacing w:before="2" w:after="0" w:line="276" w:lineRule="auto"/>
+        <w:ind w:right="1476" w:rightChars="0"/>
+        <w:jc w:val="left"/>
+        <w:rPr>
+          <w:sz w:val="28"/>
+        </w:rPr>
+      </w:pPr>
+    </w:p>
+    <w:p>
+      <w:pPr>
+        <w:pStyle w:val="14"/>
+        <w:widowControl w:val="0"/>
+        <w:numPr>
+          <w:numId w:val="0"/>
+        </w:numPr>
+        <w:tabs>
+          <w:tab w:val="left" w:pos="893"/>
+        </w:tabs>
+        <w:autoSpaceDE w:val="0"/>
+        <w:autoSpaceDN w:val="0"/>
+        <w:spacing w:before="2" w:after="0" w:line="276" w:lineRule="auto"/>
+        <w:ind w:right="1476" w:rightChars="0"/>
+        <w:jc w:val="left"/>
+        <w:rPr>
+          <w:sz w:val="28"/>
+        </w:rPr>
+      </w:pPr>
+    </w:p>
+    <w:p>
+      <w:pPr>
+        <w:pStyle w:val="14"/>
+        <w:widowControl w:val="0"/>
+        <w:numPr>
+          <w:numId w:val="0"/>
+        </w:numPr>
+        <w:tabs>
+          <w:tab w:val="left" w:pos="893"/>
+        </w:tabs>
+        <w:autoSpaceDE w:val="0"/>
+        <w:autoSpaceDN w:val="0"/>
+        <w:spacing w:before="2" w:after="0" w:line="276" w:lineRule="auto"/>
+        <w:ind w:right="1476" w:rightChars="0"/>
+        <w:jc w:val="left"/>
+        <w:rPr>
+          <w:sz w:val="28"/>
+        </w:rPr>
+      </w:pPr>
+    </w:p>
+    <w:p>
+      <w:pPr>
+        <w:pStyle w:val="14"/>
         <w:numPr>
           <w:ilvl w:val="2"/>
-          <w:numId w:val="15"/>
+          <w:numId w:val="14"/>
         </w:numPr>
         <w:tabs>
           <w:tab w:val="left" w:pos="893"/>
@@ -15114,6 +14528,26 @@
         </w:rPr>
         <w:t>the memory.</w:t>
       </w:r>
+    </w:p>
+    <w:p>
+      <w:pPr>
+        <w:pStyle w:val="14"/>
+        <w:widowControl w:val="0"/>
+        <w:numPr>
+          <w:numId w:val="0"/>
+        </w:numPr>
+        <w:tabs>
+          <w:tab w:val="left" w:pos="893"/>
+        </w:tabs>
+        <w:autoSpaceDE w:val="0"/>
+        <w:autoSpaceDN w:val="0"/>
+        <w:spacing w:before="0" w:after="0" w:line="278" w:lineRule="auto"/>
+        <w:ind w:right="1636" w:rightChars="0"/>
+        <w:jc w:val="left"/>
+        <w:rPr>
+          <w:sz w:val="28"/>
+        </w:rPr>
+      </w:pPr>
     </w:p>
     <w:tbl>
       <w:tblPr>
@@ -15168,7 +14602,7 @@
           </w:tcPr>
           <w:p>
             <w:pPr>
-              <w:pStyle w:val="14"/>
+              <w:pStyle w:val="15"/>
               <w:spacing w:before="94"/>
               <w:rPr>
                 <w:b/>
@@ -15190,7 +14624,7 @@
           </w:tcPr>
           <w:p>
             <w:pPr>
-              <w:pStyle w:val="14"/>
+              <w:pStyle w:val="15"/>
               <w:spacing w:before="94"/>
               <w:rPr>
                 <w:b/>
@@ -15227,7 +14661,7 @@
           </w:tcPr>
           <w:p>
             <w:pPr>
-              <w:pStyle w:val="14"/>
+              <w:pStyle w:val="15"/>
               <w:spacing w:before="94"/>
               <w:rPr>
                 <w:b/>
@@ -15249,7 +14683,7 @@
           </w:tcPr>
           <w:p>
             <w:pPr>
-              <w:pStyle w:val="14"/>
+              <w:pStyle w:val="15"/>
               <w:spacing w:before="94"/>
               <w:ind w:left="101"/>
               <w:rPr>
@@ -15294,7 +14728,7 @@
           </w:tcPr>
           <w:p>
             <w:pPr>
-              <w:pStyle w:val="14"/>
+              <w:pStyle w:val="15"/>
               <w:rPr>
                 <w:b/>
                 <w:sz w:val="28"/>
@@ -15316,7 +14750,7 @@
           </w:tcPr>
           <w:p>
             <w:pPr>
-              <w:pStyle w:val="14"/>
+              <w:pStyle w:val="15"/>
               <w:rPr>
                 <w:sz w:val="28"/>
               </w:rPr>
@@ -15336,7 +14770,7 @@
           </w:tcPr>
           <w:p>
             <w:pPr>
-              <w:pStyle w:val="14"/>
+              <w:pStyle w:val="15"/>
               <w:rPr>
                 <w:sz w:val="28"/>
               </w:rPr>
@@ -15356,7 +14790,7 @@
           </w:tcPr>
           <w:p>
             <w:pPr>
-              <w:pStyle w:val="14"/>
+              <w:pStyle w:val="15"/>
               <w:ind w:left="101"/>
               <w:rPr>
                 <w:sz w:val="28"/>
@@ -15397,7 +14831,7 @@
           </w:tcPr>
           <w:p>
             <w:pPr>
-              <w:pStyle w:val="14"/>
+              <w:pStyle w:val="15"/>
               <w:spacing w:line="276" w:lineRule="auto"/>
               <w:ind w:right="540"/>
               <w:rPr>
@@ -15436,7 +14870,7 @@
           </w:tcPr>
           <w:p>
             <w:pPr>
-              <w:pStyle w:val="14"/>
+              <w:pStyle w:val="15"/>
               <w:spacing w:line="276" w:lineRule="auto"/>
               <w:ind w:right="904"/>
               <w:rPr>
@@ -15470,7 +14904,7 @@
           </w:tcPr>
           <w:p>
             <w:pPr>
-              <w:pStyle w:val="14"/>
+              <w:pStyle w:val="15"/>
               <w:rPr>
                 <w:sz w:val="28"/>
               </w:rPr>
@@ -15489,7 +14923,7 @@
           </w:tcPr>
           <w:p>
             <w:pPr>
-              <w:pStyle w:val="14"/>
+              <w:pStyle w:val="15"/>
               <w:ind w:left="101"/>
               <w:rPr>
                 <w:sz w:val="28"/>
@@ -15531,7 +14965,7 @@
           </w:tcPr>
           <w:p>
             <w:pPr>
-              <w:pStyle w:val="14"/>
+              <w:pStyle w:val="15"/>
               <w:spacing w:line="276" w:lineRule="auto"/>
               <w:ind w:right="540"/>
               <w:rPr>
@@ -15571,7 +15005,7 @@
           </w:tcPr>
           <w:p>
             <w:pPr>
-              <w:pStyle w:val="14"/>
+              <w:pStyle w:val="15"/>
               <w:rPr>
                 <w:sz w:val="28"/>
               </w:rPr>
@@ -15591,7 +15025,7 @@
           </w:tcPr>
           <w:p>
             <w:pPr>
-              <w:pStyle w:val="14"/>
+              <w:pStyle w:val="15"/>
               <w:rPr>
                 <w:sz w:val="28"/>
               </w:rPr>
@@ -15611,7 +15045,7 @@
           </w:tcPr>
           <w:p>
             <w:pPr>
-              <w:pStyle w:val="14"/>
+              <w:pStyle w:val="15"/>
               <w:ind w:left="101"/>
               <w:rPr>
                 <w:sz w:val="28"/>
@@ -15652,7 +15086,7 @@
           </w:tcPr>
           <w:p>
             <w:pPr>
-              <w:pStyle w:val="14"/>
+              <w:pStyle w:val="15"/>
               <w:spacing w:before="72"/>
               <w:rPr>
                 <w:b/>
@@ -15674,7 +15108,7 @@
           </w:tcPr>
           <w:p>
             <w:pPr>
-              <w:pStyle w:val="14"/>
+              <w:pStyle w:val="15"/>
               <w:spacing w:before="72"/>
               <w:rPr>
                 <w:sz w:val="28"/>
@@ -15694,7 +15128,7 @@
           </w:tcPr>
           <w:p>
             <w:pPr>
-              <w:pStyle w:val="14"/>
+              <w:pStyle w:val="15"/>
               <w:spacing w:before="72"/>
               <w:rPr>
                 <w:sz w:val="28"/>
@@ -15714,7 +15148,7 @@
           </w:tcPr>
           <w:p>
             <w:pPr>
-              <w:pStyle w:val="14"/>
+              <w:pStyle w:val="15"/>
               <w:spacing w:before="72"/>
               <w:ind w:left="101"/>
               <w:rPr>
@@ -15758,12 +15192,12 @@
         <w:ind w:left="381" w:right="0" w:hanging="281"/>
         <w:jc w:val="left"/>
       </w:pPr>
-      <w:bookmarkStart w:id="44" w:name="_bookmark16"/>
-      <w:bookmarkEnd w:id="44"/>
-      <w:bookmarkStart w:id="45" w:name="6. Conclusion and further discussions"/>
-      <w:bookmarkEnd w:id="45"/>
-      <w:bookmarkStart w:id="46" w:name="_bookmark16"/>
-      <w:bookmarkEnd w:id="46"/>
+      <w:bookmarkStart w:id="41" w:name="6. Conclusion and further discussions"/>
+      <w:bookmarkEnd w:id="41"/>
+      <w:bookmarkStart w:id="42" w:name="_bookmark16"/>
+      <w:bookmarkEnd w:id="42"/>
+      <w:bookmarkStart w:id="43" w:name="_bookmark16"/>
+      <w:bookmarkEnd w:id="43"/>
       <w:r>
         <w:t>Conclusion</w:t>
       </w:r>
@@ -15797,7 +15231,7 @@
     </w:p>
     <w:p>
       <w:pPr>
-        <w:pStyle w:val="13"/>
+        <w:pStyle w:val="14"/>
         <w:numPr>
           <w:ilvl w:val="1"/>
           <w:numId w:val="3"/>
@@ -15829,7 +15263,7 @@
         <w:rPr>
           <w:sz w:val="28"/>
         </w:rPr>
-        <w:t>well, with not so much time given. We have created a simple AI</w:t>
+        <w:t>well. We have created a simple AI</w:t>
       </w:r>
       <w:r>
         <w:rPr>
@@ -15840,9 +15274,17 @@
       </w:r>
       <w:r>
         <w:rPr>
-          <w:sz w:val="28"/>
-        </w:rPr>
-        <w:t>gardening machine which can have a very good application to life.</w:t>
+          <w:rFonts w:hint="default"/>
+          <w:sz w:val="28"/>
+          <w:lang w:val="en-US"/>
+        </w:rPr>
+        <w:t>to play the classic Snake Game</w:t>
+      </w:r>
+      <w:r>
+        <w:rPr>
+          <w:sz w:val="28"/>
+        </w:rPr>
+        <w:t>.</w:t>
       </w:r>
       <w:r>
         <w:rPr>
@@ -16011,25 +15453,26 @@
         <w:rPr>
           <w:sz w:val="28"/>
         </w:rPr>
-        <w:t>Because as you could see, both of the algorithms are really time</w:t>
-      </w:r>
-      <w:r>
-        <w:rPr>
-          <w:spacing w:val="1"/>
-          <w:sz w:val="28"/>
-        </w:rPr>
-        <w:t xml:space="preserve"> </w:t>
-      </w:r>
-      <w:r>
-        <w:rPr>
-          <w:sz w:val="28"/>
-        </w:rPr>
-        <w:t>consuming.</w:t>
-      </w:r>
-    </w:p>
-    <w:p>
-      <w:pPr>
-        <w:pStyle w:val="13"/>
+        <w:t xml:space="preserve">Because as you could see, </w:t>
+      </w:r>
+      <w:r>
+        <w:rPr>
+          <w:rFonts w:hint="default"/>
+          <w:sz w:val="28"/>
+          <w:lang w:val="en-US"/>
+        </w:rPr>
+        <w:t>we couldn’t create a complete algorithm</w:t>
+      </w:r>
+      <w:r>
+        <w:rPr>
+          <w:sz w:val="28"/>
+        </w:rPr>
+        <w:t>.</w:t>
+      </w:r>
+    </w:p>
+    <w:p>
+      <w:pPr>
+        <w:pStyle w:val="14"/>
         <w:numPr>
           <w:ilvl w:val="1"/>
           <w:numId w:val="3"/>
@@ -16243,7 +15686,7 @@
         <w:rPr>
           <w:sz w:val="28"/>
         </w:rPr>
-        <w:t>deal with the problem, how to analyse data, time and space complexity.</w:t>
+        <w:t>deal with the problem, how to analyse data.</w:t>
       </w:r>
       <w:r>
         <w:rPr>
@@ -16313,7 +15756,7 @@
     </w:p>
     <w:p>
       <w:pPr>
-        <w:pStyle w:val="13"/>
+        <w:pStyle w:val="14"/>
         <w:numPr>
           <w:ilvl w:val="1"/>
           <w:numId w:val="3"/>
@@ -16449,111 +15892,43 @@
         <w:rPr>
           <w:sz w:val="28"/>
         </w:rPr>
-        <w:t>(For</w:t>
-      </w:r>
-      <w:r>
-        <w:rPr>
-          <w:spacing w:val="-3"/>
-          <w:sz w:val="28"/>
-        </w:rPr>
-        <w:t xml:space="preserve"> </w:t>
-      </w:r>
-      <w:r>
-        <w:rPr>
-          <w:sz w:val="28"/>
-        </w:rPr>
-        <w:t>example,</w:t>
-      </w:r>
-      <w:r>
-        <w:rPr>
-          <w:spacing w:val="-4"/>
-          <w:sz w:val="28"/>
-        </w:rPr>
-        <w:t xml:space="preserve"> </w:t>
-      </w:r>
-      <w:r>
-        <w:rPr>
-          <w:sz w:val="28"/>
-        </w:rPr>
-        <w:t>put</w:t>
-      </w:r>
-      <w:r>
-        <w:rPr>
-          <w:spacing w:val="-3"/>
-          <w:sz w:val="28"/>
-        </w:rPr>
-        <w:t xml:space="preserve"> </w:t>
-      </w:r>
-      <w:r>
-        <w:rPr>
-          <w:sz w:val="28"/>
-        </w:rPr>
-        <w:t>multiple</w:t>
-      </w:r>
-      <w:r>
-        <w:rPr>
-          <w:spacing w:val="-67"/>
-          <w:sz w:val="28"/>
-        </w:rPr>
-        <w:t xml:space="preserve"> </w:t>
-      </w:r>
-      <w:r>
-        <w:rPr>
-          <w:sz w:val="28"/>
-        </w:rPr>
-        <w:t>warehouses in the matrix and the AI machine can visit the nearest</w:t>
-      </w:r>
-      <w:r>
-        <w:rPr>
-          <w:spacing w:val="1"/>
-          <w:sz w:val="28"/>
-        </w:rPr>
-        <w:t xml:space="preserve"> </w:t>
-      </w:r>
-      <w:r>
-        <w:rPr>
-          <w:sz w:val="28"/>
-        </w:rPr>
-        <w:t>warehouse when in need). We hope that one day we can make it into a</w:t>
-      </w:r>
-      <w:r>
-        <w:rPr>
-          <w:spacing w:val="1"/>
-          <w:sz w:val="28"/>
-        </w:rPr>
-        <w:t xml:space="preserve"> </w:t>
-      </w:r>
-      <w:r>
-        <w:rPr>
-          <w:sz w:val="28"/>
-        </w:rPr>
-        <w:t>real machine that</w:t>
-      </w:r>
-      <w:r>
-        <w:rPr>
-          <w:spacing w:val="1"/>
-          <w:sz w:val="28"/>
-        </w:rPr>
-        <w:t xml:space="preserve"> </w:t>
-      </w:r>
-      <w:r>
-        <w:rPr>
-          <w:sz w:val="28"/>
-        </w:rPr>
-        <w:t>can</w:t>
-      </w:r>
-      <w:r>
-        <w:rPr>
-          <w:spacing w:val="-1"/>
-          <w:sz w:val="28"/>
-        </w:rPr>
-        <w:t xml:space="preserve"> </w:t>
-      </w:r>
-      <w:r>
-        <w:rPr>
-          <w:sz w:val="28"/>
-        </w:rPr>
-        <w:t>help people.</w:t>
+        <w:t>(</w:t>
+      </w:r>
+      <w:r>
+        <w:rPr>
+          <w:rFonts w:hint="default"/>
+          <w:sz w:val="28"/>
+          <w:lang w:val="en-US"/>
+        </w:rPr>
+        <w:t>reduce steps taken and improve complete rate even make a completed algorithm</w:t>
+      </w:r>
+      <w:r>
+        <w:rPr>
+          <w:sz w:val="28"/>
+        </w:rPr>
+        <w:t>). We hope that</w:t>
+      </w:r>
+      <w:r>
+        <w:rPr>
+          <w:rFonts w:hint="default"/>
+          <w:sz w:val="28"/>
+          <w:lang w:val="en-US"/>
+        </w:rPr>
+        <w:t xml:space="preserve"> in the future we can</w:t>
+      </w:r>
+      <w:r>
+        <w:rPr>
+          <w:sz w:val="28"/>
+        </w:rPr>
+        <w:t xml:space="preserve"> </w:t>
+      </w:r>
+      <w:r>
+        <w:rPr>
+          <w:rFonts w:hint="default"/>
+          <w:sz w:val="28"/>
+          <w:lang w:val="en-US"/>
+        </w:rPr>
+        <w:t>apply machine learning to the problem (which we tried but to no avail)</w:t>
       </w:r>
     </w:p>
     <w:p>
@@ -16580,12 +15955,12 @@
         <w:ind w:left="381" w:right="0" w:hanging="281"/>
         <w:jc w:val="left"/>
       </w:pPr>
-      <w:bookmarkStart w:id="47" w:name="_bookmark17"/>
-      <w:bookmarkEnd w:id="47"/>
-      <w:bookmarkStart w:id="48" w:name="_bookmark17"/>
-      <w:bookmarkEnd w:id="48"/>
-      <w:bookmarkStart w:id="49" w:name="7. List of tasks"/>
-      <w:bookmarkEnd w:id="49"/>
+      <w:bookmarkStart w:id="44" w:name="_bookmark17"/>
+      <w:bookmarkEnd w:id="44"/>
+      <w:bookmarkStart w:id="45" w:name="_bookmark17"/>
+      <w:bookmarkEnd w:id="45"/>
+      <w:bookmarkStart w:id="46" w:name="7. List of tasks"/>
+      <w:bookmarkEnd w:id="46"/>
       <w:r>
         <w:t>List</w:t>
       </w:r>
@@ -16613,7 +15988,7 @@
         <w:pStyle w:val="4"/>
         <w:numPr>
           <w:ilvl w:val="1"/>
-          <w:numId w:val="16"/>
+          <w:numId w:val="15"/>
         </w:numPr>
         <w:tabs>
           <w:tab w:val="left" w:pos="520"/>
@@ -16622,12 +15997,12 @@
         <w:ind w:left="520" w:right="0" w:hanging="420"/>
         <w:jc w:val="left"/>
       </w:pPr>
-      <w:bookmarkStart w:id="50" w:name="7.1 Programming tasks:"/>
-      <w:bookmarkEnd w:id="50"/>
-      <w:bookmarkStart w:id="51" w:name="_bookmark18"/>
-      <w:bookmarkEnd w:id="51"/>
-      <w:bookmarkStart w:id="52" w:name="_bookmark18"/>
-      <w:bookmarkEnd w:id="52"/>
+      <w:bookmarkStart w:id="47" w:name="7.1 Programming tasks:"/>
+      <w:bookmarkEnd w:id="47"/>
+      <w:bookmarkStart w:id="48" w:name="_bookmark18"/>
+      <w:bookmarkEnd w:id="48"/>
+      <w:bookmarkStart w:id="49" w:name="_bookmark18"/>
+      <w:bookmarkEnd w:id="49"/>
       <w:r>
         <w:t>Programming</w:t>
       </w:r>
@@ -16643,10 +16018,10 @@
     </w:p>
     <w:p>
       <w:pPr>
-        <w:pStyle w:val="13"/>
+        <w:pStyle w:val="14"/>
         <w:numPr>
           <w:ilvl w:val="0"/>
-          <w:numId w:val="17"/>
+          <w:numId w:val="16"/>
         </w:numPr>
         <w:tabs>
           <w:tab w:val="left" w:pos="264"/>
@@ -16655,35 +16030,96 @@
         <w:ind w:left="100" w:right="1441" w:firstLine="0"/>
         <w:jc w:val="left"/>
         <w:rPr>
-          <w:sz w:val="28"/>
-        </w:rPr>
-      </w:pPr>
-      <w:r>
-        <w:rPr>
-          <w:sz w:val="28"/>
-        </w:rPr>
-        <w:t>Implementing BFS Algorithms: Hoàng Huy Chiến (75%), Nguyễn Kim Tuyến</w:t>
-      </w:r>
-      <w:r>
-        <w:rPr>
-          <w:spacing w:val="-67"/>
-          <w:sz w:val="28"/>
-        </w:rPr>
-        <w:t xml:space="preserve"> </w:t>
-      </w:r>
-      <w:r>
-        <w:rPr>
-          <w:sz w:val="28"/>
-        </w:rPr>
-        <w:t>(25%).</w:t>
-      </w:r>
-    </w:p>
-    <w:p>
-      <w:pPr>
-        <w:pStyle w:val="13"/>
+          <w:rFonts w:hint="default"/>
+          <w:sz w:val="28"/>
+          <w:lang w:val="en-US"/>
+        </w:rPr>
+      </w:pPr>
+      <w:r>
+        <w:rPr>
+          <w:sz w:val="28"/>
+        </w:rPr>
+        <w:t xml:space="preserve">Implementing </w:t>
+      </w:r>
+      <w:r>
+        <w:rPr>
+          <w:rFonts w:hint="default"/>
+          <w:sz w:val="28"/>
+          <w:lang w:val="vi-VN"/>
+        </w:rPr>
+        <w:t>the snake game</w:t>
+      </w:r>
+      <w:r>
+        <w:rPr>
+          <w:sz w:val="28"/>
+        </w:rPr>
+        <w:t xml:space="preserve">: </w:t>
+      </w:r>
+      <w:r>
+        <w:rPr>
+          <w:rFonts w:hint="default"/>
+          <w:sz w:val="28"/>
+          <w:lang w:val="en-US"/>
+        </w:rPr>
+        <w:t>Tru</w:t>
+      </w:r>
+      <w:r>
+        <w:rPr>
+          <w:rFonts w:hint="default"/>
+          <w:sz w:val="28"/>
+          <w:lang w:val="vi-VN"/>
+        </w:rPr>
+        <w:t>ơng Anh Huy.</w:t>
+      </w:r>
+    </w:p>
+    <w:p>
+      <w:pPr>
+        <w:pStyle w:val="14"/>
         <w:numPr>
           <w:ilvl w:val="0"/>
-          <w:numId w:val="17"/>
+          <w:numId w:val="16"/>
+        </w:numPr>
+        <w:tabs>
+          <w:tab w:val="left" w:pos="264"/>
+        </w:tabs>
+        <w:spacing w:before="170" w:after="0" w:line="276" w:lineRule="auto"/>
+        <w:ind w:left="100" w:right="1441" w:firstLine="0"/>
+        <w:jc w:val="left"/>
+        <w:rPr>
+          <w:rFonts w:hint="default"/>
+          <w:sz w:val="28"/>
+          <w:lang w:val="en-US"/>
+        </w:rPr>
+      </w:pPr>
+      <w:r>
+        <w:rPr>
+          <w:sz w:val="28"/>
+        </w:rPr>
+        <w:t xml:space="preserve">Implementing BFS Algorithms: </w:t>
+      </w:r>
+      <w:r>
+        <w:rPr>
+          <w:rFonts w:hint="default"/>
+          <w:sz w:val="28"/>
+          <w:lang w:val="en-US"/>
+        </w:rPr>
+        <w:t>Tru</w:t>
+      </w:r>
+      <w:r>
+        <w:rPr>
+          <w:rFonts w:hint="default"/>
+          <w:sz w:val="28"/>
+          <w:lang w:val="vi-VN"/>
+        </w:rPr>
+        <w:t>ơng Anh Huy.</w:t>
+      </w:r>
+    </w:p>
+    <w:p>
+      <w:pPr>
+        <w:pStyle w:val="14"/>
+        <w:numPr>
+          <w:ilvl w:val="0"/>
+          <w:numId w:val="16"/>
         </w:numPr>
         <w:tabs>
           <w:tab w:val="left" w:pos="264"/>
@@ -16749,43 +16185,20 @@
       </w:r>
       <w:r>
         <w:rPr>
-          <w:sz w:val="28"/>
-        </w:rPr>
-        <w:t>Đỗ</w:t>
-      </w:r>
-      <w:r>
-        <w:rPr>
-          <w:spacing w:val="-3"/>
-          <w:sz w:val="28"/>
-        </w:rPr>
-        <w:t xml:space="preserve"> </w:t>
-      </w:r>
-      <w:r>
-        <w:rPr>
-          <w:sz w:val="28"/>
-        </w:rPr>
-        <w:t>Tuấn</w:t>
-      </w:r>
-      <w:r>
-        <w:rPr>
-          <w:spacing w:val="-1"/>
-          <w:sz w:val="28"/>
-        </w:rPr>
-        <w:t xml:space="preserve"> </w:t>
-      </w:r>
-      <w:r>
-        <w:rPr>
-          <w:sz w:val="28"/>
-        </w:rPr>
-        <w:t>Minh.</w:t>
-      </w:r>
-    </w:p>
-    <w:p>
-      <w:pPr>
-        <w:pStyle w:val="13"/>
+          <w:rFonts w:hint="default"/>
+          <w:spacing w:val="-4"/>
+          <w:sz w:val="28"/>
+          <w:lang w:val="vi-VN"/>
+        </w:rPr>
+        <w:t>Tống Trần Minh Đức.</w:t>
+      </w:r>
+    </w:p>
+    <w:p>
+      <w:pPr>
+        <w:pStyle w:val="14"/>
         <w:numPr>
           <w:ilvl w:val="0"/>
-          <w:numId w:val="17"/>
+          <w:numId w:val="16"/>
         </w:numPr>
         <w:tabs>
           <w:tab w:val="left" w:pos="264"/>
@@ -16838,49 +16251,31 @@
       </w:r>
       <w:r>
         <w:rPr>
-          <w:sz w:val="28"/>
-        </w:rPr>
-        <w:t>Đỗ</w:t>
-      </w:r>
-      <w:r>
-        <w:rPr>
-          <w:spacing w:val="-4"/>
-          <w:sz w:val="28"/>
-        </w:rPr>
-        <w:t xml:space="preserve"> </w:t>
-      </w:r>
-      <w:r>
-        <w:rPr>
-          <w:sz w:val="28"/>
-        </w:rPr>
-        <w:t>Tuấn</w:t>
-      </w:r>
-      <w:r>
-        <w:rPr>
-          <w:spacing w:val="-2"/>
-          <w:sz w:val="28"/>
-        </w:rPr>
-        <w:t xml:space="preserve"> </w:t>
-      </w:r>
-      <w:r>
-        <w:rPr>
-          <w:sz w:val="28"/>
-        </w:rPr>
-        <w:t>Minh.</w:t>
-      </w:r>
-    </w:p>
-    <w:p>
-      <w:pPr>
-        <w:pStyle w:val="13"/>
+          <w:rFonts w:hint="default"/>
+          <w:sz w:val="28"/>
+          <w:lang w:val="vi-VN"/>
+        </w:rPr>
+        <w:t>Bùi Hữu Thành Công</w:t>
+      </w:r>
+      <w:r>
+        <w:rPr>
+          <w:sz w:val="28"/>
+        </w:rPr>
+        <w:t>.</w:t>
+      </w:r>
+    </w:p>
+    <w:p>
+      <w:pPr>
+        <w:pStyle w:val="14"/>
         <w:numPr>
           <w:ilvl w:val="0"/>
-          <w:numId w:val="17"/>
+          <w:numId w:val="16"/>
         </w:numPr>
         <w:tabs>
           <w:tab w:val="left" w:pos="264"/>
         </w:tabs>
-        <w:spacing w:before="50" w:after="0" w:line="276" w:lineRule="auto"/>
-        <w:ind w:left="100" w:right="1507" w:firstLine="0"/>
+        <w:spacing w:before="47" w:after="0" w:line="240" w:lineRule="auto"/>
+        <w:ind w:left="263" w:right="0" w:hanging="164"/>
         <w:jc w:val="left"/>
         <w:rPr>
           <w:sz w:val="28"/>
@@ -16888,48 +16283,11 @@
       </w:pPr>
       <w:r>
         <w:rPr>
-          <w:sz w:val="28"/>
-        </w:rPr>
-        <w:t>Generating random cases for the problem : Tô Thái Dương (50%), Đinh Ngọc</w:t>
-      </w:r>
-      <w:r>
-        <w:rPr>
-          <w:spacing w:val="-67"/>
-          <w:sz w:val="28"/>
-        </w:rPr>
-        <w:t xml:space="preserve"> </w:t>
-      </w:r>
-      <w:r>
-        <w:rPr>
-          <w:sz w:val="28"/>
-        </w:rPr>
-        <w:t>Hạnh</w:t>
-      </w:r>
-      <w:r>
-        <w:rPr>
-          <w:spacing w:val="-4"/>
-          <w:sz w:val="28"/>
-        </w:rPr>
-        <w:t xml:space="preserve"> </w:t>
-      </w:r>
-      <w:r>
-        <w:rPr>
-          <w:sz w:val="28"/>
-        </w:rPr>
-        <w:t>Trang</w:t>
-      </w:r>
-      <w:r>
-        <w:rPr>
-          <w:spacing w:val="2"/>
-          <w:sz w:val="28"/>
-        </w:rPr>
-        <w:t xml:space="preserve"> </w:t>
-      </w:r>
-      <w:r>
-        <w:rPr>
-          <w:sz w:val="28"/>
-        </w:rPr>
-        <w:t>(50%).</w:t>
+          <w:rFonts w:hint="default"/>
+          <w:sz w:val="28"/>
+          <w:lang w:val="vi-VN"/>
+        </w:rPr>
+        <w:t>Optimizing code: All</w:t>
       </w:r>
     </w:p>
     <w:p>
@@ -16937,7 +16295,7 @@
         <w:pStyle w:val="4"/>
         <w:numPr>
           <w:ilvl w:val="1"/>
-          <w:numId w:val="16"/>
+          <w:numId w:val="15"/>
         </w:numPr>
         <w:tabs>
           <w:tab w:val="left" w:pos="523"/>
@@ -16946,12 +16304,12 @@
         <w:ind w:left="522" w:right="0" w:hanging="423"/>
         <w:jc w:val="left"/>
       </w:pPr>
-      <w:bookmarkStart w:id="53" w:name="_bookmark19"/>
-      <w:bookmarkEnd w:id="53"/>
-      <w:bookmarkStart w:id="54" w:name="_bookmark19"/>
-      <w:bookmarkEnd w:id="54"/>
-      <w:bookmarkStart w:id="55" w:name="7.2 Analytic tasks:"/>
-      <w:bookmarkEnd w:id="55"/>
+      <w:bookmarkStart w:id="50" w:name="_bookmark19"/>
+      <w:bookmarkEnd w:id="50"/>
+      <w:bookmarkStart w:id="51" w:name="7.2 Analytic tasks:"/>
+      <w:bookmarkEnd w:id="51"/>
+      <w:bookmarkStart w:id="52" w:name="_bookmark19"/>
+      <w:bookmarkEnd w:id="52"/>
       <w:r>
         <w:t>Analytic</w:t>
       </w:r>
@@ -16967,588 +16325,10 @@
     </w:p>
     <w:p>
       <w:pPr>
-        <w:pStyle w:val="13"/>
+        <w:pStyle w:val="14"/>
         <w:numPr>
           <w:ilvl w:val="0"/>
-          <w:numId w:val="17"/>
-        </w:numPr>
-        <w:tabs>
-          <w:tab w:val="left" w:pos="264"/>
-        </w:tabs>
-        <w:spacing w:before="168" w:after="0" w:line="278" w:lineRule="auto"/>
-        <w:ind w:left="100" w:right="1889" w:firstLine="0"/>
-        <w:jc w:val="left"/>
-        <w:rPr>
-          <w:sz w:val="28"/>
-        </w:rPr>
-      </w:pPr>
-      <w:r>
-        <w:rPr>
-          <w:sz w:val="28"/>
-        </w:rPr>
-        <w:t>Nguyễn Kim Tuyến : proposing our subject, write about BFS in the report,</w:t>
-      </w:r>
-      <w:r>
-        <w:rPr>
-          <w:spacing w:val="-67"/>
-          <w:sz w:val="28"/>
-        </w:rPr>
-        <w:t xml:space="preserve"> </w:t>
-      </w:r>
-      <w:r>
-        <w:rPr>
-          <w:sz w:val="28"/>
-        </w:rPr>
-        <w:t>standardization</w:t>
-      </w:r>
-      <w:r>
-        <w:rPr>
-          <w:spacing w:val="-4"/>
-          <w:sz w:val="28"/>
-        </w:rPr>
-        <w:t xml:space="preserve"> </w:t>
-      </w:r>
-      <w:r>
-        <w:rPr>
-          <w:sz w:val="28"/>
-        </w:rPr>
-        <w:t>of reports.</w:t>
-      </w:r>
-    </w:p>
-    <w:p>
-      <w:pPr>
-        <w:pStyle w:val="13"/>
-        <w:numPr>
-          <w:ilvl w:val="0"/>
-          <w:numId w:val="17"/>
-        </w:numPr>
-        <w:tabs>
-          <w:tab w:val="left" w:pos="264"/>
-        </w:tabs>
-        <w:spacing w:before="0" w:after="0" w:line="317" w:lineRule="exact"/>
-        <w:ind w:left="263" w:right="0" w:hanging="164"/>
-        <w:jc w:val="left"/>
-        <w:rPr>
-          <w:sz w:val="28"/>
-        </w:rPr>
-      </w:pPr>
-      <w:r>
-        <w:rPr>
-          <w:sz w:val="28"/>
-        </w:rPr>
-        <w:t>Hoàng</w:t>
-      </w:r>
-      <w:r>
-        <w:rPr>
-          <w:spacing w:val="-1"/>
-          <w:sz w:val="28"/>
-        </w:rPr>
-        <w:t xml:space="preserve"> </w:t>
-      </w:r>
-      <w:r>
-        <w:rPr>
-          <w:sz w:val="28"/>
-        </w:rPr>
-        <w:t>Huy</w:t>
-      </w:r>
-      <w:r>
-        <w:rPr>
-          <w:spacing w:val="-1"/>
-          <w:sz w:val="28"/>
-        </w:rPr>
-        <w:t xml:space="preserve"> </w:t>
-      </w:r>
-      <w:r>
-        <w:rPr>
-          <w:sz w:val="28"/>
-        </w:rPr>
-        <w:t>Chiến</w:t>
-      </w:r>
-      <w:r>
-        <w:rPr>
-          <w:spacing w:val="-1"/>
-          <w:sz w:val="28"/>
-        </w:rPr>
-        <w:t xml:space="preserve"> </w:t>
-      </w:r>
-      <w:r>
-        <w:rPr>
-          <w:sz w:val="28"/>
-        </w:rPr>
-        <w:t>:</w:t>
-      </w:r>
-      <w:r>
-        <w:rPr>
-          <w:spacing w:val="-5"/>
-          <w:sz w:val="28"/>
-        </w:rPr>
-        <w:t xml:space="preserve"> </w:t>
-      </w:r>
-      <w:r>
-        <w:rPr>
-          <w:sz w:val="28"/>
-        </w:rPr>
-        <w:t>proposing</w:t>
-      </w:r>
-      <w:r>
-        <w:rPr>
-          <w:spacing w:val="-5"/>
-          <w:sz w:val="28"/>
-        </w:rPr>
-        <w:t xml:space="preserve"> </w:t>
-      </w:r>
-      <w:r>
-        <w:rPr>
-          <w:sz w:val="28"/>
-        </w:rPr>
-        <w:t>our</w:t>
-      </w:r>
-      <w:r>
-        <w:rPr>
-          <w:spacing w:val="-2"/>
-          <w:sz w:val="28"/>
-        </w:rPr>
-        <w:t xml:space="preserve"> </w:t>
-      </w:r>
-      <w:r>
-        <w:rPr>
-          <w:sz w:val="28"/>
-        </w:rPr>
-        <w:t>subject,</w:t>
-      </w:r>
-      <w:r>
-        <w:rPr>
-          <w:spacing w:val="-2"/>
-          <w:sz w:val="28"/>
-        </w:rPr>
-        <w:t xml:space="preserve"> </w:t>
-      </w:r>
-      <w:r>
-        <w:rPr>
-          <w:sz w:val="28"/>
-        </w:rPr>
-        <w:t>making</w:t>
-      </w:r>
-      <w:r>
-        <w:rPr>
-          <w:spacing w:val="-1"/>
-          <w:sz w:val="28"/>
-        </w:rPr>
-        <w:t xml:space="preserve"> </w:t>
-      </w:r>
-      <w:r>
-        <w:rPr>
-          <w:sz w:val="28"/>
-        </w:rPr>
-        <w:t>PDF</w:t>
-      </w:r>
-      <w:r>
-        <w:rPr>
-          <w:spacing w:val="-5"/>
-          <w:sz w:val="28"/>
-        </w:rPr>
-        <w:t xml:space="preserve"> </w:t>
-      </w:r>
-      <w:r>
-        <w:rPr>
-          <w:sz w:val="28"/>
-        </w:rPr>
-        <w:t>to</w:t>
-      </w:r>
-      <w:r>
-        <w:rPr>
-          <w:spacing w:val="-1"/>
-          <w:sz w:val="28"/>
-        </w:rPr>
-        <w:t xml:space="preserve"> </w:t>
-      </w:r>
-      <w:r>
-        <w:rPr>
-          <w:sz w:val="28"/>
-        </w:rPr>
-        <w:t>presentation.</w:t>
-      </w:r>
-    </w:p>
-    <w:p>
-      <w:pPr>
-        <w:pStyle w:val="13"/>
-        <w:numPr>
-          <w:ilvl w:val="0"/>
-          <w:numId w:val="17"/>
-        </w:numPr>
-        <w:tabs>
-          <w:tab w:val="left" w:pos="264"/>
-        </w:tabs>
-        <w:spacing w:before="47" w:after="0" w:line="278" w:lineRule="auto"/>
-        <w:ind w:left="100" w:right="1449" w:firstLine="0"/>
-        <w:jc w:val="left"/>
-        <w:rPr>
-          <w:sz w:val="28"/>
-        </w:rPr>
-      </w:pPr>
-      <w:r>
-        <w:rPr>
-          <w:sz w:val="28"/>
-        </w:rPr>
-        <w:t>Đỗ Tuấn Minh: proposing our subject, choosing algorithms, idea to solve this</w:t>
-      </w:r>
-      <w:r>
-        <w:rPr>
-          <w:spacing w:val="1"/>
-          <w:sz w:val="28"/>
-        </w:rPr>
-        <w:t xml:space="preserve"> </w:t>
-      </w:r>
-      <w:r>
-        <w:rPr>
-          <w:sz w:val="28"/>
-        </w:rPr>
-        <w:t>problem,</w:t>
-      </w:r>
-      <w:r>
-        <w:rPr>
-          <w:spacing w:val="-7"/>
-          <w:sz w:val="28"/>
-        </w:rPr>
-        <w:t xml:space="preserve"> </w:t>
-      </w:r>
-      <w:r>
-        <w:rPr>
-          <w:sz w:val="28"/>
-        </w:rPr>
-        <w:t>write</w:t>
-      </w:r>
-      <w:r>
-        <w:rPr>
-          <w:spacing w:val="-6"/>
-          <w:sz w:val="28"/>
-        </w:rPr>
-        <w:t xml:space="preserve"> </w:t>
-      </w:r>
-      <w:r>
-        <w:rPr>
-          <w:sz w:val="28"/>
-        </w:rPr>
-        <w:t>1,2,3.1.2,3.2,4,6,7,8</w:t>
-      </w:r>
-      <w:r>
-        <w:rPr>
-          <w:spacing w:val="-2"/>
-          <w:sz w:val="28"/>
-        </w:rPr>
-        <w:t xml:space="preserve"> </w:t>
-      </w:r>
-      <w:r>
-        <w:rPr>
-          <w:sz w:val="28"/>
-        </w:rPr>
-        <w:t>(except</w:t>
-      </w:r>
-      <w:r>
-        <w:rPr>
-          <w:spacing w:val="-2"/>
-          <w:sz w:val="28"/>
-        </w:rPr>
-        <w:t xml:space="preserve"> </w:t>
-      </w:r>
-      <w:r>
-        <w:rPr>
-          <w:sz w:val="28"/>
-        </w:rPr>
-        <w:t>every</w:t>
-      </w:r>
-      <w:r>
-        <w:rPr>
-          <w:spacing w:val="-5"/>
-          <w:sz w:val="28"/>
-        </w:rPr>
-        <w:t xml:space="preserve"> </w:t>
-      </w:r>
-      <w:r>
-        <w:rPr>
-          <w:sz w:val="28"/>
-        </w:rPr>
-        <w:t>thing</w:t>
-      </w:r>
-      <w:r>
-        <w:rPr>
-          <w:spacing w:val="-2"/>
-          <w:sz w:val="28"/>
-        </w:rPr>
-        <w:t xml:space="preserve"> </w:t>
-      </w:r>
-      <w:r>
-        <w:rPr>
-          <w:sz w:val="28"/>
-        </w:rPr>
-        <w:t>about</w:t>
-      </w:r>
-      <w:r>
-        <w:rPr>
-          <w:spacing w:val="-1"/>
-          <w:sz w:val="28"/>
-        </w:rPr>
-        <w:t xml:space="preserve"> </w:t>
-      </w:r>
-      <w:r>
-        <w:rPr>
-          <w:sz w:val="28"/>
-        </w:rPr>
-        <w:t>BFS)</w:t>
-      </w:r>
-      <w:r>
-        <w:rPr>
-          <w:spacing w:val="-3"/>
-          <w:sz w:val="28"/>
-        </w:rPr>
-        <w:t xml:space="preserve"> </w:t>
-      </w:r>
-      <w:r>
-        <w:rPr>
-          <w:sz w:val="28"/>
-        </w:rPr>
-        <w:t>in</w:t>
-      </w:r>
-      <w:r>
-        <w:rPr>
-          <w:spacing w:val="-5"/>
-          <w:sz w:val="28"/>
-        </w:rPr>
-        <w:t xml:space="preserve"> </w:t>
-      </w:r>
-      <w:r>
-        <w:rPr>
-          <w:sz w:val="28"/>
-        </w:rPr>
-        <w:t>the</w:t>
-      </w:r>
-      <w:r>
-        <w:rPr>
-          <w:spacing w:val="-3"/>
-          <w:sz w:val="28"/>
-        </w:rPr>
-        <w:t xml:space="preserve"> </w:t>
-      </w:r>
-      <w:r>
-        <w:rPr>
-          <w:sz w:val="28"/>
-        </w:rPr>
-        <w:t>report</w:t>
-      </w:r>
-    </w:p>
-    <w:p>
-      <w:pPr>
-        <w:pStyle w:val="13"/>
-        <w:numPr>
-          <w:ilvl w:val="0"/>
-          <w:numId w:val="17"/>
-        </w:numPr>
-        <w:tabs>
-          <w:tab w:val="left" w:pos="264"/>
-        </w:tabs>
-        <w:spacing w:before="0" w:after="0" w:line="276" w:lineRule="auto"/>
-        <w:ind w:left="100" w:right="2370" w:firstLine="0"/>
-        <w:jc w:val="left"/>
-        <w:rPr>
-          <w:sz w:val="28"/>
-        </w:rPr>
-      </w:pPr>
-      <w:r>
-        <w:rPr>
-          <w:sz w:val="28"/>
-        </w:rPr>
-        <w:t>Tô</w:t>
-      </w:r>
-      <w:r>
-        <w:rPr>
-          <w:spacing w:val="-6"/>
-          <w:sz w:val="28"/>
-        </w:rPr>
-        <w:t xml:space="preserve"> </w:t>
-      </w:r>
-      <w:r>
-        <w:rPr>
-          <w:sz w:val="28"/>
-        </w:rPr>
-        <w:t>Thái</w:t>
-      </w:r>
-      <w:r>
-        <w:rPr>
-          <w:spacing w:val="-5"/>
-          <w:sz w:val="28"/>
-        </w:rPr>
-        <w:t xml:space="preserve"> </w:t>
-      </w:r>
-      <w:r>
-        <w:rPr>
-          <w:sz w:val="28"/>
-        </w:rPr>
-        <w:t>Dương:</w:t>
-      </w:r>
-      <w:r>
-        <w:rPr>
-          <w:spacing w:val="-1"/>
-          <w:sz w:val="28"/>
-        </w:rPr>
-        <w:t xml:space="preserve"> </w:t>
-      </w:r>
-      <w:r>
-        <w:rPr>
-          <w:sz w:val="28"/>
-        </w:rPr>
-        <w:t>proposing</w:t>
-      </w:r>
-      <w:r>
-        <w:rPr>
-          <w:spacing w:val="-2"/>
-          <w:sz w:val="28"/>
-        </w:rPr>
-        <w:t xml:space="preserve"> </w:t>
-      </w:r>
-      <w:r>
-        <w:rPr>
-          <w:sz w:val="28"/>
-        </w:rPr>
-        <w:t>our</w:t>
-      </w:r>
-      <w:r>
-        <w:rPr>
-          <w:spacing w:val="-6"/>
-          <w:sz w:val="28"/>
-        </w:rPr>
-        <w:t xml:space="preserve"> </w:t>
-      </w:r>
-      <w:r>
-        <w:rPr>
-          <w:sz w:val="28"/>
-        </w:rPr>
-        <w:t>subject,</w:t>
-      </w:r>
-      <w:r>
-        <w:rPr>
-          <w:spacing w:val="-6"/>
-          <w:sz w:val="28"/>
-        </w:rPr>
-        <w:t xml:space="preserve"> </w:t>
-      </w:r>
-      <w:r>
-        <w:rPr>
-          <w:sz w:val="28"/>
-        </w:rPr>
-        <w:t>generating</w:t>
-      </w:r>
-      <w:r>
-        <w:rPr>
-          <w:spacing w:val="-2"/>
-          <w:sz w:val="28"/>
-        </w:rPr>
-        <w:t xml:space="preserve"> </w:t>
-      </w:r>
-      <w:r>
-        <w:rPr>
-          <w:sz w:val="28"/>
-        </w:rPr>
-        <w:t>data</w:t>
-      </w:r>
-      <w:r>
-        <w:rPr>
-          <w:spacing w:val="-6"/>
-          <w:sz w:val="28"/>
-        </w:rPr>
-        <w:t xml:space="preserve"> </w:t>
-      </w:r>
-      <w:r>
-        <w:rPr>
-          <w:sz w:val="28"/>
-        </w:rPr>
-        <w:t>sets,</w:t>
-      </w:r>
-      <w:r>
-        <w:rPr>
-          <w:spacing w:val="-3"/>
-          <w:sz w:val="28"/>
-        </w:rPr>
-        <w:t xml:space="preserve"> </w:t>
-      </w:r>
-      <w:r>
-        <w:rPr>
-          <w:sz w:val="28"/>
-        </w:rPr>
-        <w:t>analyzing</w:t>
-      </w:r>
-      <w:r>
-        <w:rPr>
-          <w:spacing w:val="-67"/>
-          <w:sz w:val="28"/>
-        </w:rPr>
-        <w:t xml:space="preserve"> </w:t>
-      </w:r>
-      <w:r>
-        <w:rPr>
-          <w:sz w:val="28"/>
-        </w:rPr>
-        <w:t>experiments results,</w:t>
-      </w:r>
-      <w:r>
-        <w:rPr>
-          <w:spacing w:val="-4"/>
-          <w:sz w:val="28"/>
-        </w:rPr>
-        <w:t xml:space="preserve"> </w:t>
-      </w:r>
-      <w:r>
-        <w:rPr>
-          <w:sz w:val="28"/>
-        </w:rPr>
-        <w:t>making</w:t>
-      </w:r>
-      <w:r>
-        <w:rPr>
-          <w:spacing w:val="-3"/>
-          <w:sz w:val="28"/>
-        </w:rPr>
-        <w:t xml:space="preserve"> </w:t>
-      </w:r>
-      <w:r>
-        <w:rPr>
-          <w:sz w:val="28"/>
-        </w:rPr>
-        <w:t>demo</w:t>
-      </w:r>
-      <w:r>
-        <w:rPr>
-          <w:spacing w:val="1"/>
-          <w:sz w:val="28"/>
-        </w:rPr>
-        <w:t xml:space="preserve"> </w:t>
-      </w:r>
-      <w:r>
-        <w:rPr>
-          <w:sz w:val="28"/>
-        </w:rPr>
-        <w:t>video.</w:t>
-      </w:r>
-    </w:p>
-    <w:p>
-      <w:pPr>
-        <w:spacing w:after="0" w:line="276" w:lineRule="auto"/>
-        <w:jc w:val="left"/>
-        <w:rPr>
-          <w:sz w:val="28"/>
-        </w:rPr>
-        <w:sectPr>
-          <w:pgSz w:w="11910" w:h="16840"/>
-          <w:pgMar w:top="1360" w:right="40" w:bottom="280" w:left="1340" w:header="720" w:footer="720" w:gutter="0"/>
-          <w:cols w:space="720" w:num="1"/>
-        </w:sectPr>
-      </w:pPr>
-    </w:p>
-    <w:p>
-      <w:pPr>
-        <w:pStyle w:val="13"/>
-        <w:numPr>
-          <w:ilvl w:val="0"/>
-          <w:numId w:val="17"/>
+          <w:numId w:val="16"/>
         </w:numPr>
         <w:tabs>
           <w:tab w:val="left" w:pos="264"/>
@@ -17562,178 +16342,79 @@
       </w:pPr>
       <w:r>
         <w:rPr>
-          <w:sz w:val="28"/>
-        </w:rPr>
-        <w:t>Đinh</w:t>
-      </w:r>
-      <w:r>
-        <w:rPr>
-          <w:spacing w:val="-3"/>
-          <w:sz w:val="28"/>
-        </w:rPr>
-        <w:t xml:space="preserve"> </w:t>
-      </w:r>
-      <w:r>
-        <w:rPr>
-          <w:sz w:val="28"/>
-        </w:rPr>
-        <w:t>Ngọc</w:t>
-      </w:r>
-      <w:r>
-        <w:rPr>
-          <w:spacing w:val="-2"/>
-          <w:sz w:val="28"/>
-        </w:rPr>
-        <w:t xml:space="preserve"> </w:t>
-      </w:r>
-      <w:r>
-        <w:rPr>
-          <w:sz w:val="28"/>
-        </w:rPr>
-        <w:t>Hạnh</w:t>
-      </w:r>
-      <w:r>
-        <w:rPr>
-          <w:spacing w:val="-2"/>
-          <w:sz w:val="28"/>
-        </w:rPr>
-        <w:t xml:space="preserve"> </w:t>
-      </w:r>
-      <w:r>
-        <w:rPr>
-          <w:sz w:val="28"/>
-        </w:rPr>
-        <w:t>Trang:</w:t>
-      </w:r>
-      <w:r>
-        <w:rPr>
-          <w:spacing w:val="-6"/>
-          <w:sz w:val="28"/>
-        </w:rPr>
-        <w:t xml:space="preserve"> </w:t>
-      </w:r>
-      <w:r>
-        <w:rPr>
-          <w:sz w:val="28"/>
-        </w:rPr>
-        <w:t>proposing</w:t>
-      </w:r>
-      <w:r>
-        <w:rPr>
-          <w:spacing w:val="-6"/>
-          <w:sz w:val="28"/>
-        </w:rPr>
-        <w:t xml:space="preserve"> </w:t>
-      </w:r>
-      <w:r>
-        <w:rPr>
-          <w:sz w:val="28"/>
-        </w:rPr>
-        <w:t>our</w:t>
-      </w:r>
-      <w:r>
-        <w:rPr>
-          <w:spacing w:val="-3"/>
-          <w:sz w:val="28"/>
-        </w:rPr>
-        <w:t xml:space="preserve"> </w:t>
-      </w:r>
-      <w:r>
-        <w:rPr>
-          <w:sz w:val="28"/>
-        </w:rPr>
-        <w:t>subject,</w:t>
-      </w:r>
-      <w:r>
-        <w:rPr>
-          <w:spacing w:val="-7"/>
-          <w:sz w:val="28"/>
-        </w:rPr>
-        <w:t xml:space="preserve"> </w:t>
-      </w:r>
-      <w:r>
-        <w:rPr>
-          <w:sz w:val="28"/>
-        </w:rPr>
-        <w:t>generating</w:t>
-      </w:r>
-      <w:r>
-        <w:rPr>
-          <w:spacing w:val="-2"/>
-          <w:sz w:val="28"/>
-        </w:rPr>
-        <w:t xml:space="preserve"> </w:t>
-      </w:r>
-      <w:r>
-        <w:rPr>
-          <w:sz w:val="28"/>
-        </w:rPr>
-        <w:t>data</w:t>
-      </w:r>
-      <w:r>
-        <w:rPr>
-          <w:spacing w:val="-6"/>
-          <w:sz w:val="28"/>
-        </w:rPr>
-        <w:t xml:space="preserve"> </w:t>
-      </w:r>
-      <w:r>
-        <w:rPr>
-          <w:sz w:val="28"/>
-        </w:rPr>
-        <w:t>sets,</w:t>
-      </w:r>
-      <w:r>
-        <w:rPr>
-          <w:spacing w:val="-3"/>
-          <w:sz w:val="28"/>
-        </w:rPr>
-        <w:t xml:space="preserve"> </w:t>
-      </w:r>
-      <w:r>
-        <w:rPr>
-          <w:sz w:val="28"/>
-        </w:rPr>
-        <w:t>analyzing</w:t>
-      </w:r>
-      <w:r>
-        <w:rPr>
-          <w:spacing w:val="-67"/>
-          <w:sz w:val="28"/>
-        </w:rPr>
-        <w:t xml:space="preserve"> </w:t>
-      </w:r>
-      <w:r>
-        <w:rPr>
-          <w:sz w:val="28"/>
-        </w:rPr>
-        <w:t>experiments result,</w:t>
-      </w:r>
-      <w:r>
-        <w:rPr>
-          <w:spacing w:val="-4"/>
-          <w:sz w:val="28"/>
-        </w:rPr>
-        <w:t xml:space="preserve"> </w:t>
-      </w:r>
-      <w:r>
-        <w:rPr>
-          <w:sz w:val="28"/>
-        </w:rPr>
-        <w:t>write 5 in</w:t>
-      </w:r>
-      <w:r>
-        <w:rPr>
-          <w:spacing w:val="-3"/>
-          <w:sz w:val="28"/>
-        </w:rPr>
-        <w:t xml:space="preserve"> </w:t>
-      </w:r>
-      <w:r>
-        <w:rPr>
-          <w:sz w:val="28"/>
-        </w:rPr>
-        <w:t>the report.</w:t>
+          <w:rFonts w:hint="default"/>
+          <w:sz w:val="28"/>
+          <w:lang w:val="vi-VN"/>
+        </w:rPr>
+        <w:t xml:space="preserve">Proposing project: </w:t>
+      </w:r>
+      <w:r>
+        <w:rPr>
+          <w:rFonts w:hint="default"/>
+          <w:sz w:val="28"/>
+          <w:lang w:val="en-US"/>
+        </w:rPr>
+        <w:t>Tr</w:t>
+      </w:r>
+      <w:r>
+        <w:rPr>
+          <w:rFonts w:hint="default"/>
+          <w:sz w:val="28"/>
+          <w:lang w:val="vi-VN"/>
+        </w:rPr>
+        <w:t>ương Anh Huy</w:t>
+      </w:r>
+    </w:p>
+    <w:p>
+      <w:pPr>
+        <w:pStyle w:val="14"/>
+        <w:numPr>
+          <w:ilvl w:val="0"/>
+          <w:numId w:val="16"/>
+        </w:numPr>
+        <w:tabs>
+          <w:tab w:val="left" w:pos="264"/>
+        </w:tabs>
+        <w:spacing w:before="66" w:after="0" w:line="276" w:lineRule="auto"/>
+        <w:ind w:left="100" w:right="1465" w:firstLine="0"/>
+        <w:jc w:val="left"/>
+        <w:rPr>
+          <w:sz w:val="28"/>
+        </w:rPr>
+      </w:pPr>
+      <w:r>
+        <w:rPr>
+          <w:rFonts w:hint="default"/>
+          <w:sz w:val="28"/>
+          <w:lang w:val="vi-VN"/>
+        </w:rPr>
+        <w:t>Evaluate algorithms: Trương Anh Huy</w:t>
+      </w:r>
+    </w:p>
+    <w:p>
+      <w:pPr>
+        <w:pStyle w:val="14"/>
+        <w:numPr>
+          <w:ilvl w:val="0"/>
+          <w:numId w:val="16"/>
+        </w:numPr>
+        <w:tabs>
+          <w:tab w:val="left" w:pos="264"/>
+        </w:tabs>
+        <w:spacing w:before="66" w:after="0" w:line="276" w:lineRule="auto"/>
+        <w:ind w:left="100" w:right="1465" w:firstLine="0"/>
+        <w:jc w:val="left"/>
+        <w:rPr>
+          <w:sz w:val="28"/>
+        </w:rPr>
+      </w:pPr>
+      <w:r>
+        <w:rPr>
+          <w:rFonts w:hint="default"/>
+          <w:sz w:val="28"/>
+          <w:lang w:val="vi-VN"/>
+        </w:rPr>
+        <w:t xml:space="preserve"> Report preparation: Tống Trần Minh Đức and Bùi Hữu Thành Công</w:t>
       </w:r>
     </w:p>
     <w:p>
@@ -17769,12 +16450,12 @@
         <w:ind w:left="381" w:right="0" w:hanging="282"/>
         <w:jc w:val="left"/>
       </w:pPr>
-      <w:bookmarkStart w:id="56" w:name="_bookmark20"/>
-      <w:bookmarkEnd w:id="56"/>
-      <w:bookmarkStart w:id="57" w:name="8. List of bibliographic reference"/>
-      <w:bookmarkEnd w:id="57"/>
-      <w:bookmarkStart w:id="58" w:name="_bookmark20"/>
-      <w:bookmarkEnd w:id="58"/>
+      <w:bookmarkStart w:id="53" w:name="_bookmark20"/>
+      <w:bookmarkEnd w:id="53"/>
+      <w:bookmarkStart w:id="54" w:name="8. List of bibliographic reference"/>
+      <w:bookmarkEnd w:id="54"/>
+      <w:bookmarkStart w:id="55" w:name="_bookmark20"/>
+      <w:bookmarkEnd w:id="55"/>
       <w:r>
         <w:t>List</w:t>
       </w:r>
@@ -17808,10 +16489,10 @@
     </w:p>
     <w:p>
       <w:pPr>
-        <w:pStyle w:val="13"/>
+        <w:pStyle w:val="14"/>
         <w:numPr>
           <w:ilvl w:val="0"/>
-          <w:numId w:val="17"/>
+          <w:numId w:val="16"/>
         </w:numPr>
         <w:tabs>
           <w:tab w:val="left" w:pos="750"/>
@@ -17821,7 +16502,7 @@
         <w:ind w:left="100" w:right="2167" w:firstLine="0"/>
         <w:jc w:val="left"/>
         <w:rPr>
-          <w:sz w:val="28"/>
+          <w:sz w:val="24"/>
         </w:rPr>
       </w:pPr>
       <w:r>
@@ -17926,20 +16607,10 @@
     </w:p>
     <w:p>
       <w:pPr>
-        <w:pStyle w:val="7"/>
-        <w:spacing w:before="5"/>
-        <w:ind w:left="0"/>
-        <w:rPr>
-          <w:sz w:val="24"/>
-        </w:rPr>
-      </w:pPr>
-    </w:p>
-    <w:p>
-      <w:pPr>
-        <w:pStyle w:val="13"/>
+        <w:pStyle w:val="14"/>
         <w:numPr>
           <w:ilvl w:val="0"/>
-          <w:numId w:val="17"/>
+          <w:numId w:val="16"/>
         </w:numPr>
         <w:tabs>
           <w:tab w:val="left" w:pos="750"/>
@@ -18030,6 +16701,35 @@
         </w:rPr>
         <w:fldChar w:fldCharType="end"/>
       </w:r>
+    </w:p>
+    <w:p>
+      <w:pPr>
+        <w:pStyle w:val="14"/>
+        <w:numPr>
+          <w:ilvl w:val="0"/>
+          <w:numId w:val="16"/>
+        </w:numPr>
+        <w:tabs>
+          <w:tab w:val="left" w:pos="750"/>
+          <w:tab w:val="left" w:pos="751"/>
+        </w:tabs>
+        <w:spacing w:before="89" w:after="0" w:line="276" w:lineRule="auto"/>
+        <w:ind w:left="100" w:right="2466" w:firstLine="0"/>
+        <w:jc w:val="left"/>
+        <w:rPr>
+          <w:sz w:val="28"/>
+        </w:rPr>
+      </w:pPr>
+      <w:r>
+        <w:rPr>
+          <w:rFonts w:hint="default"/>
+          <w:sz w:val="28"/>
+          <w:lang w:val="en-US"/>
+        </w:rPr>
+        <w:t>Existing package used: pygame - by Pygame community, matplotlib - by Michale Droettboom, et al</w:t>
+      </w:r>
+      <w:bookmarkStart w:id="56" w:name="_GoBack"/>
+      <w:bookmarkEnd w:id="56"/>
     </w:p>
     <w:sectPr>
       <w:pgSz w:w="11910" w:h="16840"/>
@@ -18114,134 +16814,6 @@
     </w:lvl>
   </w:abstractNum>
   <w:abstractNum w:abstractNumId="1">
-    <w:nsid w:val="9239341B"/>
-    <w:multiLevelType w:val="multilevel"/>
-    <w:tmpl w:val="9239341B"/>
-    <w:lvl w:ilvl="0" w:tentative="0">
-      <w:start w:val="0"/>
-      <w:numFmt w:val="bullet"/>
-      <w:lvlText w:val=""/>
-      <w:lvlJc w:val="left"/>
-      <w:pPr>
-        <w:ind w:left="820" w:hanging="360"/>
-      </w:pPr>
-      <w:rPr>
-        <w:rFonts w:hint="default" w:ascii="Wingdings" w:hAnsi="Wingdings" w:eastAsia="Wingdings" w:cs="Wingdings"/>
-        <w:w w:val="100"/>
-        <w:sz w:val="28"/>
-        <w:szCs w:val="28"/>
-        <w:lang w:val="en-US" w:eastAsia="en-US" w:bidi="ar-SA"/>
-      </w:rPr>
-    </w:lvl>
-    <w:lvl w:ilvl="1" w:tentative="0">
-      <w:start w:val="0"/>
-      <w:numFmt w:val="bullet"/>
-      <w:lvlText w:val=""/>
-      <w:lvlJc w:val="left"/>
-      <w:pPr>
-        <w:ind w:left="1540" w:hanging="360"/>
-      </w:pPr>
-      <w:rPr>
-        <w:rFonts w:hint="default" w:ascii="Symbol" w:hAnsi="Symbol" w:eastAsia="Symbol" w:cs="Symbol"/>
-        <w:w w:val="100"/>
-        <w:sz w:val="28"/>
-        <w:szCs w:val="28"/>
-        <w:lang w:val="en-US" w:eastAsia="en-US" w:bidi="ar-SA"/>
-      </w:rPr>
-    </w:lvl>
-    <w:lvl w:ilvl="2" w:tentative="0">
-      <w:start w:val="0"/>
-      <w:numFmt w:val="bullet"/>
-      <w:lvlText w:val="•"/>
-      <w:lvlJc w:val="left"/>
-      <w:pPr>
-        <w:ind w:left="2538" w:hanging="360"/>
-      </w:pPr>
-      <w:rPr>
-        <w:rFonts w:hint="default"/>
-        <w:lang w:val="en-US" w:eastAsia="en-US" w:bidi="ar-SA"/>
-      </w:rPr>
-    </w:lvl>
-    <w:lvl w:ilvl="3" w:tentative="0">
-      <w:start w:val="0"/>
-      <w:numFmt w:val="bullet"/>
-      <w:lvlText w:val="•"/>
-      <w:lvlJc w:val="left"/>
-      <w:pPr>
-        <w:ind w:left="3537" w:hanging="360"/>
-      </w:pPr>
-      <w:rPr>
-        <w:rFonts w:hint="default"/>
-        <w:lang w:val="en-US" w:eastAsia="en-US" w:bidi="ar-SA"/>
-      </w:rPr>
-    </w:lvl>
-    <w:lvl w:ilvl="4" w:tentative="0">
-      <w:start w:val="0"/>
-      <w:numFmt w:val="bullet"/>
-      <w:lvlText w:val="•"/>
-      <w:lvlJc w:val="left"/>
-      <w:pPr>
-        <w:ind w:left="4536" w:hanging="360"/>
-      </w:pPr>
-      <w:rPr>
-        <w:rFonts w:hint="default"/>
-        <w:lang w:val="en-US" w:eastAsia="en-US" w:bidi="ar-SA"/>
-      </w:rPr>
-    </w:lvl>
-    <w:lvl w:ilvl="5" w:tentative="0">
-      <w:start w:val="0"/>
-      <w:numFmt w:val="bullet"/>
-      <w:lvlText w:val="•"/>
-      <w:lvlJc w:val="left"/>
-      <w:pPr>
-        <w:ind w:left="5535" w:hanging="360"/>
-      </w:pPr>
-      <w:rPr>
-        <w:rFonts w:hint="default"/>
-        <w:lang w:val="en-US" w:eastAsia="en-US" w:bidi="ar-SA"/>
-      </w:rPr>
-    </w:lvl>
-    <w:lvl w:ilvl="6" w:tentative="0">
-      <w:start w:val="0"/>
-      <w:numFmt w:val="bullet"/>
-      <w:lvlText w:val="•"/>
-      <w:lvlJc w:val="left"/>
-      <w:pPr>
-        <w:ind w:left="6533" w:hanging="360"/>
-      </w:pPr>
-      <w:rPr>
-        <w:rFonts w:hint="default"/>
-        <w:lang w:val="en-US" w:eastAsia="en-US" w:bidi="ar-SA"/>
-      </w:rPr>
-    </w:lvl>
-    <w:lvl w:ilvl="7" w:tentative="0">
-      <w:start w:val="0"/>
-      <w:numFmt w:val="bullet"/>
-      <w:lvlText w:val="•"/>
-      <w:lvlJc w:val="left"/>
-      <w:pPr>
-        <w:ind w:left="7532" w:hanging="360"/>
-      </w:pPr>
-      <w:rPr>
-        <w:rFonts w:hint="default"/>
-        <w:lang w:val="en-US" w:eastAsia="en-US" w:bidi="ar-SA"/>
-      </w:rPr>
-    </w:lvl>
-    <w:lvl w:ilvl="8" w:tentative="0">
-      <w:start w:val="0"/>
-      <w:numFmt w:val="bullet"/>
-      <w:lvlText w:val="•"/>
-      <w:lvlJc w:val="left"/>
-      <w:pPr>
-        <w:ind w:left="8531" w:hanging="360"/>
-      </w:pPr>
-      <w:rPr>
-        <w:rFonts w:hint="default"/>
-        <w:lang w:val="en-US" w:eastAsia="en-US" w:bidi="ar-SA"/>
-      </w:rPr>
-    </w:lvl>
-  </w:abstractNum>
-  <w:abstractNum w:abstractNumId="2">
     <w:nsid w:val="B5E306ED"/>
     <w:multiLevelType w:val="multilevel"/>
     <w:tmpl w:val="B5E306ED"/>
@@ -18366,7 +16938,7 @@
       </w:rPr>
     </w:lvl>
   </w:abstractNum>
-  <w:abstractNum w:abstractNumId="3">
+  <w:abstractNum w:abstractNumId="2">
     <w:nsid w:val="BF205925"/>
     <w:multiLevelType w:val="multilevel"/>
     <w:tmpl w:val="BF205925"/>
@@ -18497,7 +17069,7 @@
       </w:rPr>
     </w:lvl>
   </w:abstractNum>
-  <w:abstractNum w:abstractNumId="4">
+  <w:abstractNum w:abstractNumId="3">
     <w:nsid w:val="C8879AEF"/>
     <w:multiLevelType w:val="multilevel"/>
     <w:tmpl w:val="C8879AEF"/>
@@ -18622,7 +17194,7 @@
       </w:rPr>
     </w:lvl>
   </w:abstractNum>
-  <w:abstractNum w:abstractNumId="5">
+  <w:abstractNum w:abstractNumId="4">
     <w:nsid w:val="CEBC5437"/>
     <w:multiLevelType w:val="multilevel"/>
     <w:tmpl w:val="CEBC5437"/>
@@ -18762,7 +17334,7 @@
       </w:rPr>
     </w:lvl>
   </w:abstractNum>
-  <w:abstractNum w:abstractNumId="6">
+  <w:abstractNum w:abstractNumId="5">
     <w:nsid w:val="CF092B84"/>
     <w:multiLevelType w:val="multilevel"/>
     <w:tmpl w:val="CF092B84"/>
@@ -18897,7 +17469,7 @@
       </w:rPr>
     </w:lvl>
   </w:abstractNum>
-  <w:abstractNum w:abstractNumId="7">
+  <w:abstractNum w:abstractNumId="6">
     <w:nsid w:val="F9CC557B"/>
     <w:multiLevelType w:val="multilevel"/>
     <w:tmpl w:val="F9CC557B"/>
@@ -19037,7 +17609,7 @@
       </w:rPr>
     </w:lvl>
   </w:abstractNum>
-  <w:abstractNum w:abstractNumId="8">
+  <w:abstractNum w:abstractNumId="7">
     <w:nsid w:val="0053208E"/>
     <w:multiLevelType w:val="multilevel"/>
     <w:tmpl w:val="0053208E"/>
@@ -19164,7 +17736,7 @@
       </w:rPr>
     </w:lvl>
   </w:abstractNum>
-  <w:abstractNum w:abstractNumId="9">
+  <w:abstractNum w:abstractNumId="8">
     <w:nsid w:val="0248C179"/>
     <w:multiLevelType w:val="multilevel"/>
     <w:tmpl w:val="0248C179"/>
@@ -19296,7 +17868,7 @@
       </w:rPr>
     </w:lvl>
   </w:abstractNum>
-  <w:abstractNum w:abstractNumId="10">
+  <w:abstractNum w:abstractNumId="9">
     <w:nsid w:val="03D62ECE"/>
     <w:multiLevelType w:val="multilevel"/>
     <w:tmpl w:val="03D62ECE"/>
@@ -19435,7 +18007,7 @@
       </w:rPr>
     </w:lvl>
   </w:abstractNum>
-  <w:abstractNum w:abstractNumId="11">
+  <w:abstractNum w:abstractNumId="10">
     <w:nsid w:val="25B654F3"/>
     <w:multiLevelType w:val="multilevel"/>
     <w:tmpl w:val="25B654F3"/>
@@ -19573,7 +18145,7 @@
       </w:rPr>
     </w:lvl>
   </w:abstractNum>
-  <w:abstractNum w:abstractNumId="12">
+  <w:abstractNum w:abstractNumId="11">
     <w:nsid w:val="2A8F537B"/>
     <w:multiLevelType w:val="multilevel"/>
     <w:tmpl w:val="2A8F537B"/>
@@ -19708,7 +18280,7 @@
       </w:rPr>
     </w:lvl>
   </w:abstractNum>
-  <w:abstractNum w:abstractNumId="13">
+  <w:abstractNum w:abstractNumId="12">
     <w:nsid w:val="44D0AE65"/>
     <w:multiLevelType w:val="singleLevel"/>
     <w:tmpl w:val="44D0AE65"/>
@@ -19728,7 +18300,7 @@
       </w:rPr>
     </w:lvl>
   </w:abstractNum>
-  <w:abstractNum w:abstractNumId="14">
+  <w:abstractNum w:abstractNumId="13">
     <w:nsid w:val="59ADCABA"/>
     <w:multiLevelType w:val="multilevel"/>
     <w:tmpl w:val="59ADCABA"/>
@@ -19857,7 +18429,7 @@
       </w:rPr>
     </w:lvl>
   </w:abstractNum>
-  <w:abstractNum w:abstractNumId="15">
+  <w:abstractNum w:abstractNumId="14">
     <w:nsid w:val="5A241D34"/>
     <w:multiLevelType w:val="multilevel"/>
     <w:tmpl w:val="5A241D34"/>
@@ -19988,7 +18560,7 @@
       </w:rPr>
     </w:lvl>
   </w:abstractNum>
-  <w:abstractNum w:abstractNumId="16">
+  <w:abstractNum w:abstractNumId="15">
     <w:nsid w:val="72183CF9"/>
     <w:multiLevelType w:val="multilevel"/>
     <w:tmpl w:val="72183CF9"/>
@@ -20115,55 +18687,52 @@
     </w:lvl>
   </w:abstractNum>
   <w:num w:numId="1">
-    <w:abstractNumId w:val="8"/>
+    <w:abstractNumId w:val="7"/>
   </w:num>
   <w:num w:numId="2">
-    <w:abstractNumId w:val="6"/>
+    <w:abstractNumId w:val="5"/>
   </w:num>
   <w:num w:numId="3">
-    <w:abstractNumId w:val="14"/>
+    <w:abstractNumId w:val="13"/>
   </w:num>
   <w:num w:numId="4">
-    <w:abstractNumId w:val="3"/>
+    <w:abstractNumId w:val="2"/>
   </w:num>
   <w:num w:numId="5">
-    <w:abstractNumId w:val="5"/>
+    <w:abstractNumId w:val="4"/>
   </w:num>
   <w:num w:numId="6">
     <w:abstractNumId w:val="0"/>
   </w:num>
   <w:num w:numId="7">
-    <w:abstractNumId w:val="7"/>
+    <w:abstractNumId w:val="6"/>
   </w:num>
   <w:num w:numId="8">
-    <w:abstractNumId w:val="2"/>
+    <w:abstractNumId w:val="1"/>
   </w:num>
   <w:num w:numId="9">
+    <w:abstractNumId w:val="9"/>
+  </w:num>
+  <w:num w:numId="10">
     <w:abstractNumId w:val="10"/>
   </w:num>
-  <w:num w:numId="10">
+  <w:num w:numId="11">
+    <w:abstractNumId w:val="15"/>
+  </w:num>
+  <w:num w:numId="12">
+    <w:abstractNumId w:val="8"/>
+  </w:num>
+  <w:num w:numId="13">
+    <w:abstractNumId w:val="12"/>
+  </w:num>
+  <w:num w:numId="14">
     <w:abstractNumId w:val="11"/>
   </w:num>
-  <w:num w:numId="11">
-    <w:abstractNumId w:val="16"/>
-  </w:num>
-  <w:num w:numId="12">
-    <w:abstractNumId w:val="9"/>
-  </w:num>
-  <w:num w:numId="13">
-    <w:abstractNumId w:val="13"/>
-  </w:num>
-  <w:num w:numId="14">
-    <w:abstractNumId w:val="1"/>
-  </w:num>
   <w:num w:numId="15">
-    <w:abstractNumId w:val="12"/>
+    <w:abstractNumId w:val="14"/>
   </w:num>
   <w:num w:numId="16">
-    <w:abstractNumId w:val="15"/>
-  </w:num>
-  <w:num w:numId="17">
-    <w:abstractNumId w:val="4"/>
+    <w:abstractNumId w:val="3"/>
   </w:num>
 </w:numbering>
 </file>
@@ -20545,7 +19114,16 @@
       <w:lang w:val="en-US" w:eastAsia="en-US" w:bidi="ar-SA"/>
     </w:rPr>
   </w:style>
-  <w:style w:type="paragraph" w:styleId="8">
+  <w:style w:type="character" w:styleId="8">
+    <w:name w:val="Hyperlink"/>
+    <w:basedOn w:val="5"/>
+    <w:uiPriority w:val="0"/>
+    <w:rPr>
+      <w:color w:val="0000FF"/>
+      <w:u w:val="single"/>
+    </w:rPr>
+  </w:style>
+  <w:style w:type="paragraph" w:styleId="9">
     <w:name w:val="Title"/>
     <w:basedOn w:val="1"/>
     <w:qFormat/>
@@ -20563,7 +19141,7 @@
       <w:lang w:val="en-US" w:eastAsia="en-US" w:bidi="ar-SA"/>
     </w:rPr>
   </w:style>
-  <w:style w:type="paragraph" w:styleId="9">
+  <w:style w:type="paragraph" w:styleId="10">
     <w:name w:val="toc 1"/>
     <w:basedOn w:val="1"/>
     <w:next w:val="1"/>
@@ -20580,7 +19158,7 @@
       <w:lang w:val="en-US" w:eastAsia="en-US" w:bidi="ar-SA"/>
     </w:rPr>
   </w:style>
-  <w:style w:type="paragraph" w:styleId="10">
+  <w:style w:type="paragraph" w:styleId="11">
     <w:name w:val="toc 2"/>
     <w:basedOn w:val="1"/>
     <w:next w:val="1"/>
@@ -20597,7 +19175,7 @@
       <w:lang w:val="en-US" w:eastAsia="en-US" w:bidi="ar-SA"/>
     </w:rPr>
   </w:style>
-  <w:style w:type="paragraph" w:styleId="11">
+  <w:style w:type="paragraph" w:styleId="12">
     <w:name w:val="toc 3"/>
     <w:basedOn w:val="1"/>
     <w:next w:val="1"/>
@@ -20614,7 +19192,7 @@
       <w:lang w:val="en-US" w:eastAsia="en-US" w:bidi="ar-SA"/>
     </w:rPr>
   </w:style>
-  <w:style w:type="table" w:customStyle="1" w:styleId="12">
+  <w:style w:type="table" w:customStyle="1" w:styleId="13">
     <w:name w:val="Table Normal1"/>
     <w:semiHidden/>
     <w:unhideWhenUsed/>
@@ -20629,7 +19207,7 @@
       </w:tblCellMar>
     </w:tblPr>
   </w:style>
-  <w:style w:type="paragraph" w:styleId="13">
+  <w:style w:type="paragraph" w:styleId="14">
     <w:name w:val="List Paragraph"/>
     <w:basedOn w:val="1"/>
     <w:qFormat/>
@@ -20642,7 +19220,7 @@
       <w:lang w:val="en-US" w:eastAsia="en-US" w:bidi="ar-SA"/>
     </w:rPr>
   </w:style>
-  <w:style w:type="paragraph" w:customStyle="1" w:styleId="14">
+  <w:style w:type="paragraph" w:customStyle="1" w:styleId="15">
     <w:name w:val="Table Paragraph"/>
     <w:basedOn w:val="1"/>
     <w:qFormat/>
@@ -20953,8 +19531,6 @@
     <customSectPr/>
     <customSectPr/>
     <customSectPr/>
-    <customSectPr/>
-    <customSectPr/>
   </customSectProps>
   <customShpExts>
     <customShpInfo spid="_x0000_s1027"/>
